--- a/document/网络安全法解读.docx
+++ b/document/网络安全法解读.docx
@@ -14,31 +14,7 @@
         <w:rPr>
           <w:rFonts w:ascii="仿宋" w:eastAsia="仿宋" w:hAnsi="仿宋"/>
         </w:rPr>
-        <w:t>网络安全法是我国第一部网络安全领域的法律，是保障网络安全的基本法。网络安全法不是网络安全立法的终点，相反，是网络安全立法的起点。与《网络安全法》相关的法律有《国家安全法》，《保密法》，《反恐怖主义法》，《反间谍法》，《刑法修正案》</w:t>
-      </w:r>
-      <w:r>
-        <w:rPr>
-          <w:rFonts w:ascii="仿宋" w:eastAsia="仿宋" w:hAnsi="仿宋"/>
-        </w:rPr>
-        <w:t>(</w:t>
-      </w:r>
-      <w:r>
-        <w:rPr>
-          <w:rFonts w:ascii="仿宋" w:eastAsia="仿宋" w:hAnsi="仿宋"/>
-        </w:rPr>
-        <w:t>九</w:t>
-      </w:r>
-      <w:r>
-        <w:rPr>
-          <w:rFonts w:ascii="仿宋" w:eastAsia="仿宋" w:hAnsi="仿宋"/>
-        </w:rPr>
-        <w:t>)</w:t>
-      </w:r>
-      <w:r>
-        <w:rPr>
-          <w:rFonts w:ascii="仿宋" w:eastAsia="仿宋" w:hAnsi="仿宋"/>
-        </w:rPr>
-        <w:t>，《治安管理处罚法》，《电子签名法》等。这些法律与网络安全法不是上位法和下位法的关系，同属同一法律位阶。网络安全法是我国网络安全管理的基础法律，与其它相关法律在相关条款和规定上互相衔接，互为呼应，共同构成了我国网络安全管理的综合法律体系。</w:t>
+        <w:t>网络安全法是我国第一部网络安全领域的法律，是保障网络安全的基本法。网络安全法不是网络安全立法的终点，相反，是网络安全立法的起点。与《网络安全法》相关的法律有《国家安全法》，《保密法》，《反恐怖主义法》，《反间谍法》，《刑法修正案》(九)，《治安管理处罚法》，《电子签名法》等。这些法律与网络安全法不是上位法和下位法的关系，同属同一法律位阶。网络安全法是我国网络安全管理的基础法律，与其它相关法律在相关条款和规定上互相衔接，互为呼应，共同构成了我国网络安全管理的综合法律体系。</w:t>
       </w:r>
     </w:p>
     <w:p>
@@ -53,13 +29,7 @@
         <w:rPr>
           <w:rFonts w:ascii="仿宋" w:eastAsia="仿宋" w:hAnsi="仿宋"/>
         </w:rPr>
-        <w:t>同时，网络安全法也是在现行的一些制度</w:t>
-      </w:r>
-      <w:r>
-        <w:rPr>
-          <w:rFonts w:ascii="仿宋" w:eastAsia="仿宋" w:hAnsi="仿宋"/>
-        </w:rPr>
-        <w:t>的基础上，例如《关于加强网络信息保护的决定》、《计算机信息系统安全保护条例》、《互联网信息服务管理办法》等，上升和完善的成果，为更好的开展网络安全工作提供了法律保障。</w:t>
+        <w:t>同时，网络安全法也是在现行的一些制度的基础上，例如《关于加强网络信息保护的决定》、《计算机信息系统安全保护条例》、《互联网信息服务管理办法》等，上升和完善的成果，为更好的开展网络安全工作提供了法律保障。</w:t>
       </w:r>
     </w:p>
     <w:p>
@@ -74,11 +44,6 @@
           <w:rFonts w:ascii="仿宋" w:eastAsia="仿宋" w:hAnsi="仿宋"/>
         </w:rPr>
         <w:tab/>
-      </w:r>
-      <w:r>
-        <w:rPr>
-          <w:rFonts w:ascii="仿宋" w:eastAsia="仿宋" w:hAnsi="仿宋"/>
-        </w:rPr>
         <w:t>国务院记相关部门会制定和颁布一系列的配套法律法规，比如网络安全等级保护制度、关键信息基础设施的认定和保护办法、数据跨境传输的安全评估办法、网络产品和服务的国家安全审查制度等，数量上可能会达十余部。</w:t>
       </w:r>
     </w:p>
@@ -86,93 +51,209 @@
       <w:pPr>
         <w:pStyle w:val="Textbody"/>
         <w:rPr>
+          <w:rFonts w:ascii="仿宋" w:eastAsia="仿宋" w:hAnsi="仿宋"/>
+          <w:b/>
+          <w:strike/>
+        </w:rPr>
+      </w:pPr>
+      <w:r>
+        <w:rPr>
           <w:rFonts w:ascii="仿宋" w:eastAsia="仿宋" w:hAnsi="仿宋" w:hint="eastAsia"/>
           <w:b/>
+          <w:strike/>
+        </w:rPr>
+        <w:t>目的：</w:t>
+      </w:r>
+    </w:p>
+    <w:p>
+      <w:pPr>
+        <w:pStyle w:val="Textbody"/>
+        <w:rPr>
+          <w:rFonts w:ascii="仿宋" w:eastAsia="仿宋" w:hAnsi="仿宋"/>
+          <w:strike/>
         </w:rPr>
       </w:pPr>
       <w:r>
         <w:rPr>
           <w:rFonts w:ascii="仿宋" w:eastAsia="仿宋" w:hAnsi="仿宋" w:hint="eastAsia"/>
-          <w:b/>
-        </w:rPr>
-        <w:t>目的：</w:t>
-      </w:r>
-    </w:p>
-    <w:p>
-      <w:pPr>
-        <w:pStyle w:val="Textbody"/>
+          <w:strike/>
+        </w:rPr>
+        <w:t>1.落实党中央决策部署，维护网络安全、国家安全。</w:t>
+      </w:r>
+    </w:p>
+    <w:p>
+      <w:pPr>
+        <w:pStyle w:val="Textbody"/>
+        <w:rPr>
+          <w:rFonts w:ascii="仿宋" w:eastAsia="仿宋" w:hAnsi="仿宋"/>
+          <w:strike/>
+        </w:rPr>
+      </w:pPr>
+      <w:r>
         <w:rPr>
           <w:rFonts w:ascii="仿宋" w:eastAsia="仿宋" w:hAnsi="仿宋" w:hint="eastAsia"/>
+          <w:strike/>
+        </w:rPr>
+        <w:t>2.维护网络空间国家主权。（陆海空天，延伸到第五空间——网络空间）</w:t>
+      </w:r>
+    </w:p>
+    <w:p>
+      <w:pPr>
+        <w:pStyle w:val="Textbody"/>
+        <w:rPr>
+          <w:rFonts w:ascii="仿宋" w:eastAsia="仿宋" w:hAnsi="仿宋"/>
+          <w:strike/>
         </w:rPr>
       </w:pPr>
       <w:r>
         <w:rPr>
           <w:rFonts w:ascii="仿宋" w:eastAsia="仿宋" w:hAnsi="仿宋" w:hint="eastAsia"/>
-        </w:rPr>
-        <w:t>1.落实党中央决策部署，维护网络安全、国家安全。</w:t>
-      </w:r>
-    </w:p>
-    <w:p>
-      <w:pPr>
-        <w:pStyle w:val="Textbody"/>
+          <w:strike/>
+        </w:rPr>
+        <w:t>3.深化信息安全等级保护制度、保护国家关键信息基础设施和大数据安全。</w:t>
+      </w:r>
+    </w:p>
+    <w:p>
+      <w:pPr>
+        <w:pStyle w:val="Textbody"/>
+        <w:rPr>
+          <w:rFonts w:ascii="仿宋" w:eastAsia="仿宋" w:hAnsi="仿宋"/>
+          <w:strike/>
+        </w:rPr>
+      </w:pPr>
+      <w:r>
         <w:rPr>
           <w:rFonts w:ascii="仿宋" w:eastAsia="仿宋" w:hAnsi="仿宋" w:hint="eastAsia"/>
+          <w:strike/>
+        </w:rPr>
+        <w:t>4.打击网络违法犯罪、维护广大人民群众利益。</w:t>
+      </w:r>
+    </w:p>
+    <w:p>
+      <w:pPr>
+        <w:pStyle w:val="Textbody"/>
+        <w:rPr>
+          <w:rFonts w:ascii="仿宋" w:eastAsia="仿宋" w:hAnsi="仿宋"/>
+          <w:strike/>
         </w:rPr>
       </w:pPr>
       <w:r>
         <w:rPr>
           <w:rFonts w:ascii="仿宋" w:eastAsia="仿宋" w:hAnsi="仿宋" w:hint="eastAsia"/>
-        </w:rPr>
-        <w:t>2.维护网络空间国家主权。（陆海空天，延伸到第五空间——网络空间）</w:t>
-      </w:r>
-    </w:p>
-    <w:p>
-      <w:pPr>
-        <w:pStyle w:val="Textbody"/>
+          <w:strike/>
+        </w:rPr>
+        <w:t>5.参与互联网竞争和国际治理。</w:t>
+      </w:r>
+    </w:p>
+    <w:p>
+      <w:pPr>
+        <w:pStyle w:val="Textbody"/>
+        <w:rPr>
+          <w:rFonts w:ascii="仿宋" w:eastAsia="仿宋" w:hAnsi="仿宋"/>
+          <w:b/>
+        </w:rPr>
+      </w:pPr>
+      <w:r>
         <w:rPr>
           <w:rFonts w:ascii="仿宋" w:eastAsia="仿宋" w:hAnsi="仿宋" w:hint="eastAsia"/>
+          <w:b/>
+        </w:rPr>
+        <w:t>总体框架：</w:t>
+      </w:r>
+    </w:p>
+    <w:p>
+      <w:pPr>
+        <w:pStyle w:val="Textbody"/>
+        <w:rPr>
+          <w:rFonts w:ascii="仿宋" w:eastAsia="仿宋" w:hAnsi="仿宋"/>
         </w:rPr>
       </w:pPr>
       <w:r>
         <w:rPr>
           <w:rFonts w:ascii="仿宋" w:eastAsia="仿宋" w:hAnsi="仿宋" w:hint="eastAsia"/>
         </w:rPr>
-        <w:t>3.深化信息安全等级保护制度、保护国家关键信息基础设施和大数据安全。</w:t>
-      </w:r>
-    </w:p>
-    <w:p>
-      <w:pPr>
-        <w:pStyle w:val="Textbody"/>
+        <w:t>7章79条</w:t>
+      </w:r>
+    </w:p>
+    <w:p>
+      <w:pPr>
+        <w:pStyle w:val="Textbody"/>
+        <w:rPr>
+          <w:rFonts w:ascii="仿宋" w:eastAsia="仿宋" w:hAnsi="仿宋"/>
+          <w:b/>
+        </w:rPr>
+      </w:pPr>
+      <w:r>
         <w:rPr>
           <w:rFonts w:ascii="仿宋" w:eastAsia="仿宋" w:hAnsi="仿宋" w:hint="eastAsia"/>
+          <w:b/>
+        </w:rPr>
+        <w:t>定位：</w:t>
+      </w:r>
+    </w:p>
+    <w:p>
+      <w:pPr>
+        <w:pStyle w:val="Textbody"/>
+        <w:rPr>
+          <w:rFonts w:ascii="仿宋" w:eastAsia="仿宋" w:hAnsi="仿宋"/>
         </w:rPr>
       </w:pPr>
       <w:r>
         <w:rPr>
           <w:rFonts w:ascii="仿宋" w:eastAsia="仿宋" w:hAnsi="仿宋" w:hint="eastAsia"/>
         </w:rPr>
-        <w:t>4.打击网络违法犯罪、维护广大人民群众利益。</w:t>
-      </w:r>
-    </w:p>
-    <w:p>
-      <w:pPr>
-        <w:pStyle w:val="Textbody"/>
+        <w:t>是互联网领域、网络安全的基础性法律。</w:t>
+      </w:r>
+    </w:p>
+    <w:p>
+      <w:pPr>
+        <w:pStyle w:val="Textbody"/>
+        <w:rPr>
+          <w:rFonts w:ascii="仿宋" w:eastAsia="仿宋" w:hAnsi="仿宋"/>
+        </w:rPr>
+      </w:pPr>
+      <w:r>
         <w:rPr>
           <w:rFonts w:ascii="仿宋" w:eastAsia="仿宋" w:hAnsi="仿宋" w:hint="eastAsia"/>
         </w:rPr>
+        <w:t>党的十八大以来的又一部重要法律。</w:t>
+      </w:r>
+    </w:p>
+    <w:p>
+      <w:pPr>
+        <w:pStyle w:val="Textbody"/>
+        <w:rPr>
+          <w:rFonts w:ascii="仿宋" w:eastAsia="仿宋" w:hAnsi="仿宋"/>
+          <w:b/>
+        </w:rPr>
       </w:pPr>
       <w:r>
         <w:rPr>
           <w:rFonts w:ascii="仿宋" w:eastAsia="仿宋" w:hAnsi="仿宋" w:hint="eastAsia"/>
-        </w:rPr>
-        <w:t>5.参与互联网竞争和国际治理。</w:t>
-      </w:r>
-    </w:p>
-    <w:p>
-      <w:pPr>
-        <w:pStyle w:val="Textbody"/>
+          <w:b/>
+        </w:rPr>
+        <w:t>制定过程：</w:t>
+      </w:r>
+    </w:p>
+    <w:p>
+      <w:pPr>
+        <w:pStyle w:val="Textbody"/>
+        <w:rPr>
+          <w:rFonts w:ascii="仿宋" w:eastAsia="仿宋" w:hAnsi="仿宋"/>
+        </w:rPr>
+      </w:pPr>
+      <w:r>
         <w:rPr>
           <w:rFonts w:ascii="仿宋" w:eastAsia="仿宋" w:hAnsi="仿宋" w:hint="eastAsia"/>
+        </w:rPr>
+        <w:t>2013年下半年提上日程;2014年形成草案;15年初形成征求意见稿，15年6月一审;16年6月二审、10月31日三审、11月7日人大通过;2017年6月1日起施行。</w:t>
+      </w:r>
+    </w:p>
+    <w:p>
+      <w:pPr>
+        <w:pStyle w:val="Textbody"/>
+        <w:rPr>
+          <w:rFonts w:ascii="仿宋" w:eastAsia="仿宋" w:hAnsi="仿宋"/>
           <w:b/>
         </w:rPr>
       </w:pPr>
@@ -181,137 +262,45 @@
           <w:rFonts w:ascii="仿宋" w:eastAsia="仿宋" w:hAnsi="仿宋" w:hint="eastAsia"/>
           <w:b/>
         </w:rPr>
-        <w:t>总体框架：</w:t>
-      </w:r>
-    </w:p>
-    <w:p>
-      <w:pPr>
-        <w:pStyle w:val="Textbody"/>
+        <w:t>突出亮点：</w:t>
+      </w:r>
+    </w:p>
+    <w:p>
+      <w:pPr>
+        <w:pStyle w:val="Textbody"/>
+        <w:rPr>
+          <w:rFonts w:ascii="仿宋" w:eastAsia="仿宋" w:hAnsi="仿宋"/>
+        </w:rPr>
+      </w:pPr>
+      <w:r>
         <w:rPr>
           <w:rFonts w:ascii="仿宋" w:eastAsia="仿宋" w:hAnsi="仿宋" w:hint="eastAsia"/>
         </w:rPr>
-      </w:pPr>
+        <w:t>一是明确了网络空间主权的原则</w:t>
+      </w:r>
       <w:r>
         <w:rPr>
           <w:rFonts w:ascii="仿宋" w:eastAsia="仿宋" w:hAnsi="仿宋" w:hint="eastAsia"/>
         </w:rPr>
-        <w:t>7章79条</w:t>
-      </w:r>
-    </w:p>
-    <w:p>
-      <w:pPr>
-        <w:pStyle w:val="Textbody"/>
+        <w:t>（陆海空天-延伸到网络空间）</w:t>
+      </w:r>
+      <w:r>
         <w:rPr>
           <w:rFonts w:ascii="仿宋" w:eastAsia="仿宋" w:hAnsi="仿宋" w:hint="eastAsia"/>
-          <w:b/>
+        </w:rPr>
+        <w:t>；</w:t>
+      </w:r>
+    </w:p>
+    <w:p>
+      <w:pPr>
+        <w:pStyle w:val="Textbody"/>
+        <w:rPr>
+          <w:rFonts w:ascii="仿宋" w:eastAsia="仿宋" w:hAnsi="仿宋"/>
         </w:rPr>
       </w:pPr>
       <w:r>
         <w:rPr>
           <w:rFonts w:ascii="仿宋" w:eastAsia="仿宋" w:hAnsi="仿宋" w:hint="eastAsia"/>
-          <w:b/>
-        </w:rPr>
-        <w:t>定位：</w:t>
-      </w:r>
-    </w:p>
-    <w:p>
-      <w:pPr>
-        <w:pStyle w:val="Textbody"/>
-        <w:rPr>
-          <w:rFonts w:ascii="仿宋" w:eastAsia="仿宋" w:hAnsi="仿宋" w:hint="eastAsia"/>
-        </w:rPr>
-      </w:pPr>
-      <w:r>
-        <w:rPr>
-          <w:rFonts w:ascii="仿宋" w:eastAsia="仿宋" w:hAnsi="仿宋" w:hint="eastAsia"/>
-        </w:rPr>
-        <w:t>是互联网领域、网络安全的基础性法律。</w:t>
-      </w:r>
-    </w:p>
-    <w:p>
-      <w:pPr>
-        <w:pStyle w:val="Textbody"/>
-        <w:rPr>
-          <w:rFonts w:ascii="仿宋" w:eastAsia="仿宋" w:hAnsi="仿宋" w:hint="eastAsia"/>
-        </w:rPr>
-      </w:pPr>
-      <w:r>
-        <w:rPr>
-          <w:rFonts w:ascii="仿宋" w:eastAsia="仿宋" w:hAnsi="仿宋" w:hint="eastAsia"/>
-        </w:rPr>
-        <w:t>党的十八大以来的又一部重要法律。</w:t>
-      </w:r>
-    </w:p>
-    <w:p>
-      <w:pPr>
-        <w:pStyle w:val="Textbody"/>
-        <w:rPr>
-          <w:rFonts w:ascii="仿宋" w:eastAsia="仿宋" w:hAnsi="仿宋" w:hint="eastAsia"/>
-          <w:b/>
-        </w:rPr>
-      </w:pPr>
-      <w:r>
-        <w:rPr>
-          <w:rFonts w:ascii="仿宋" w:eastAsia="仿宋" w:hAnsi="仿宋" w:hint="eastAsia"/>
-          <w:b/>
-        </w:rPr>
-        <w:t>制定过程：</w:t>
-      </w:r>
-    </w:p>
-    <w:p>
-      <w:pPr>
-        <w:pStyle w:val="Textbody"/>
-        <w:rPr>
-          <w:rFonts w:ascii="仿宋" w:eastAsia="仿宋" w:hAnsi="仿宋" w:hint="eastAsia"/>
-        </w:rPr>
-      </w:pPr>
-      <w:r>
-        <w:rPr>
-          <w:rFonts w:ascii="仿宋" w:eastAsia="仿宋" w:hAnsi="仿宋" w:hint="eastAsia"/>
-        </w:rPr>
-        <w:t>2013年下半年提上日程;2014年形成草案;15年初形成征求意见稿，15年6月一审;16年6月二审、10月31日三审、11月7日人大通过;2017年6月1日起施行。</w:t>
-      </w:r>
-    </w:p>
-    <w:p>
-      <w:pPr>
-        <w:pStyle w:val="Textbody"/>
-        <w:rPr>
-          <w:rFonts w:ascii="仿宋" w:eastAsia="仿宋" w:hAnsi="仿宋" w:hint="eastAsia"/>
-          <w:b/>
-        </w:rPr>
-      </w:pPr>
-      <w:r>
-        <w:rPr>
-          <w:rFonts w:ascii="仿宋" w:eastAsia="仿宋" w:hAnsi="仿宋" w:hint="eastAsia"/>
-          <w:b/>
-        </w:rPr>
-        <w:t>突出亮点：</w:t>
-      </w:r>
-    </w:p>
-    <w:p>
-      <w:pPr>
-        <w:pStyle w:val="Textbody"/>
-        <w:rPr>
-          <w:rFonts w:ascii="仿宋" w:eastAsia="仿宋" w:hAnsi="仿宋" w:hint="eastAsia"/>
-        </w:rPr>
-      </w:pPr>
-      <w:r>
-        <w:rPr>
-          <w:rFonts w:ascii="仿宋" w:eastAsia="仿宋" w:hAnsi="仿宋" w:hint="eastAsia"/>
-        </w:rPr>
-        <w:t>一是明确了网络空间主权的原则；</w:t>
-      </w:r>
-    </w:p>
-    <w:p>
-      <w:pPr>
-        <w:pStyle w:val="Textbody"/>
-        <w:rPr>
-          <w:rFonts w:ascii="仿宋" w:eastAsia="仿宋" w:hAnsi="仿宋" w:hint="eastAsia"/>
-        </w:rPr>
-      </w:pPr>
-      <w:r>
-        <w:rPr>
-          <w:rFonts w:ascii="仿宋" w:eastAsia="仿宋" w:hAnsi="仿宋" w:hint="eastAsia"/>
         </w:rPr>
         <w:t>二是明确了网络运营者、网络产品和服务提供者的安全义务；</w:t>
       </w:r>
@@ -320,7 +309,7 @@
       <w:pPr>
         <w:pStyle w:val="Textbody"/>
         <w:rPr>
-          <w:rFonts w:ascii="仿宋" w:eastAsia="仿宋" w:hAnsi="仿宋" w:hint="eastAsia"/>
+          <w:rFonts w:ascii="仿宋" w:eastAsia="仿宋" w:hAnsi="仿宋"/>
         </w:rPr>
       </w:pPr>
       <w:r>
@@ -335,176 +324,209 @@
       <w:pPr>
         <w:pStyle w:val="Textbody"/>
         <w:rPr>
+          <w:rFonts w:ascii="仿宋" w:eastAsia="仿宋" w:hAnsi="仿宋"/>
+        </w:rPr>
+      </w:pPr>
+      <w:r>
+        <w:rPr>
           <w:rFonts w:ascii="仿宋" w:eastAsia="仿宋" w:hAnsi="仿宋" w:hint="eastAsia"/>
         </w:rPr>
+        <w:t>四是进一步完善了个人信息保护规则；</w:t>
+      </w:r>
+    </w:p>
+    <w:p>
+      <w:pPr>
+        <w:pStyle w:val="Textbody"/>
+        <w:rPr>
+          <w:rFonts w:ascii="仿宋" w:eastAsia="仿宋" w:hAnsi="仿宋"/>
+        </w:rPr>
       </w:pPr>
       <w:r>
         <w:rPr>
           <w:rFonts w:ascii="仿宋" w:eastAsia="仿宋" w:hAnsi="仿宋" w:hint="eastAsia"/>
         </w:rPr>
-        <w:t>四是进一步完善了个人信息保护规则；</w:t>
-      </w:r>
-    </w:p>
-    <w:p>
-      <w:pPr>
-        <w:pStyle w:val="Textbody"/>
+        <w:t>五是明确了在等级保护制度基础上，重点加强关键信息基础设施安全保护；</w:t>
+      </w:r>
+    </w:p>
+    <w:p>
+      <w:pPr>
+        <w:pStyle w:val="Textbody"/>
+        <w:rPr>
+          <w:rFonts w:ascii="仿宋" w:eastAsia="仿宋" w:hAnsi="仿宋"/>
+        </w:rPr>
+      </w:pPr>
+      <w:r>
         <w:rPr>
           <w:rFonts w:ascii="仿宋" w:eastAsia="仿宋" w:hAnsi="仿宋" w:hint="eastAsia"/>
         </w:rPr>
+        <w:t>六是确立了关键信息基础设施重要数据跨境传输的规则。</w:t>
+      </w:r>
+    </w:p>
+    <w:p>
+      <w:pPr>
+        <w:pStyle w:val="Textbody"/>
+        <w:jc w:val="center"/>
+        <w:rPr>
+          <w:rFonts w:ascii="仿宋" w:eastAsia="仿宋" w:hAnsi="仿宋"/>
+        </w:rPr>
+      </w:pPr>
+    </w:p>
+    <w:p>
+      <w:pPr>
+        <w:pStyle w:val="Textbody"/>
+        <w:jc w:val="center"/>
+        <w:rPr>
+          <w:rFonts w:ascii="仿宋" w:eastAsia="仿宋" w:hAnsi="仿宋"/>
+        </w:rPr>
+      </w:pPr>
+    </w:p>
+    <w:p>
+      <w:pPr>
+        <w:pStyle w:val="Textbody"/>
+        <w:jc w:val="center"/>
+        <w:rPr>
+          <w:rFonts w:ascii="仿宋" w:eastAsia="仿宋" w:hAnsi="仿宋"/>
+        </w:rPr>
+      </w:pPr>
+    </w:p>
+    <w:p>
+      <w:pPr>
+        <w:pStyle w:val="Textbody"/>
+        <w:rPr>
+          <w:rFonts w:ascii="仿宋" w:eastAsia="仿宋" w:hAnsi="仿宋"/>
+        </w:rPr>
       </w:pPr>
       <w:r>
         <w:rPr>
           <w:rFonts w:ascii="仿宋" w:eastAsia="仿宋" w:hAnsi="仿宋" w:hint="eastAsia"/>
         </w:rPr>
-        <w:t>五是明确了在等级保护制度基础上，重点加强关键信息基础设施安全保护；</w:t>
-      </w:r>
-    </w:p>
-    <w:p>
-      <w:pPr>
-        <w:pStyle w:val="Textbody"/>
+        <w:t>第七章  附则</w:t>
+      </w:r>
+    </w:p>
+    <w:p>
+      <w:pPr>
+        <w:pStyle w:val="Textbody"/>
+        <w:rPr>
+          <w:rFonts w:ascii="仿宋" w:eastAsia="仿宋" w:hAnsi="仿宋"/>
+        </w:rPr>
+      </w:pPr>
+      <w:r>
         <w:rPr>
           <w:rFonts w:ascii="仿宋" w:eastAsia="仿宋" w:hAnsi="仿宋" w:hint="eastAsia"/>
         </w:rPr>
+        <w:t>第七十六条  本法下列用语的含义：</w:t>
+      </w:r>
+    </w:p>
+    <w:p>
+      <w:pPr>
+        <w:pStyle w:val="Textbody"/>
+        <w:rPr>
+          <w:rFonts w:ascii="仿宋" w:eastAsia="仿宋" w:hAnsi="仿宋"/>
+        </w:rPr>
       </w:pPr>
       <w:r>
         <w:rPr>
           <w:rFonts w:ascii="仿宋" w:eastAsia="仿宋" w:hAnsi="仿宋" w:hint="eastAsia"/>
         </w:rPr>
-        <w:t>六是确立了关键信息基础设施重要数据跨境传输的规则。</w:t>
-      </w:r>
-    </w:p>
-    <w:p>
-      <w:pPr>
-        <w:pStyle w:val="Textbody"/>
-        <w:jc w:val="center"/>
+        <w:t>（一）网络，是指由计算机或者其他信息终端及相关设备组成的按照一定的规则和程序对信息进行收集、存储、传输、交换、处理的系统。</w:t>
+      </w:r>
+    </w:p>
+    <w:p>
+      <w:pPr>
+        <w:pStyle w:val="Textbody"/>
+        <w:rPr>
+          <w:rFonts w:ascii="仿宋" w:eastAsia="仿宋" w:hAnsi="仿宋"/>
+        </w:rPr>
+      </w:pPr>
+      <w:r>
         <w:rPr>
           <w:rFonts w:ascii="仿宋" w:eastAsia="仿宋" w:hAnsi="仿宋" w:hint="eastAsia"/>
         </w:rPr>
-      </w:pPr>
-    </w:p>
-    <w:p>
-      <w:pPr>
-        <w:pStyle w:val="Textbody"/>
-        <w:jc w:val="center"/>
+        <w:t>（二）网络安全，是指通过采取必要措施，防范对网络的攻击、侵入、干扰、破坏和非法使用以及意外事故，使网络处于稳定可靠运行的状态，以及保障网络数据的完整性、保密性、可用性的能力。</w:t>
+      </w:r>
+    </w:p>
+    <w:p>
+      <w:pPr>
+        <w:pStyle w:val="Textbody"/>
+        <w:rPr>
+          <w:rFonts w:ascii="仿宋" w:eastAsia="仿宋" w:hAnsi="仿宋"/>
+        </w:rPr>
+      </w:pPr>
+      <w:r>
         <w:rPr>
           <w:rFonts w:ascii="仿宋" w:eastAsia="仿宋" w:hAnsi="仿宋" w:hint="eastAsia"/>
         </w:rPr>
-      </w:pPr>
-    </w:p>
-    <w:p>
-      <w:pPr>
-        <w:pStyle w:val="Textbody"/>
-        <w:jc w:val="center"/>
+        <w:t>（三）</w:t>
+      </w:r>
+      <w:r>
         <w:rPr>
           <w:rFonts w:ascii="仿宋" w:eastAsia="仿宋" w:hAnsi="仿宋" w:hint="eastAsia"/>
-        </w:rPr>
-      </w:pPr>
-    </w:p>
-    <w:p>
-      <w:pPr>
-        <w:pStyle w:val="Textbody"/>
+          <w:color w:val="FF0000"/>
+        </w:rPr>
+        <w:t>网络运营者</w:t>
+      </w:r>
+      <w:r>
         <w:rPr>
           <w:rFonts w:ascii="仿宋" w:eastAsia="仿宋" w:hAnsi="仿宋" w:hint="eastAsia"/>
         </w:rPr>
+        <w:t>，是指网络的所有者、管理者和网络服务提供者。</w:t>
+      </w:r>
+    </w:p>
+    <w:p>
+      <w:pPr>
+        <w:pStyle w:val="Textbody"/>
+        <w:rPr>
+          <w:rFonts w:ascii="仿宋" w:eastAsia="仿宋" w:hAnsi="仿宋"/>
+        </w:rPr>
       </w:pPr>
       <w:r>
         <w:rPr>
           <w:rFonts w:ascii="仿宋" w:eastAsia="仿宋" w:hAnsi="仿宋" w:hint="eastAsia"/>
         </w:rPr>
-        <w:t>第七章  附则</w:t>
+        <w:t>（四）网络数据，是指通过网络收集、存储、传输、处理和产生的各种电子数据。</w:t>
+      </w:r>
+    </w:p>
+    <w:p>
+      <w:pPr>
+        <w:pStyle w:val="Textbody"/>
+        <w:rPr>
+          <w:rFonts w:ascii="仿宋" w:eastAsia="仿宋" w:hAnsi="仿宋"/>
+        </w:rPr>
+      </w:pPr>
+      <w:r>
+        <w:rPr>
+          <w:rFonts w:ascii="仿宋" w:eastAsia="仿宋" w:hAnsi="仿宋" w:hint="eastAsia"/>
+        </w:rPr>
+        <w:t>（五）</w:t>
+      </w:r>
+      <w:r>
+        <w:rPr>
+          <w:rFonts w:ascii="仿宋" w:eastAsia="仿宋" w:hAnsi="仿宋" w:hint="eastAsia"/>
+          <w:color w:val="FF0000"/>
+        </w:rPr>
+        <w:t>个人信息</w:t>
+      </w:r>
+      <w:r>
+        <w:rPr>
+          <w:rFonts w:ascii="仿宋" w:eastAsia="仿宋" w:hAnsi="仿宋" w:hint="eastAsia"/>
+          <w:color w:val="FF0000"/>
+        </w:rPr>
+        <w:t>（与用户信息区别开）</w:t>
       </w:r>
       <w:bookmarkStart w:id="0" w:name="_GoBack"/>
       <w:bookmarkEnd w:id="0"/>
-    </w:p>
-    <w:p>
-      <w:pPr>
-        <w:pStyle w:val="Textbody"/>
+      <w:r>
         <w:rPr>
           <w:rFonts w:ascii="仿宋" w:eastAsia="仿宋" w:hAnsi="仿宋" w:hint="eastAsia"/>
         </w:rPr>
-      </w:pPr>
-      <w:r>
-        <w:rPr>
-          <w:rFonts w:ascii="仿宋" w:eastAsia="仿宋" w:hAnsi="仿宋" w:hint="eastAsia"/>
-        </w:rPr>
-        <w:t>第七十六条  本法下列用语的含义：</w:t>
-      </w:r>
-    </w:p>
-    <w:p>
-      <w:pPr>
-        <w:pStyle w:val="Textbody"/>
-        <w:rPr>
-          <w:rFonts w:ascii="仿宋" w:eastAsia="仿宋" w:hAnsi="仿宋" w:hint="eastAsia"/>
-        </w:rPr>
-      </w:pPr>
-      <w:r>
-        <w:rPr>
-          <w:rFonts w:ascii="仿宋" w:eastAsia="仿宋" w:hAnsi="仿宋" w:hint="eastAsia"/>
-        </w:rPr>
-        <w:t>（一）网络，是指由计算机或者其他信息终端及相关设备组成的按照一定的规则和程序对信息进行收集、存储、传输、交换、处理的系统。</w:t>
-      </w:r>
-    </w:p>
-    <w:p>
-      <w:pPr>
-        <w:pStyle w:val="Textbody"/>
-        <w:rPr>
-          <w:rFonts w:ascii="仿宋" w:eastAsia="仿宋" w:hAnsi="仿宋" w:hint="eastAsia"/>
-        </w:rPr>
-      </w:pPr>
-      <w:r>
-        <w:rPr>
-          <w:rFonts w:ascii="仿宋" w:eastAsia="仿宋" w:hAnsi="仿宋" w:hint="eastAsia"/>
-        </w:rPr>
-        <w:t>（二）网络安全，是指通过采取必要措施，防范对网络的攻击、侵入、干扰、破坏和非法使用以及意外事故，使网络处于稳定可靠运行的状态，以及保障网络数据的完整性、保密性、可用性的能力。</w:t>
-      </w:r>
-    </w:p>
-    <w:p>
-      <w:pPr>
-        <w:pStyle w:val="Textbody"/>
-        <w:rPr>
-          <w:rFonts w:ascii="仿宋" w:eastAsia="仿宋" w:hAnsi="仿宋" w:hint="eastAsia"/>
-        </w:rPr>
-      </w:pPr>
-      <w:r>
-        <w:rPr>
-          <w:rFonts w:ascii="仿宋" w:eastAsia="仿宋" w:hAnsi="仿宋" w:hint="eastAsia"/>
-        </w:rPr>
-        <w:t>（三）网络运营者，是指网络的所有者、管理者和网络服务提供者。</w:t>
-      </w:r>
-    </w:p>
-    <w:p>
-      <w:pPr>
-        <w:pStyle w:val="Textbody"/>
-        <w:rPr>
-          <w:rFonts w:ascii="仿宋" w:eastAsia="仿宋" w:hAnsi="仿宋" w:hint="eastAsia"/>
-        </w:rPr>
-      </w:pPr>
-      <w:r>
-        <w:rPr>
-          <w:rFonts w:ascii="仿宋" w:eastAsia="仿宋" w:hAnsi="仿宋" w:hint="eastAsia"/>
-        </w:rPr>
-        <w:t>（四）网络数据，是指通过网络收集、存储、传输、处理和产生的各种电子数据。</w:t>
-      </w:r>
-    </w:p>
-    <w:p>
-      <w:pPr>
-        <w:pStyle w:val="Textbody"/>
-        <w:rPr>
-          <w:rFonts w:ascii="仿宋" w:eastAsia="仿宋" w:hAnsi="仿宋" w:hint="eastAsia"/>
-        </w:rPr>
-      </w:pPr>
-      <w:r>
-        <w:rPr>
-          <w:rFonts w:ascii="仿宋" w:eastAsia="仿宋" w:hAnsi="仿宋" w:hint="eastAsia"/>
-        </w:rPr>
-        <w:t>（五）个人信息，是指以电子或者其他方式记录的能够单独或者与其他信息结合识别自然人个人身份的各种信息，包括但不限于自然人的姓名、出生日期、身份证件号码、个人生物识别信息、住址、电话号码等。</w:t>
-      </w:r>
-    </w:p>
-    <w:p>
-      <w:pPr>
-        <w:pStyle w:val="Textbody"/>
-        <w:rPr>
-          <w:rFonts w:ascii="仿宋" w:eastAsia="仿宋" w:hAnsi="仿宋" w:hint="eastAsia"/>
+        <w:t>，是指以电子或者其他方式记录的能够单独或者与其他信息结合识别自然人个人身份的各种信息，包括但不限于自然人的姓名、出生日期、身份证件号码、个人生物识别信息、住址、电话号码等。</w:t>
+      </w:r>
+    </w:p>
+    <w:p>
+      <w:pPr>
+        <w:pStyle w:val="Textbody"/>
+        <w:rPr>
+          <w:rFonts w:ascii="仿宋" w:eastAsia="仿宋" w:hAnsi="仿宋"/>
         </w:rPr>
       </w:pPr>
     </w:p>
@@ -514,7 +536,7 @@
         <w:pageBreakBefore/>
         <w:jc w:val="center"/>
         <w:rPr>
-          <w:rFonts w:ascii="仿宋" w:eastAsia="仿宋" w:hAnsi="仿宋" w:hint="eastAsia"/>
+          <w:rFonts w:ascii="仿宋" w:eastAsia="仿宋" w:hAnsi="仿宋"/>
         </w:rPr>
       </w:pPr>
       <w:r>
@@ -530,7 +552,7 @@
         <w:pStyle w:val="Textbody"/>
         <w:jc w:val="center"/>
         <w:rPr>
-          <w:rFonts w:ascii="仿宋" w:eastAsia="仿宋" w:hAnsi="仿宋" w:hint="eastAsia"/>
+          <w:rFonts w:ascii="仿宋" w:eastAsia="仿宋" w:hAnsi="仿宋"/>
         </w:rPr>
       </w:pPr>
       <w:r>
@@ -552,79 +574,7 @@
         <w:rPr>
           <w:rFonts w:ascii="仿宋" w:eastAsia="仿宋" w:hAnsi="仿宋"/>
         </w:rPr>
-        <w:t>《中华人民共和国网络安全法》已由中华人民共和国第十二届全国人民代表大会常务委员会第二十四次会议于</w:t>
-      </w:r>
-      <w:r>
-        <w:rPr>
-          <w:rFonts w:ascii="仿宋" w:eastAsia="仿宋" w:hAnsi="仿宋"/>
-        </w:rPr>
-        <w:t>2016</w:t>
-      </w:r>
-      <w:r>
-        <w:rPr>
-          <w:rFonts w:ascii="仿宋" w:eastAsia="仿宋" w:hAnsi="仿宋"/>
-        </w:rPr>
-        <w:t>年</w:t>
-      </w:r>
-      <w:r>
-        <w:rPr>
-          <w:rFonts w:ascii="仿宋" w:eastAsia="仿宋" w:hAnsi="仿宋"/>
-        </w:rPr>
-        <w:t>11</w:t>
-      </w:r>
-      <w:r>
-        <w:rPr>
-          <w:rFonts w:ascii="仿宋" w:eastAsia="仿宋" w:hAnsi="仿宋"/>
-        </w:rPr>
-        <w:t>月</w:t>
-      </w:r>
-      <w:r>
-        <w:rPr>
-          <w:rFonts w:ascii="仿宋" w:eastAsia="仿宋" w:hAnsi="仿宋"/>
-        </w:rPr>
-        <w:t>7</w:t>
-      </w:r>
-      <w:r>
-        <w:rPr>
-          <w:rFonts w:ascii="仿宋" w:eastAsia="仿宋" w:hAnsi="仿宋"/>
-        </w:rPr>
-        <w:t>日通过，现予公布，自</w:t>
-      </w:r>
-      <w:r>
-        <w:rPr>
-          <w:rFonts w:ascii="仿宋" w:eastAsia="仿宋" w:hAnsi="仿宋"/>
-        </w:rPr>
-        <w:t>2017</w:t>
-      </w:r>
-      <w:r>
-        <w:rPr>
-          <w:rFonts w:ascii="仿宋" w:eastAsia="仿宋" w:hAnsi="仿宋"/>
-        </w:rPr>
-        <w:t>年</w:t>
-      </w:r>
-      <w:r>
-        <w:rPr>
-          <w:rFonts w:ascii="仿宋" w:eastAsia="仿宋" w:hAnsi="仿宋"/>
-        </w:rPr>
-        <w:t>6</w:t>
-      </w:r>
-      <w:r>
-        <w:rPr>
-          <w:rFonts w:ascii="仿宋" w:eastAsia="仿宋" w:hAnsi="仿宋"/>
-        </w:rPr>
-        <w:t>月</w:t>
-      </w:r>
-      <w:r>
-        <w:rPr>
-          <w:rFonts w:ascii="仿宋" w:eastAsia="仿宋" w:hAnsi="仿宋"/>
-        </w:rPr>
-        <w:t>1</w:t>
-      </w:r>
-      <w:r>
-        <w:rPr>
-          <w:rFonts w:ascii="仿宋" w:eastAsia="仿宋" w:hAnsi="仿宋"/>
-        </w:rPr>
-        <w:t>日起施行。</w:t>
+        <w:t>《中华人民共和国网络安全法》已由中华人民共和国第十二届全国人民代表大会常务委员会第二十四次会议于2016年11月7日通过，现予公布，自2017年6月1日起施行。</w:t>
       </w:r>
     </w:p>
     <w:p>
@@ -645,25 +595,7 @@
         <w:rPr>
           <w:rFonts w:ascii="仿宋" w:eastAsia="仿宋" w:hAnsi="仿宋"/>
         </w:rPr>
-        <w:t xml:space="preserve"> </w:t>
-      </w:r>
-      <w:r>
-        <w:rPr>
-          <w:rFonts w:ascii="仿宋" w:eastAsia="仿宋" w:hAnsi="仿宋"/>
-        </w:rPr>
-        <w:t>中华人民共和国主席</w:t>
-      </w:r>
-      <w:r>
-        <w:rPr>
-          <w:rFonts w:ascii="仿宋" w:eastAsia="仿宋" w:hAnsi="仿宋"/>
-        </w:rPr>
-        <w:t xml:space="preserve"> </w:t>
-      </w:r>
-      <w:r>
-        <w:rPr>
-          <w:rFonts w:ascii="仿宋" w:eastAsia="仿宋" w:hAnsi="仿宋"/>
-        </w:rPr>
-        <w:t>习近平</w:t>
+        <w:t xml:space="preserve"> 中华人民共和国主席 习近平</w:t>
       </w:r>
     </w:p>
     <w:p>
@@ -683,43 +615,7 @@
         <w:rPr>
           <w:rFonts w:ascii="仿宋" w:eastAsia="仿宋" w:hAnsi="仿宋"/>
         </w:rPr>
-        <w:t xml:space="preserve"> </w:t>
-      </w:r>
-      <w:r>
-        <w:rPr>
-          <w:rFonts w:ascii="仿宋" w:eastAsia="仿宋" w:hAnsi="仿宋"/>
-        </w:rPr>
-        <w:t>2016</w:t>
-      </w:r>
-      <w:r>
-        <w:rPr>
-          <w:rFonts w:ascii="仿宋" w:eastAsia="仿宋" w:hAnsi="仿宋"/>
-        </w:rPr>
-        <w:t>年</w:t>
-      </w:r>
-      <w:r>
-        <w:rPr>
-          <w:rFonts w:ascii="仿宋" w:eastAsia="仿宋" w:hAnsi="仿宋"/>
-        </w:rPr>
-        <w:t>11</w:t>
-      </w:r>
-      <w:r>
-        <w:rPr>
-          <w:rFonts w:ascii="仿宋" w:eastAsia="仿宋" w:hAnsi="仿宋"/>
-        </w:rPr>
-        <w:t>月</w:t>
-      </w:r>
-      <w:r>
-        <w:rPr>
-          <w:rFonts w:ascii="仿宋" w:eastAsia="仿宋" w:hAnsi="仿宋"/>
-        </w:rPr>
-        <w:t>7</w:t>
-      </w:r>
-      <w:r>
-        <w:rPr>
-          <w:rFonts w:ascii="仿宋" w:eastAsia="仿宋" w:hAnsi="仿宋"/>
-        </w:rPr>
-        <w:t>日</w:t>
+        <w:t xml:space="preserve"> 2016年11月7日</w:t>
       </w:r>
     </w:p>
     <w:p>
@@ -736,11 +632,6 @@
           <w:rFonts w:ascii="仿宋" w:eastAsia="仿宋" w:hAnsi="仿宋"/>
         </w:rPr>
         <w:br/>
-      </w:r>
-      <w:r>
-        <w:rPr>
-          <w:rFonts w:ascii="仿宋" w:eastAsia="仿宋" w:hAnsi="仿宋"/>
-        </w:rPr>
         <w:t>中华人民共和国网络安全法</w:t>
       </w:r>
     </w:p>
@@ -773,14 +664,7 @@
           <w:rFonts w:ascii="仿宋" w:eastAsia="仿宋" w:hAnsi="仿宋"/>
           <w:shd w:val="clear" w:color="auto" w:fill="FFFFFF"/>
         </w:rPr>
-        <w:t xml:space="preserve"> </w:t>
-      </w:r>
-      <w:r>
-        <w:rPr>
-          <w:rFonts w:ascii="仿宋" w:eastAsia="仿宋" w:hAnsi="仿宋"/>
-          <w:shd w:val="clear" w:color="auto" w:fill="FFFFFF"/>
-        </w:rPr>
-        <w:t>录</w:t>
+        <w:t xml:space="preserve"> 录</w:t>
       </w:r>
     </w:p>
     <w:p>
@@ -805,8 +689,347 @@
           <w:rFonts w:ascii="仿宋" w:eastAsia="仿宋" w:hAnsi="仿宋"/>
           <w:shd w:val="clear" w:color="auto" w:fill="FFFFFF"/>
         </w:rPr>
-        <w:t xml:space="preserve"> </w:t>
-      </w:r>
+        <w:t xml:space="preserve"> 第一章</w:t>
+      </w:r>
+      <w:r>
+        <w:rPr>
+          <w:rFonts w:ascii="Calibri" w:eastAsia="仿宋" w:hAnsi="Calibri" w:cs="Calibri"/>
+          <w:shd w:val="clear" w:color="auto" w:fill="FFFFFF"/>
+        </w:rPr>
+        <w:t> </w:t>
+      </w:r>
+      <w:r>
+        <w:rPr>
+          <w:rFonts w:ascii="仿宋" w:eastAsia="仿宋" w:hAnsi="仿宋"/>
+          <w:shd w:val="clear" w:color="auto" w:fill="FFFFFF"/>
+        </w:rPr>
+        <w:t xml:space="preserve"> 总则</w:t>
+      </w:r>
+    </w:p>
+    <w:p>
+      <w:pPr>
+        <w:pStyle w:val="Textbody"/>
+        <w:spacing w:line="360" w:lineRule="auto"/>
+        <w:jc w:val="both"/>
+        <w:rPr>
+          <w:rFonts w:ascii="仿宋" w:eastAsia="仿宋" w:hAnsi="仿宋"/>
+          <w:shd w:val="clear" w:color="auto" w:fill="FFFFFF"/>
+        </w:rPr>
+      </w:pPr>
+      <w:r>
+        <w:rPr>
+          <w:rFonts w:ascii="Calibri" w:eastAsia="仿宋" w:hAnsi="Calibri" w:cs="Calibri"/>
+          <w:shd w:val="clear" w:color="auto" w:fill="FFFFFF"/>
+        </w:rPr>
+        <w:t>   </w:t>
+      </w:r>
+      <w:r>
+        <w:rPr>
+          <w:rFonts w:ascii="仿宋" w:eastAsia="仿宋" w:hAnsi="仿宋"/>
+          <w:shd w:val="clear" w:color="auto" w:fill="FFFFFF"/>
+        </w:rPr>
+        <w:t xml:space="preserve"> 第二章</w:t>
+      </w:r>
+      <w:r>
+        <w:rPr>
+          <w:rFonts w:ascii="Calibri" w:eastAsia="仿宋" w:hAnsi="Calibri" w:cs="Calibri"/>
+          <w:shd w:val="clear" w:color="auto" w:fill="FFFFFF"/>
+        </w:rPr>
+        <w:t> </w:t>
+      </w:r>
+      <w:r>
+        <w:rPr>
+          <w:rFonts w:ascii="仿宋" w:eastAsia="仿宋" w:hAnsi="仿宋"/>
+          <w:shd w:val="clear" w:color="auto" w:fill="FFFFFF"/>
+        </w:rPr>
+        <w:t xml:space="preserve"> 网络安全支持与促进</w:t>
+      </w:r>
+    </w:p>
+    <w:p>
+      <w:pPr>
+        <w:pStyle w:val="Textbody"/>
+        <w:spacing w:line="360" w:lineRule="auto"/>
+        <w:jc w:val="both"/>
+        <w:rPr>
+          <w:rFonts w:ascii="仿宋" w:eastAsia="仿宋" w:hAnsi="仿宋"/>
+          <w:shd w:val="clear" w:color="auto" w:fill="FFFFFF"/>
+        </w:rPr>
+      </w:pPr>
+      <w:r>
+        <w:rPr>
+          <w:rFonts w:ascii="Calibri" w:eastAsia="仿宋" w:hAnsi="Calibri" w:cs="Calibri"/>
+          <w:shd w:val="clear" w:color="auto" w:fill="FFFFFF"/>
+        </w:rPr>
+        <w:t>   </w:t>
+      </w:r>
+      <w:r>
+        <w:rPr>
+          <w:rFonts w:ascii="仿宋" w:eastAsia="仿宋" w:hAnsi="仿宋"/>
+          <w:shd w:val="clear" w:color="auto" w:fill="FFFFFF"/>
+        </w:rPr>
+        <w:t xml:space="preserve"> 第三章</w:t>
+      </w:r>
+      <w:r>
+        <w:rPr>
+          <w:rFonts w:ascii="Calibri" w:eastAsia="仿宋" w:hAnsi="Calibri" w:cs="Calibri"/>
+          <w:shd w:val="clear" w:color="auto" w:fill="FFFFFF"/>
+        </w:rPr>
+        <w:t> </w:t>
+      </w:r>
+      <w:r>
+        <w:rPr>
+          <w:rFonts w:ascii="仿宋" w:eastAsia="仿宋" w:hAnsi="仿宋"/>
+          <w:shd w:val="clear" w:color="auto" w:fill="FFFFFF"/>
+        </w:rPr>
+        <w:t xml:space="preserve"> 网络运行安全</w:t>
+      </w:r>
+    </w:p>
+    <w:p>
+      <w:pPr>
+        <w:pStyle w:val="Textbody"/>
+        <w:spacing w:line="360" w:lineRule="auto"/>
+        <w:ind w:firstLine="480"/>
+        <w:jc w:val="both"/>
+        <w:rPr>
+          <w:rFonts w:ascii="仿宋" w:eastAsia="仿宋" w:hAnsi="仿宋"/>
+          <w:shd w:val="clear" w:color="auto" w:fill="FFFFFF"/>
+        </w:rPr>
+      </w:pPr>
+      <w:r>
+        <w:rPr>
+          <w:rFonts w:ascii="Calibri" w:eastAsia="仿宋" w:hAnsi="Calibri" w:cs="Calibri"/>
+          <w:shd w:val="clear" w:color="auto" w:fill="FFFFFF"/>
+        </w:rPr>
+        <w:t>   </w:t>
+      </w:r>
+      <w:r>
+        <w:rPr>
+          <w:rFonts w:ascii="仿宋" w:eastAsia="仿宋" w:hAnsi="仿宋"/>
+          <w:shd w:val="clear" w:color="auto" w:fill="FFFFFF"/>
+        </w:rPr>
+        <w:t xml:space="preserve"> 第一节</w:t>
+      </w:r>
+      <w:r>
+        <w:rPr>
+          <w:rFonts w:ascii="Calibri" w:eastAsia="仿宋" w:hAnsi="Calibri" w:cs="Calibri"/>
+          <w:shd w:val="clear" w:color="auto" w:fill="FFFFFF"/>
+        </w:rPr>
+        <w:t> </w:t>
+      </w:r>
+      <w:r>
+        <w:rPr>
+          <w:rFonts w:ascii="仿宋" w:eastAsia="仿宋" w:hAnsi="仿宋"/>
+          <w:shd w:val="clear" w:color="auto" w:fill="FFFFFF"/>
+        </w:rPr>
+        <w:t xml:space="preserve"> 一般规定</w:t>
+      </w:r>
+    </w:p>
+    <w:p>
+      <w:pPr>
+        <w:pStyle w:val="Textbody"/>
+        <w:spacing w:line="360" w:lineRule="auto"/>
+        <w:ind w:firstLine="480"/>
+        <w:jc w:val="both"/>
+        <w:rPr>
+          <w:rFonts w:ascii="仿宋" w:eastAsia="仿宋" w:hAnsi="仿宋"/>
+          <w:shd w:val="clear" w:color="auto" w:fill="FFFFFF"/>
+        </w:rPr>
+      </w:pPr>
+      <w:r>
+        <w:rPr>
+          <w:rFonts w:ascii="Calibri" w:eastAsia="仿宋" w:hAnsi="Calibri" w:cs="Calibri"/>
+          <w:shd w:val="clear" w:color="auto" w:fill="FFFFFF"/>
+        </w:rPr>
+        <w:t>   </w:t>
+      </w:r>
+      <w:r>
+        <w:rPr>
+          <w:rFonts w:ascii="仿宋" w:eastAsia="仿宋" w:hAnsi="仿宋"/>
+          <w:shd w:val="clear" w:color="auto" w:fill="FFFFFF"/>
+        </w:rPr>
+        <w:t xml:space="preserve"> 第二节</w:t>
+      </w:r>
+      <w:r>
+        <w:rPr>
+          <w:rFonts w:ascii="Calibri" w:eastAsia="仿宋" w:hAnsi="Calibri" w:cs="Calibri"/>
+          <w:shd w:val="clear" w:color="auto" w:fill="FFFFFF"/>
+        </w:rPr>
+        <w:t> </w:t>
+      </w:r>
+      <w:r>
+        <w:rPr>
+          <w:rFonts w:ascii="仿宋" w:eastAsia="仿宋" w:hAnsi="仿宋"/>
+          <w:shd w:val="clear" w:color="auto" w:fill="FFFFFF"/>
+        </w:rPr>
+        <w:t xml:space="preserve"> 关键信息基础设施的运行安全</w:t>
+      </w:r>
+    </w:p>
+    <w:p>
+      <w:pPr>
+        <w:pStyle w:val="Textbody"/>
+        <w:spacing w:line="360" w:lineRule="auto"/>
+        <w:jc w:val="both"/>
+        <w:rPr>
+          <w:rFonts w:ascii="仿宋" w:eastAsia="仿宋" w:hAnsi="仿宋"/>
+          <w:shd w:val="clear" w:color="auto" w:fill="FFFFFF"/>
+        </w:rPr>
+      </w:pPr>
+      <w:r>
+        <w:rPr>
+          <w:rFonts w:ascii="Calibri" w:eastAsia="仿宋" w:hAnsi="Calibri" w:cs="Calibri"/>
+          <w:shd w:val="clear" w:color="auto" w:fill="FFFFFF"/>
+        </w:rPr>
+        <w:t>   </w:t>
+      </w:r>
+      <w:r>
+        <w:rPr>
+          <w:rFonts w:ascii="仿宋" w:eastAsia="仿宋" w:hAnsi="仿宋"/>
+          <w:shd w:val="clear" w:color="auto" w:fill="FFFFFF"/>
+        </w:rPr>
+        <w:t xml:space="preserve"> 第四章</w:t>
+      </w:r>
+      <w:r>
+        <w:rPr>
+          <w:rFonts w:ascii="Calibri" w:eastAsia="仿宋" w:hAnsi="Calibri" w:cs="Calibri"/>
+          <w:shd w:val="clear" w:color="auto" w:fill="FFFFFF"/>
+        </w:rPr>
+        <w:t> </w:t>
+      </w:r>
+      <w:r>
+        <w:rPr>
+          <w:rFonts w:ascii="仿宋" w:eastAsia="仿宋" w:hAnsi="仿宋"/>
+          <w:shd w:val="clear" w:color="auto" w:fill="FFFFFF"/>
+        </w:rPr>
+        <w:t xml:space="preserve"> 网络信息安全</w:t>
+      </w:r>
+    </w:p>
+    <w:p>
+      <w:pPr>
+        <w:pStyle w:val="Textbody"/>
+        <w:spacing w:line="360" w:lineRule="auto"/>
+        <w:jc w:val="both"/>
+        <w:rPr>
+          <w:rFonts w:ascii="仿宋" w:eastAsia="仿宋" w:hAnsi="仿宋"/>
+          <w:shd w:val="clear" w:color="auto" w:fill="FFFFFF"/>
+        </w:rPr>
+      </w:pPr>
+      <w:r>
+        <w:rPr>
+          <w:rFonts w:ascii="Calibri" w:eastAsia="仿宋" w:hAnsi="Calibri" w:cs="Calibri"/>
+          <w:shd w:val="clear" w:color="auto" w:fill="FFFFFF"/>
+        </w:rPr>
+        <w:t>   </w:t>
+      </w:r>
+      <w:r>
+        <w:rPr>
+          <w:rFonts w:ascii="仿宋" w:eastAsia="仿宋" w:hAnsi="仿宋"/>
+          <w:shd w:val="clear" w:color="auto" w:fill="FFFFFF"/>
+        </w:rPr>
+        <w:t xml:space="preserve"> 第五章</w:t>
+      </w:r>
+      <w:r>
+        <w:rPr>
+          <w:rFonts w:ascii="Calibri" w:eastAsia="仿宋" w:hAnsi="Calibri" w:cs="Calibri"/>
+          <w:shd w:val="clear" w:color="auto" w:fill="FFFFFF"/>
+        </w:rPr>
+        <w:t> </w:t>
+      </w:r>
+      <w:r>
+        <w:rPr>
+          <w:rFonts w:ascii="仿宋" w:eastAsia="仿宋" w:hAnsi="仿宋"/>
+          <w:shd w:val="clear" w:color="auto" w:fill="FFFFFF"/>
+        </w:rPr>
+        <w:t xml:space="preserve"> 监测预警与应急处置</w:t>
+      </w:r>
+    </w:p>
+    <w:p>
+      <w:pPr>
+        <w:pStyle w:val="Textbody"/>
+        <w:spacing w:line="360" w:lineRule="auto"/>
+        <w:jc w:val="both"/>
+        <w:rPr>
+          <w:rFonts w:ascii="仿宋" w:eastAsia="仿宋" w:hAnsi="仿宋"/>
+          <w:shd w:val="clear" w:color="auto" w:fill="FFFFFF"/>
+        </w:rPr>
+      </w:pPr>
+      <w:r>
+        <w:rPr>
+          <w:rFonts w:ascii="Calibri" w:eastAsia="仿宋" w:hAnsi="Calibri" w:cs="Calibri"/>
+          <w:shd w:val="clear" w:color="auto" w:fill="FFFFFF"/>
+        </w:rPr>
+        <w:t>   </w:t>
+      </w:r>
+      <w:r>
+        <w:rPr>
+          <w:rFonts w:ascii="仿宋" w:eastAsia="仿宋" w:hAnsi="仿宋"/>
+          <w:shd w:val="clear" w:color="auto" w:fill="FFFFFF"/>
+        </w:rPr>
+        <w:t xml:space="preserve"> 第六章</w:t>
+      </w:r>
+      <w:r>
+        <w:rPr>
+          <w:rFonts w:ascii="Calibri" w:eastAsia="仿宋" w:hAnsi="Calibri" w:cs="Calibri"/>
+          <w:shd w:val="clear" w:color="auto" w:fill="FFFFFF"/>
+        </w:rPr>
+        <w:t> </w:t>
+      </w:r>
+      <w:r>
+        <w:rPr>
+          <w:rFonts w:ascii="仿宋" w:eastAsia="仿宋" w:hAnsi="仿宋"/>
+          <w:shd w:val="clear" w:color="auto" w:fill="FFFFFF"/>
+        </w:rPr>
+        <w:t xml:space="preserve"> 法律责任</w:t>
+      </w:r>
+    </w:p>
+    <w:p>
+      <w:pPr>
+        <w:pStyle w:val="Textbody"/>
+        <w:spacing w:line="360" w:lineRule="auto"/>
+        <w:jc w:val="both"/>
+        <w:rPr>
+          <w:rFonts w:ascii="仿宋" w:eastAsia="仿宋" w:hAnsi="仿宋"/>
+          <w:shd w:val="clear" w:color="auto" w:fill="FFFFFF"/>
+        </w:rPr>
+      </w:pPr>
+      <w:r>
+        <w:rPr>
+          <w:rFonts w:ascii="Calibri" w:eastAsia="仿宋" w:hAnsi="Calibri" w:cs="Calibri"/>
+          <w:shd w:val="clear" w:color="auto" w:fill="FFFFFF"/>
+        </w:rPr>
+        <w:t>   </w:t>
+      </w:r>
+      <w:r>
+        <w:rPr>
+          <w:rFonts w:ascii="仿宋" w:eastAsia="仿宋" w:hAnsi="仿宋"/>
+          <w:shd w:val="clear" w:color="auto" w:fill="FFFFFF"/>
+        </w:rPr>
+        <w:t xml:space="preserve"> 第七章</w:t>
+      </w:r>
+      <w:r>
+        <w:rPr>
+          <w:rFonts w:ascii="Calibri" w:eastAsia="仿宋" w:hAnsi="Calibri" w:cs="Calibri"/>
+          <w:shd w:val="clear" w:color="auto" w:fill="FFFFFF"/>
+        </w:rPr>
+        <w:t> </w:t>
+      </w:r>
+      <w:r>
+        <w:rPr>
+          <w:rFonts w:ascii="仿宋" w:eastAsia="仿宋" w:hAnsi="仿宋"/>
+          <w:shd w:val="clear" w:color="auto" w:fill="FFFFFF"/>
+        </w:rPr>
+        <w:t xml:space="preserve"> 附则</w:t>
+      </w:r>
+    </w:p>
+    <w:p>
+      <w:pPr>
+        <w:pStyle w:val="Textbody"/>
+        <w:spacing w:line="360" w:lineRule="auto"/>
+        <w:jc w:val="center"/>
+        <w:rPr>
+          <w:rFonts w:ascii="仿宋" w:eastAsia="仿宋" w:hAnsi="仿宋"/>
+          <w:shd w:val="clear" w:color="auto" w:fill="FFFFFF"/>
+        </w:rPr>
+      </w:pPr>
       <w:r>
         <w:rPr>
           <w:rFonts w:ascii="仿宋" w:eastAsia="仿宋" w:hAnsi="仿宋"/>
@@ -826,46 +1049,26 @@
           <w:rFonts w:ascii="仿宋" w:eastAsia="仿宋" w:hAnsi="仿宋"/>
           <w:shd w:val="clear" w:color="auto" w:fill="FFFFFF"/>
         </w:rPr>
-        <w:t xml:space="preserve"> </w:t>
-      </w:r>
-      <w:r>
-        <w:rPr>
-          <w:rFonts w:ascii="仿宋" w:eastAsia="仿宋" w:hAnsi="仿宋"/>
-          <w:shd w:val="clear" w:color="auto" w:fill="FFFFFF"/>
-        </w:rPr>
-        <w:t>总则</w:t>
-      </w:r>
-    </w:p>
-    <w:p>
-      <w:pPr>
-        <w:pStyle w:val="Textbody"/>
-        <w:spacing w:line="360" w:lineRule="auto"/>
-        <w:jc w:val="both"/>
-        <w:rPr>
-          <w:rFonts w:ascii="仿宋" w:eastAsia="仿宋" w:hAnsi="仿宋"/>
-          <w:shd w:val="clear" w:color="auto" w:fill="FFFFFF"/>
-        </w:rPr>
-      </w:pPr>
-      <w:r>
-        <w:rPr>
-          <w:rFonts w:ascii="Calibri" w:eastAsia="仿宋" w:hAnsi="Calibri" w:cs="Calibri"/>
-          <w:shd w:val="clear" w:color="auto" w:fill="FFFFFF"/>
-        </w:rPr>
-        <w:t>   </w:t>
-      </w:r>
-      <w:r>
-        <w:rPr>
-          <w:rFonts w:ascii="仿宋" w:eastAsia="仿宋" w:hAnsi="仿宋"/>
-          <w:shd w:val="clear" w:color="auto" w:fill="FFFFFF"/>
-        </w:rPr>
-        <w:t xml:space="preserve"> </w:t>
-      </w:r>
-      <w:r>
-        <w:rPr>
-          <w:rFonts w:ascii="仿宋" w:eastAsia="仿宋" w:hAnsi="仿宋"/>
-          <w:shd w:val="clear" w:color="auto" w:fill="FFFFFF"/>
-        </w:rPr>
-        <w:t>第二章</w:t>
+        <w:t xml:space="preserve"> 总则</w:t>
+      </w:r>
+    </w:p>
+    <w:p>
+      <w:pPr>
+        <w:pStyle w:val="Textbody"/>
+        <w:spacing w:line="360" w:lineRule="auto"/>
+        <w:ind w:firstLine="470"/>
+        <w:jc w:val="both"/>
+        <w:rPr>
+          <w:rFonts w:ascii="仿宋" w:eastAsia="仿宋" w:hAnsi="仿宋"/>
+        </w:rPr>
+      </w:pPr>
+      <w:r>
+        <w:rPr>
+          <w:rFonts w:ascii="仿宋" w:eastAsia="仿宋" w:hAnsi="仿宋"/>
+          <w:b/>
+          <w:shd w:val="clear" w:color="auto" w:fill="FFFFFF"/>
+        </w:rPr>
+        <w:t>第一条</w:t>
       </w:r>
       <w:r>
         <w:rPr>
@@ -879,46 +1082,26 @@
           <w:rFonts w:ascii="仿宋" w:eastAsia="仿宋" w:hAnsi="仿宋"/>
           <w:shd w:val="clear" w:color="auto" w:fill="FFFFFF"/>
         </w:rPr>
-        <w:t xml:space="preserve"> </w:t>
-      </w:r>
-      <w:r>
-        <w:rPr>
-          <w:rFonts w:ascii="仿宋" w:eastAsia="仿宋" w:hAnsi="仿宋"/>
-          <w:shd w:val="clear" w:color="auto" w:fill="FFFFFF"/>
-        </w:rPr>
-        <w:t>网络安全支持与促进</w:t>
-      </w:r>
-    </w:p>
-    <w:p>
-      <w:pPr>
-        <w:pStyle w:val="Textbody"/>
-        <w:spacing w:line="360" w:lineRule="auto"/>
-        <w:jc w:val="both"/>
-        <w:rPr>
-          <w:rFonts w:ascii="仿宋" w:eastAsia="仿宋" w:hAnsi="仿宋"/>
-          <w:shd w:val="clear" w:color="auto" w:fill="FFFFFF"/>
-        </w:rPr>
-      </w:pPr>
-      <w:r>
-        <w:rPr>
-          <w:rFonts w:ascii="Calibri" w:eastAsia="仿宋" w:hAnsi="Calibri" w:cs="Calibri"/>
-          <w:shd w:val="clear" w:color="auto" w:fill="FFFFFF"/>
-        </w:rPr>
-        <w:t>   </w:t>
-      </w:r>
-      <w:r>
-        <w:rPr>
-          <w:rFonts w:ascii="仿宋" w:eastAsia="仿宋" w:hAnsi="仿宋"/>
-          <w:shd w:val="clear" w:color="auto" w:fill="FFFFFF"/>
-        </w:rPr>
-        <w:t xml:space="preserve"> </w:t>
-      </w:r>
-      <w:r>
-        <w:rPr>
-          <w:rFonts w:ascii="仿宋" w:eastAsia="仿宋" w:hAnsi="仿宋"/>
-          <w:shd w:val="clear" w:color="auto" w:fill="FFFFFF"/>
-        </w:rPr>
-        <w:t>第三章</w:t>
+        <w:t xml:space="preserve"> 为了保障网络安全，维护网络空间主权和国家安全、社会公共利益，保护公民、法人和其他组织的合法权益，促进经济社会信息化健康发展，制定本法。</w:t>
+      </w:r>
+    </w:p>
+    <w:p>
+      <w:pPr>
+        <w:pStyle w:val="Textbody"/>
+        <w:spacing w:line="360" w:lineRule="auto"/>
+        <w:ind w:firstLine="468"/>
+        <w:jc w:val="both"/>
+        <w:rPr>
+          <w:rFonts w:ascii="仿宋" w:eastAsia="仿宋" w:hAnsi="仿宋"/>
+        </w:rPr>
+      </w:pPr>
+      <w:r>
+        <w:rPr>
+          <w:rFonts w:ascii="仿宋" w:eastAsia="仿宋" w:hAnsi="仿宋"/>
+          <w:b/>
+          <w:shd w:val="clear" w:color="auto" w:fill="FFFFFF"/>
+        </w:rPr>
+        <w:t>第二条</w:t>
       </w:r>
       <w:r>
         <w:rPr>
@@ -932,453 +1115,7 @@
           <w:rFonts w:ascii="仿宋" w:eastAsia="仿宋" w:hAnsi="仿宋"/>
           <w:shd w:val="clear" w:color="auto" w:fill="FFFFFF"/>
         </w:rPr>
-        <w:t xml:space="preserve"> </w:t>
-      </w:r>
-      <w:r>
-        <w:rPr>
-          <w:rFonts w:ascii="仿宋" w:eastAsia="仿宋" w:hAnsi="仿宋"/>
-          <w:shd w:val="clear" w:color="auto" w:fill="FFFFFF"/>
-        </w:rPr>
-        <w:t>网络运行安全</w:t>
-      </w:r>
-    </w:p>
-    <w:p>
-      <w:pPr>
-        <w:pStyle w:val="Textbody"/>
-        <w:spacing w:line="360" w:lineRule="auto"/>
-        <w:ind w:firstLine="480"/>
-        <w:jc w:val="both"/>
-        <w:rPr>
-          <w:rFonts w:ascii="仿宋" w:eastAsia="仿宋" w:hAnsi="仿宋"/>
-          <w:shd w:val="clear" w:color="auto" w:fill="FFFFFF"/>
-        </w:rPr>
-      </w:pPr>
-      <w:r>
-        <w:rPr>
-          <w:rFonts w:ascii="Calibri" w:eastAsia="仿宋" w:hAnsi="Calibri" w:cs="Calibri"/>
-          <w:shd w:val="clear" w:color="auto" w:fill="FFFFFF"/>
-        </w:rPr>
-        <w:t>   </w:t>
-      </w:r>
-      <w:r>
-        <w:rPr>
-          <w:rFonts w:ascii="仿宋" w:eastAsia="仿宋" w:hAnsi="仿宋"/>
-          <w:shd w:val="clear" w:color="auto" w:fill="FFFFFF"/>
-        </w:rPr>
-        <w:t xml:space="preserve"> </w:t>
-      </w:r>
-      <w:r>
-        <w:rPr>
-          <w:rFonts w:ascii="仿宋" w:eastAsia="仿宋" w:hAnsi="仿宋"/>
-          <w:shd w:val="clear" w:color="auto" w:fill="FFFFFF"/>
-        </w:rPr>
-        <w:t>第一节</w:t>
-      </w:r>
-      <w:r>
-        <w:rPr>
-          <w:rFonts w:ascii="Calibri" w:eastAsia="仿宋" w:hAnsi="Calibri" w:cs="Calibri"/>
-          <w:shd w:val="clear" w:color="auto" w:fill="FFFFFF"/>
-        </w:rPr>
-        <w:t> </w:t>
-      </w:r>
-      <w:r>
-        <w:rPr>
-          <w:rFonts w:ascii="仿宋" w:eastAsia="仿宋" w:hAnsi="仿宋"/>
-          <w:shd w:val="clear" w:color="auto" w:fill="FFFFFF"/>
-        </w:rPr>
-        <w:t xml:space="preserve"> </w:t>
-      </w:r>
-      <w:r>
-        <w:rPr>
-          <w:rFonts w:ascii="仿宋" w:eastAsia="仿宋" w:hAnsi="仿宋"/>
-          <w:shd w:val="clear" w:color="auto" w:fill="FFFFFF"/>
-        </w:rPr>
-        <w:t>一般规定</w:t>
-      </w:r>
-    </w:p>
-    <w:p>
-      <w:pPr>
-        <w:pStyle w:val="Textbody"/>
-        <w:spacing w:line="360" w:lineRule="auto"/>
-        <w:ind w:firstLine="480"/>
-        <w:jc w:val="both"/>
-        <w:rPr>
-          <w:rFonts w:ascii="仿宋" w:eastAsia="仿宋" w:hAnsi="仿宋"/>
-          <w:shd w:val="clear" w:color="auto" w:fill="FFFFFF"/>
-        </w:rPr>
-      </w:pPr>
-      <w:r>
-        <w:rPr>
-          <w:rFonts w:ascii="Calibri" w:eastAsia="仿宋" w:hAnsi="Calibri" w:cs="Calibri"/>
-          <w:shd w:val="clear" w:color="auto" w:fill="FFFFFF"/>
-        </w:rPr>
-        <w:t>   </w:t>
-      </w:r>
-      <w:r>
-        <w:rPr>
-          <w:rFonts w:ascii="仿宋" w:eastAsia="仿宋" w:hAnsi="仿宋"/>
-          <w:shd w:val="clear" w:color="auto" w:fill="FFFFFF"/>
-        </w:rPr>
-        <w:t xml:space="preserve"> </w:t>
-      </w:r>
-      <w:r>
-        <w:rPr>
-          <w:rFonts w:ascii="仿宋" w:eastAsia="仿宋" w:hAnsi="仿宋"/>
-          <w:shd w:val="clear" w:color="auto" w:fill="FFFFFF"/>
-        </w:rPr>
-        <w:t>第二节</w:t>
-      </w:r>
-      <w:r>
-        <w:rPr>
-          <w:rFonts w:ascii="Calibri" w:eastAsia="仿宋" w:hAnsi="Calibri" w:cs="Calibri"/>
-          <w:shd w:val="clear" w:color="auto" w:fill="FFFFFF"/>
-        </w:rPr>
-        <w:t> </w:t>
-      </w:r>
-      <w:r>
-        <w:rPr>
-          <w:rFonts w:ascii="仿宋" w:eastAsia="仿宋" w:hAnsi="仿宋"/>
-          <w:shd w:val="clear" w:color="auto" w:fill="FFFFFF"/>
-        </w:rPr>
-        <w:t xml:space="preserve"> </w:t>
-      </w:r>
-      <w:r>
-        <w:rPr>
-          <w:rFonts w:ascii="仿宋" w:eastAsia="仿宋" w:hAnsi="仿宋"/>
-          <w:shd w:val="clear" w:color="auto" w:fill="FFFFFF"/>
-        </w:rPr>
-        <w:t>关键信息基础设施的运行安全</w:t>
-      </w:r>
-    </w:p>
-    <w:p>
-      <w:pPr>
-        <w:pStyle w:val="Textbody"/>
-        <w:spacing w:line="360" w:lineRule="auto"/>
-        <w:jc w:val="both"/>
-        <w:rPr>
-          <w:rFonts w:ascii="仿宋" w:eastAsia="仿宋" w:hAnsi="仿宋"/>
-          <w:shd w:val="clear" w:color="auto" w:fill="FFFFFF"/>
-        </w:rPr>
-      </w:pPr>
-      <w:r>
-        <w:rPr>
-          <w:rFonts w:ascii="Calibri" w:eastAsia="仿宋" w:hAnsi="Calibri" w:cs="Calibri"/>
-          <w:shd w:val="clear" w:color="auto" w:fill="FFFFFF"/>
-        </w:rPr>
-        <w:t>   </w:t>
-      </w:r>
-      <w:r>
-        <w:rPr>
-          <w:rFonts w:ascii="仿宋" w:eastAsia="仿宋" w:hAnsi="仿宋"/>
-          <w:shd w:val="clear" w:color="auto" w:fill="FFFFFF"/>
-        </w:rPr>
-        <w:t xml:space="preserve"> </w:t>
-      </w:r>
-      <w:r>
-        <w:rPr>
-          <w:rFonts w:ascii="仿宋" w:eastAsia="仿宋" w:hAnsi="仿宋"/>
-          <w:shd w:val="clear" w:color="auto" w:fill="FFFFFF"/>
-        </w:rPr>
-        <w:t>第四章</w:t>
-      </w:r>
-      <w:r>
-        <w:rPr>
-          <w:rFonts w:ascii="Calibri" w:eastAsia="仿宋" w:hAnsi="Calibri" w:cs="Calibri"/>
-          <w:shd w:val="clear" w:color="auto" w:fill="FFFFFF"/>
-        </w:rPr>
-        <w:t> </w:t>
-      </w:r>
-      <w:r>
-        <w:rPr>
-          <w:rFonts w:ascii="仿宋" w:eastAsia="仿宋" w:hAnsi="仿宋"/>
-          <w:shd w:val="clear" w:color="auto" w:fill="FFFFFF"/>
-        </w:rPr>
-        <w:t xml:space="preserve"> </w:t>
-      </w:r>
-      <w:r>
-        <w:rPr>
-          <w:rFonts w:ascii="仿宋" w:eastAsia="仿宋" w:hAnsi="仿宋"/>
-          <w:shd w:val="clear" w:color="auto" w:fill="FFFFFF"/>
-        </w:rPr>
-        <w:t>网络信息安全</w:t>
-      </w:r>
-    </w:p>
-    <w:p>
-      <w:pPr>
-        <w:pStyle w:val="Textbody"/>
-        <w:spacing w:line="360" w:lineRule="auto"/>
-        <w:jc w:val="both"/>
-        <w:rPr>
-          <w:rFonts w:ascii="仿宋" w:eastAsia="仿宋" w:hAnsi="仿宋"/>
-          <w:shd w:val="clear" w:color="auto" w:fill="FFFFFF"/>
-        </w:rPr>
-      </w:pPr>
-      <w:r>
-        <w:rPr>
-          <w:rFonts w:ascii="Calibri" w:eastAsia="仿宋" w:hAnsi="Calibri" w:cs="Calibri"/>
-          <w:shd w:val="clear" w:color="auto" w:fill="FFFFFF"/>
-        </w:rPr>
-        <w:t>   </w:t>
-      </w:r>
-      <w:r>
-        <w:rPr>
-          <w:rFonts w:ascii="仿宋" w:eastAsia="仿宋" w:hAnsi="仿宋"/>
-          <w:shd w:val="clear" w:color="auto" w:fill="FFFFFF"/>
-        </w:rPr>
-        <w:t xml:space="preserve"> </w:t>
-      </w:r>
-      <w:r>
-        <w:rPr>
-          <w:rFonts w:ascii="仿宋" w:eastAsia="仿宋" w:hAnsi="仿宋"/>
-          <w:shd w:val="clear" w:color="auto" w:fill="FFFFFF"/>
-        </w:rPr>
-        <w:t>第五章</w:t>
-      </w:r>
-      <w:r>
-        <w:rPr>
-          <w:rFonts w:ascii="Calibri" w:eastAsia="仿宋" w:hAnsi="Calibri" w:cs="Calibri"/>
-          <w:shd w:val="clear" w:color="auto" w:fill="FFFFFF"/>
-        </w:rPr>
-        <w:t> </w:t>
-      </w:r>
-      <w:r>
-        <w:rPr>
-          <w:rFonts w:ascii="仿宋" w:eastAsia="仿宋" w:hAnsi="仿宋"/>
-          <w:shd w:val="clear" w:color="auto" w:fill="FFFFFF"/>
-        </w:rPr>
-        <w:t xml:space="preserve"> </w:t>
-      </w:r>
-      <w:r>
-        <w:rPr>
-          <w:rFonts w:ascii="仿宋" w:eastAsia="仿宋" w:hAnsi="仿宋"/>
-          <w:shd w:val="clear" w:color="auto" w:fill="FFFFFF"/>
-        </w:rPr>
-        <w:t>监测预警与应急处置</w:t>
-      </w:r>
-    </w:p>
-    <w:p>
-      <w:pPr>
-        <w:pStyle w:val="Textbody"/>
-        <w:spacing w:line="360" w:lineRule="auto"/>
-        <w:jc w:val="both"/>
-        <w:rPr>
-          <w:rFonts w:ascii="仿宋" w:eastAsia="仿宋" w:hAnsi="仿宋"/>
-          <w:shd w:val="clear" w:color="auto" w:fill="FFFFFF"/>
-        </w:rPr>
-      </w:pPr>
-      <w:r>
-        <w:rPr>
-          <w:rFonts w:ascii="Calibri" w:eastAsia="仿宋" w:hAnsi="Calibri" w:cs="Calibri"/>
-          <w:shd w:val="clear" w:color="auto" w:fill="FFFFFF"/>
-        </w:rPr>
-        <w:t>   </w:t>
-      </w:r>
-      <w:r>
-        <w:rPr>
-          <w:rFonts w:ascii="仿宋" w:eastAsia="仿宋" w:hAnsi="仿宋"/>
-          <w:shd w:val="clear" w:color="auto" w:fill="FFFFFF"/>
-        </w:rPr>
-        <w:t xml:space="preserve"> </w:t>
-      </w:r>
-      <w:r>
-        <w:rPr>
-          <w:rFonts w:ascii="仿宋" w:eastAsia="仿宋" w:hAnsi="仿宋"/>
-          <w:shd w:val="clear" w:color="auto" w:fill="FFFFFF"/>
-        </w:rPr>
-        <w:t>第六章</w:t>
-      </w:r>
-      <w:r>
-        <w:rPr>
-          <w:rFonts w:ascii="Calibri" w:eastAsia="仿宋" w:hAnsi="Calibri" w:cs="Calibri"/>
-          <w:shd w:val="clear" w:color="auto" w:fill="FFFFFF"/>
-        </w:rPr>
-        <w:t> </w:t>
-      </w:r>
-      <w:r>
-        <w:rPr>
-          <w:rFonts w:ascii="仿宋" w:eastAsia="仿宋" w:hAnsi="仿宋"/>
-          <w:shd w:val="clear" w:color="auto" w:fill="FFFFFF"/>
-        </w:rPr>
-        <w:t xml:space="preserve"> </w:t>
-      </w:r>
-      <w:r>
-        <w:rPr>
-          <w:rFonts w:ascii="仿宋" w:eastAsia="仿宋" w:hAnsi="仿宋"/>
-          <w:shd w:val="clear" w:color="auto" w:fill="FFFFFF"/>
-        </w:rPr>
-        <w:t>法律责任</w:t>
-      </w:r>
-    </w:p>
-    <w:p>
-      <w:pPr>
-        <w:pStyle w:val="Textbody"/>
-        <w:spacing w:line="360" w:lineRule="auto"/>
-        <w:jc w:val="both"/>
-        <w:rPr>
-          <w:rFonts w:ascii="仿宋" w:eastAsia="仿宋" w:hAnsi="仿宋"/>
-          <w:shd w:val="clear" w:color="auto" w:fill="FFFFFF"/>
-        </w:rPr>
-      </w:pPr>
-      <w:r>
-        <w:rPr>
-          <w:rFonts w:ascii="Calibri" w:eastAsia="仿宋" w:hAnsi="Calibri" w:cs="Calibri"/>
-          <w:shd w:val="clear" w:color="auto" w:fill="FFFFFF"/>
-        </w:rPr>
-        <w:t>   </w:t>
-      </w:r>
-      <w:r>
-        <w:rPr>
-          <w:rFonts w:ascii="仿宋" w:eastAsia="仿宋" w:hAnsi="仿宋"/>
-          <w:shd w:val="clear" w:color="auto" w:fill="FFFFFF"/>
-        </w:rPr>
-        <w:t xml:space="preserve"> </w:t>
-      </w:r>
-      <w:r>
-        <w:rPr>
-          <w:rFonts w:ascii="仿宋" w:eastAsia="仿宋" w:hAnsi="仿宋"/>
-          <w:shd w:val="clear" w:color="auto" w:fill="FFFFFF"/>
-        </w:rPr>
-        <w:t>第七章</w:t>
-      </w:r>
-      <w:r>
-        <w:rPr>
-          <w:rFonts w:ascii="Calibri" w:eastAsia="仿宋" w:hAnsi="Calibri" w:cs="Calibri"/>
-          <w:shd w:val="clear" w:color="auto" w:fill="FFFFFF"/>
-        </w:rPr>
-        <w:t> </w:t>
-      </w:r>
-      <w:r>
-        <w:rPr>
-          <w:rFonts w:ascii="仿宋" w:eastAsia="仿宋" w:hAnsi="仿宋"/>
-          <w:shd w:val="clear" w:color="auto" w:fill="FFFFFF"/>
-        </w:rPr>
-        <w:t xml:space="preserve"> </w:t>
-      </w:r>
-      <w:r>
-        <w:rPr>
-          <w:rFonts w:ascii="仿宋" w:eastAsia="仿宋" w:hAnsi="仿宋"/>
-          <w:shd w:val="clear" w:color="auto" w:fill="FFFFFF"/>
-        </w:rPr>
-        <w:t>附则</w:t>
-      </w:r>
-    </w:p>
-    <w:p>
-      <w:pPr>
-        <w:pStyle w:val="Textbody"/>
-        <w:spacing w:line="360" w:lineRule="auto"/>
-        <w:jc w:val="center"/>
-        <w:rPr>
-          <w:rFonts w:ascii="仿宋" w:eastAsia="仿宋" w:hAnsi="仿宋"/>
-          <w:shd w:val="clear" w:color="auto" w:fill="FFFFFF"/>
-        </w:rPr>
-      </w:pPr>
-      <w:r>
-        <w:rPr>
-          <w:rFonts w:ascii="仿宋" w:eastAsia="仿宋" w:hAnsi="仿宋"/>
-          <w:shd w:val="clear" w:color="auto" w:fill="FFFFFF"/>
-        </w:rPr>
-        <w:t>第一章</w:t>
-      </w:r>
-      <w:r>
-        <w:rPr>
-          <w:rFonts w:ascii="Calibri" w:eastAsia="仿宋" w:hAnsi="Calibri" w:cs="Calibri"/>
-          <w:shd w:val="clear" w:color="auto" w:fill="FFFFFF"/>
-        </w:rPr>
-        <w:t> </w:t>
-      </w:r>
-      <w:r>
-        <w:rPr>
-          <w:rFonts w:ascii="仿宋" w:eastAsia="仿宋" w:hAnsi="仿宋"/>
-          <w:shd w:val="clear" w:color="auto" w:fill="FFFFFF"/>
-        </w:rPr>
-        <w:t xml:space="preserve"> </w:t>
-      </w:r>
-      <w:r>
-        <w:rPr>
-          <w:rFonts w:ascii="仿宋" w:eastAsia="仿宋" w:hAnsi="仿宋"/>
-          <w:shd w:val="clear" w:color="auto" w:fill="FFFFFF"/>
-        </w:rPr>
-        <w:t>总则</w:t>
-      </w:r>
-    </w:p>
-    <w:p>
-      <w:pPr>
-        <w:pStyle w:val="Textbody"/>
-        <w:spacing w:line="360" w:lineRule="auto"/>
-        <w:ind w:firstLine="470"/>
-        <w:jc w:val="both"/>
-        <w:rPr>
-          <w:rFonts w:ascii="仿宋" w:eastAsia="仿宋" w:hAnsi="仿宋"/>
-        </w:rPr>
-      </w:pPr>
-      <w:r>
-        <w:rPr>
-          <w:rFonts w:ascii="仿宋" w:eastAsia="仿宋" w:hAnsi="仿宋"/>
-          <w:b/>
-          <w:shd w:val="clear" w:color="auto" w:fill="FFFFFF"/>
-        </w:rPr>
-        <w:t>第一条</w:t>
-      </w:r>
-      <w:r>
-        <w:rPr>
-          <w:rFonts w:ascii="Calibri" w:eastAsia="仿宋" w:hAnsi="Calibri" w:cs="Calibri"/>
-          <w:shd w:val="clear" w:color="auto" w:fill="FFFFFF"/>
-        </w:rPr>
-        <w:t> </w:t>
-      </w:r>
-      <w:r>
-        <w:rPr>
-          <w:rFonts w:ascii="仿宋" w:eastAsia="仿宋" w:hAnsi="仿宋"/>
-          <w:shd w:val="clear" w:color="auto" w:fill="FFFFFF"/>
-        </w:rPr>
-        <w:t xml:space="preserve"> </w:t>
-      </w:r>
-      <w:r>
-        <w:rPr>
-          <w:rFonts w:ascii="仿宋" w:eastAsia="仿宋" w:hAnsi="仿宋"/>
-          <w:shd w:val="clear" w:color="auto" w:fill="FFFFFF"/>
-        </w:rPr>
-        <w:t>为了保障网络安全，维护网络空间主权和国家安全、社会公共利益，保护公民、法人和其他组织的合法权益，促进经济社会信息化健康发展，制定本法。</w:t>
-      </w:r>
-    </w:p>
-    <w:p>
-      <w:pPr>
-        <w:pStyle w:val="Textbody"/>
-        <w:spacing w:line="360" w:lineRule="auto"/>
-        <w:ind w:firstLine="468"/>
-        <w:jc w:val="both"/>
-        <w:rPr>
-          <w:rFonts w:ascii="仿宋" w:eastAsia="仿宋" w:hAnsi="仿宋"/>
-        </w:rPr>
-      </w:pPr>
-      <w:r>
-        <w:rPr>
-          <w:rFonts w:ascii="仿宋" w:eastAsia="仿宋" w:hAnsi="仿宋"/>
-          <w:b/>
-          <w:shd w:val="clear" w:color="auto" w:fill="FFFFFF"/>
-        </w:rPr>
-        <w:t>第二条</w:t>
-      </w:r>
-      <w:r>
-        <w:rPr>
-          <w:rFonts w:ascii="Calibri" w:eastAsia="仿宋" w:hAnsi="Calibri" w:cs="Calibri"/>
-          <w:shd w:val="clear" w:color="auto" w:fill="FFFFFF"/>
-        </w:rPr>
-        <w:t> </w:t>
-      </w:r>
-      <w:r>
-        <w:rPr>
-          <w:rFonts w:ascii="仿宋" w:eastAsia="仿宋" w:hAnsi="仿宋"/>
-          <w:shd w:val="clear" w:color="auto" w:fill="FFFFFF"/>
-        </w:rPr>
-        <w:t xml:space="preserve"> </w:t>
-      </w:r>
-      <w:r>
-        <w:rPr>
-          <w:rFonts w:ascii="仿宋" w:eastAsia="仿宋" w:hAnsi="仿宋"/>
-          <w:shd w:val="clear" w:color="auto" w:fill="FFFFFF"/>
-        </w:rPr>
-        <w:t>在中华人民共和国境内建设、运营、维护和使用网络，以及网络安全的监督管理，适用本法。</w:t>
+        <w:t xml:space="preserve"> 在中华人民共和国境内建设、运营、维护和使用网络，以及网络安全的监督管理，适用本法。</w:t>
       </w:r>
     </w:p>
     <w:p>
@@ -1412,24 +1149,17 @@
           <w:rFonts w:ascii="仿宋" w:eastAsia="仿宋" w:hAnsi="仿宋"/>
           <w:shd w:val="clear" w:color="auto" w:fill="FFFFFF"/>
         </w:rPr>
-        <w:t xml:space="preserve"> </w:t>
-      </w:r>
-      <w:r>
-        <w:rPr>
-          <w:rFonts w:ascii="仿宋" w:eastAsia="仿宋" w:hAnsi="仿宋"/>
-          <w:shd w:val="clear" w:color="auto" w:fill="FFFFFF"/>
-        </w:rPr>
-        <w:t>国家坚持网络安全与信息化发展并重，遵循积极利用、科学发展、依法管理、确保安全的方针，推进网络基础设施建设和互联互通，鼓励网络技术创新和应用，支持培养网络安全人才，建立健全网络安全保障体系，提高网络安全保护能力。</w:t>
-      </w:r>
-    </w:p>
-    <w:p>
-      <w:pPr>
-        <w:pStyle w:val="Textbody"/>
-        <w:spacing w:line="360" w:lineRule="auto"/>
-        <w:ind w:firstLine="470"/>
-        <w:jc w:val="both"/>
-        <w:rPr>
-          <w:rFonts w:ascii="仿宋" w:eastAsia="仿宋" w:hAnsi="仿宋" w:hint="eastAsia"/>
+        <w:t xml:space="preserve"> 国家坚持网络安全与信息化发展并重，遵循积极利用、科学发展、依法管理、确保安全的方针，推进网络基础设施建设和互联互通，鼓励网络技术创新和应用，支持培养网络安全人才，建立健全网络安全保障体系，提高网络安全保护能力。</w:t>
+      </w:r>
+    </w:p>
+    <w:p>
+      <w:pPr>
+        <w:pStyle w:val="Textbody"/>
+        <w:spacing w:line="360" w:lineRule="auto"/>
+        <w:ind w:firstLine="470"/>
+        <w:jc w:val="both"/>
+        <w:rPr>
+          <w:rFonts w:ascii="仿宋" w:eastAsia="仿宋" w:hAnsi="仿宋"/>
           <w:shd w:val="clear" w:color="auto" w:fill="FFFFFF"/>
         </w:rPr>
       </w:pPr>
@@ -1471,24 +1201,17 @@
           <w:rFonts w:ascii="仿宋" w:eastAsia="仿宋" w:hAnsi="仿宋"/>
           <w:shd w:val="clear" w:color="auto" w:fill="FFFFFF"/>
         </w:rPr>
-        <w:t xml:space="preserve"> </w:t>
-      </w:r>
-      <w:r>
-        <w:rPr>
-          <w:rFonts w:ascii="仿宋" w:eastAsia="仿宋" w:hAnsi="仿宋"/>
-          <w:shd w:val="clear" w:color="auto" w:fill="FFFFFF"/>
-        </w:rPr>
-        <w:t>国家制定并不断完善网络安全战略，明确保障网络安全的基本要求和主要目标，提出重点领域的网络安全政策、工作任务和措施。</w:t>
-      </w:r>
-    </w:p>
-    <w:p>
-      <w:pPr>
-        <w:pStyle w:val="Textbody"/>
-        <w:spacing w:line="360" w:lineRule="auto"/>
-        <w:ind w:firstLine="470"/>
-        <w:jc w:val="both"/>
-        <w:rPr>
-          <w:rFonts w:ascii="仿宋" w:eastAsia="仿宋" w:hAnsi="仿宋" w:hint="eastAsia"/>
+        <w:t xml:space="preserve"> 国家制定并不断完善网络安全战略，明确保障网络安全的基本要求和主要目标，提出重点领域的网络安全政策、工作任务和措施。</w:t>
+      </w:r>
+    </w:p>
+    <w:p>
+      <w:pPr>
+        <w:pStyle w:val="Textbody"/>
+        <w:spacing w:line="360" w:lineRule="auto"/>
+        <w:ind w:firstLine="470"/>
+        <w:jc w:val="both"/>
+        <w:rPr>
+          <w:rFonts w:ascii="仿宋" w:eastAsia="仿宋" w:hAnsi="仿宋"/>
           <w:shd w:val="clear" w:color="auto" w:fill="FFFFFF"/>
         </w:rPr>
       </w:pPr>
@@ -1530,24 +1253,17 @@
           <w:rFonts w:ascii="仿宋" w:eastAsia="仿宋" w:hAnsi="仿宋"/>
           <w:shd w:val="clear" w:color="auto" w:fill="FFFFFF"/>
         </w:rPr>
-        <w:t xml:space="preserve"> </w:t>
-      </w:r>
-      <w:r>
-        <w:rPr>
-          <w:rFonts w:ascii="仿宋" w:eastAsia="仿宋" w:hAnsi="仿宋"/>
-          <w:shd w:val="clear" w:color="auto" w:fill="FFFFFF"/>
-        </w:rPr>
-        <w:t>国家采取措施，监测、防御、处置来源于中华人民共和国境内外的网络安全风险和威胁，保护关键信息基础设施免受攻击、侵入、干扰和破坏，依法惩治网络违法犯罪活动，维护网络空间安全和秩序。</w:t>
-      </w:r>
-    </w:p>
-    <w:p>
-      <w:pPr>
-        <w:pStyle w:val="Textbody"/>
-        <w:spacing w:line="360" w:lineRule="auto"/>
-        <w:ind w:firstLine="470"/>
-        <w:jc w:val="both"/>
-        <w:rPr>
-          <w:rFonts w:ascii="仿宋" w:eastAsia="仿宋" w:hAnsi="仿宋" w:hint="eastAsia"/>
+        <w:t xml:space="preserve"> 国家采取措施，监测、防御、处置来源于中华人民共和国境内外的网络安全风险和威胁，保护关键信息基础设施免受攻击、侵入、干扰和破坏，依法惩治网络违法犯罪活动，维护网络空间安全和秩序。</w:t>
+      </w:r>
+    </w:p>
+    <w:p>
+      <w:pPr>
+        <w:pStyle w:val="Textbody"/>
+        <w:spacing w:line="360" w:lineRule="auto"/>
+        <w:ind w:firstLine="470"/>
+        <w:jc w:val="both"/>
+        <w:rPr>
+          <w:rFonts w:ascii="仿宋" w:eastAsia="仿宋" w:hAnsi="仿宋"/>
           <w:shd w:val="clear" w:color="auto" w:fill="FFFFFF"/>
         </w:rPr>
       </w:pPr>
@@ -1589,21 +1305,7 @@
           <w:rFonts w:ascii="仿宋" w:eastAsia="仿宋" w:hAnsi="仿宋"/>
           <w:shd w:val="clear" w:color="auto" w:fill="FFFFFF"/>
         </w:rPr>
-        <w:t xml:space="preserve"> </w:t>
-      </w:r>
-      <w:r>
-        <w:rPr>
-          <w:rFonts w:ascii="仿宋" w:eastAsia="仿宋" w:hAnsi="仿宋"/>
-          <w:shd w:val="clear" w:color="auto" w:fill="FFFFFF"/>
-        </w:rPr>
-        <w:t>国家倡导诚实守信、健康文明的网络行为，推动传播社会主义核心价值观，采取措施提高全社会的网络安全意识和水平，形成全社会共同参与促</w:t>
-      </w:r>
-      <w:r>
-        <w:rPr>
-          <w:rFonts w:ascii="仿宋" w:eastAsia="仿宋" w:hAnsi="仿宋"/>
-          <w:shd w:val="clear" w:color="auto" w:fill="FFFFFF"/>
-        </w:rPr>
-        <w:t>进网络安全的良好环境。</w:t>
+        <w:t xml:space="preserve"> 国家倡导诚实守信、健康文明的网络行为，推动传播社会主义核心价值观，采取措施提高全社会的网络安全意识和水平，形成全社会共同参与促进网络安全的良好环境。</w:t>
       </w:r>
     </w:p>
     <w:p>
@@ -1636,24 +1338,17 @@
           <w:rFonts w:ascii="仿宋" w:eastAsia="仿宋" w:hAnsi="仿宋"/>
           <w:shd w:val="clear" w:color="auto" w:fill="FFFFFF"/>
         </w:rPr>
-        <w:t xml:space="preserve"> </w:t>
-      </w:r>
-      <w:r>
-        <w:rPr>
-          <w:rFonts w:ascii="仿宋" w:eastAsia="仿宋" w:hAnsi="仿宋"/>
-          <w:shd w:val="clear" w:color="auto" w:fill="FFFFFF"/>
-        </w:rPr>
-        <w:t>国家积极开展网络空间治理、网络技术研发和标准制定、打击网络违法犯罪等方面的国际交流与合作，推动构建和平、安全、开放、合作的网络空间，建立多边、民主、透明的网络治理体系。</w:t>
-      </w:r>
-    </w:p>
-    <w:p>
-      <w:pPr>
-        <w:pStyle w:val="Textbody"/>
-        <w:spacing w:line="360" w:lineRule="auto"/>
-        <w:ind w:firstLine="470"/>
-        <w:jc w:val="both"/>
-        <w:rPr>
-          <w:rFonts w:ascii="仿宋" w:eastAsia="仿宋" w:hAnsi="仿宋" w:hint="eastAsia"/>
+        <w:t xml:space="preserve"> 国家积极开展网络空间治理、网络技术研发和标准制定、打击网络违法犯罪等方面的国际交流与合作，推动构建和平、安全、开放、合作的网络空间，建立多边、民主、透明的网络治理体系。</w:t>
+      </w:r>
+    </w:p>
+    <w:p>
+      <w:pPr>
+        <w:pStyle w:val="Textbody"/>
+        <w:spacing w:line="360" w:lineRule="auto"/>
+        <w:ind w:firstLine="470"/>
+        <w:jc w:val="both"/>
+        <w:rPr>
+          <w:rFonts w:ascii="仿宋" w:eastAsia="仿宋" w:hAnsi="仿宋"/>
           <w:shd w:val="clear" w:color="auto" w:fill="FFFFFF"/>
         </w:rPr>
       </w:pPr>
@@ -1681,15 +1376,7 @@
           <w:b/>
           <w:shd w:val="clear" w:color="auto" w:fill="FFFFFF"/>
         </w:rPr>
-        <w:t>第八条</w:t>
-      </w:r>
-      <w:r>
-        <w:rPr>
-          <w:rFonts w:ascii="仿宋" w:eastAsia="仿宋" w:hAnsi="仿宋"/>
-          <w:b/>
-          <w:shd w:val="clear" w:color="auto" w:fill="FFFFFF"/>
-        </w:rPr>
-        <w:t xml:space="preserve"> </w:t>
+        <w:t xml:space="preserve">第八条 </w:t>
       </w:r>
       <w:r>
         <w:rPr>
@@ -1706,7 +1393,7 @@
         <w:ind w:firstLine="470"/>
         <w:jc w:val="both"/>
         <w:rPr>
-          <w:rFonts w:ascii="仿宋" w:eastAsia="仿宋" w:hAnsi="仿宋" w:hint="eastAsia"/>
+          <w:rFonts w:ascii="仿宋" w:eastAsia="仿宋" w:hAnsi="仿宋"/>
           <w:shd w:val="clear" w:color="auto" w:fill="FFFFFF"/>
         </w:rPr>
       </w:pPr>
@@ -1725,62 +1412,47 @@
         <w:ind w:firstLine="470"/>
         <w:jc w:val="both"/>
         <w:rPr>
-          <w:rFonts w:ascii="仿宋" w:eastAsia="仿宋" w:hAnsi="仿宋" w:hint="eastAsia"/>
-          <w:shd w:val="clear" w:color="auto" w:fill="FFFFFF"/>
-        </w:rPr>
-      </w:pPr>
-      <w:r>
-        <w:rPr>
-          <w:rFonts w:ascii="仿宋" w:eastAsia="仿宋" w:hAnsi="仿宋"/>
-          <w:shd w:val="clear" w:color="auto" w:fill="FFFFFF"/>
-        </w:rPr>
-        <w:t>县级以上地方人民政府有关部门的网络安全保护和监督</w:t>
-      </w:r>
-      <w:r>
-        <w:rPr>
-          <w:rFonts w:ascii="仿宋" w:eastAsia="仿宋" w:hAnsi="仿宋"/>
-          <w:shd w:val="clear" w:color="auto" w:fill="FFFFFF"/>
-        </w:rPr>
-        <w:t>管理职责，按照国家有关规定确定。</w:t>
-      </w:r>
-    </w:p>
-    <w:p>
-      <w:pPr>
-        <w:pStyle w:val="Textbody"/>
-        <w:spacing w:line="360" w:lineRule="auto"/>
-        <w:ind w:firstLine="470"/>
-        <w:jc w:val="both"/>
-        <w:rPr>
-          <w:rFonts w:ascii="仿宋" w:eastAsia="仿宋" w:hAnsi="仿宋" w:hint="eastAsia"/>
-          <w:shd w:val="clear" w:color="auto" w:fill="FFFFFF"/>
-        </w:rPr>
-      </w:pPr>
-    </w:p>
-    <w:p>
-      <w:pPr>
-        <w:pStyle w:val="Textbody"/>
-        <w:spacing w:line="360" w:lineRule="auto"/>
-        <w:ind w:firstLine="470"/>
-        <w:jc w:val="both"/>
-        <w:rPr>
-          <w:rFonts w:ascii="仿宋" w:eastAsia="仿宋" w:hAnsi="仿宋"/>
-        </w:rPr>
-      </w:pPr>
-      <w:r>
-        <w:rPr>
-          <w:rFonts w:ascii="仿宋" w:eastAsia="仿宋" w:hAnsi="仿宋"/>
-          <w:b/>
-          <w:shd w:val="clear" w:color="auto" w:fill="FFFFFF"/>
-        </w:rPr>
-        <w:t>第九条</w:t>
-      </w:r>
-      <w:r>
-        <w:rPr>
-          <w:rFonts w:ascii="仿宋" w:eastAsia="仿宋" w:hAnsi="仿宋"/>
-          <w:b/>
-          <w:shd w:val="clear" w:color="auto" w:fill="FFFFFF"/>
-        </w:rPr>
-        <w:t xml:space="preserve"> </w:t>
+          <w:rFonts w:ascii="仿宋" w:eastAsia="仿宋" w:hAnsi="仿宋"/>
+          <w:shd w:val="clear" w:color="auto" w:fill="FFFFFF"/>
+        </w:rPr>
+      </w:pPr>
+      <w:r>
+        <w:rPr>
+          <w:rFonts w:ascii="仿宋" w:eastAsia="仿宋" w:hAnsi="仿宋"/>
+          <w:shd w:val="clear" w:color="auto" w:fill="FFFFFF"/>
+        </w:rPr>
+        <w:t>县级以上地方人民政府有关部门的网络安全保护和监督管理职责，按照国家有关规定确定。</w:t>
+      </w:r>
+    </w:p>
+    <w:p>
+      <w:pPr>
+        <w:pStyle w:val="Textbody"/>
+        <w:spacing w:line="360" w:lineRule="auto"/>
+        <w:ind w:firstLine="470"/>
+        <w:jc w:val="both"/>
+        <w:rPr>
+          <w:rFonts w:ascii="仿宋" w:eastAsia="仿宋" w:hAnsi="仿宋"/>
+          <w:shd w:val="clear" w:color="auto" w:fill="FFFFFF"/>
+        </w:rPr>
+      </w:pPr>
+    </w:p>
+    <w:p>
+      <w:pPr>
+        <w:pStyle w:val="Textbody"/>
+        <w:spacing w:line="360" w:lineRule="auto"/>
+        <w:ind w:firstLine="470"/>
+        <w:jc w:val="both"/>
+        <w:rPr>
+          <w:rFonts w:ascii="仿宋" w:eastAsia="仿宋" w:hAnsi="仿宋"/>
+        </w:rPr>
+      </w:pPr>
+      <w:r>
+        <w:rPr>
+          <w:rFonts w:ascii="仿宋" w:eastAsia="仿宋" w:hAnsi="仿宋"/>
+          <w:b/>
+          <w:shd w:val="clear" w:color="auto" w:fill="FFFFFF"/>
+        </w:rPr>
+        <w:t xml:space="preserve">第九条 </w:t>
       </w:r>
       <w:r>
         <w:rPr>
@@ -1797,7 +1469,7 @@
         <w:ind w:firstLine="470"/>
         <w:jc w:val="both"/>
         <w:rPr>
-          <w:rFonts w:ascii="仿宋" w:eastAsia="仿宋" w:hAnsi="仿宋" w:hint="eastAsia"/>
+          <w:rFonts w:ascii="仿宋" w:eastAsia="仿宋" w:hAnsi="仿宋"/>
           <w:shd w:val="clear" w:color="auto" w:fill="FFFFFF"/>
         </w:rPr>
       </w:pPr>
@@ -1840,24 +1512,17 @@
           <w:rFonts w:ascii="仿宋" w:eastAsia="仿宋" w:hAnsi="仿宋"/>
           <w:shd w:val="clear" w:color="auto" w:fill="FFFFFF"/>
         </w:rPr>
-        <w:t xml:space="preserve"> </w:t>
-      </w:r>
-      <w:r>
-        <w:rPr>
-          <w:rFonts w:ascii="仿宋" w:eastAsia="仿宋" w:hAnsi="仿宋"/>
-          <w:shd w:val="clear" w:color="auto" w:fill="FFFFFF"/>
-        </w:rPr>
-        <w:t>建设、运营网络或者通过网络提供服务，应当依照法律、行政法规的规定和国家标准的强制性要求，采取技术措施和其他必要措施，保障网络安全、稳定运行，有效应对网络安全事件，防范网络违法犯罪活动，维护网络数据的完整性、保密性和可用性。</w:t>
-      </w:r>
-    </w:p>
-    <w:p>
-      <w:pPr>
-        <w:pStyle w:val="Textbody"/>
-        <w:spacing w:line="360" w:lineRule="auto"/>
-        <w:ind w:firstLine="470"/>
-        <w:jc w:val="both"/>
-        <w:rPr>
-          <w:rFonts w:ascii="仿宋" w:eastAsia="仿宋" w:hAnsi="仿宋" w:hint="eastAsia"/>
+        <w:t xml:space="preserve"> 建设、运营网络或者通过网络提供服务，应当依照法律、行政法规的规定和国家标准的强制性要求，采取技术措施和其他必要措施，保障网络安全、稳定运行，有效应对网络安全事件，防范网络违法犯罪活动，维护网络数据的完整性、保密性和可用性。</w:t>
+      </w:r>
+    </w:p>
+    <w:p>
+      <w:pPr>
+        <w:pStyle w:val="Textbody"/>
+        <w:spacing w:line="360" w:lineRule="auto"/>
+        <w:ind w:firstLine="470"/>
+        <w:jc w:val="both"/>
+        <w:rPr>
+          <w:rFonts w:ascii="仿宋" w:eastAsia="仿宋" w:hAnsi="仿宋"/>
           <w:shd w:val="clear" w:color="auto" w:fill="FFFFFF"/>
         </w:rPr>
       </w:pPr>
@@ -1885,39 +1550,24 @@
           <w:b/>
           <w:shd w:val="clear" w:color="auto" w:fill="FFFFFF"/>
         </w:rPr>
-        <w:t>第十一条</w:t>
-      </w:r>
-      <w:r>
-        <w:rPr>
-          <w:rFonts w:ascii="仿宋" w:eastAsia="仿宋" w:hAnsi="仿宋"/>
-          <w:b/>
-          <w:shd w:val="clear" w:color="auto" w:fill="FFFFFF"/>
-        </w:rPr>
-        <w:t xml:space="preserve"> </w:t>
-      </w:r>
-      <w:r>
-        <w:rPr>
-          <w:rFonts w:ascii="仿宋" w:eastAsia="仿宋" w:hAnsi="仿宋"/>
-          <w:shd w:val="clear" w:color="auto" w:fill="FFFFFF"/>
-        </w:rPr>
-        <w:t>网络相关行业组织按照章程</w:t>
-      </w:r>
-      <w:r>
-        <w:rPr>
-          <w:rFonts w:ascii="仿宋" w:eastAsia="仿宋" w:hAnsi="仿宋"/>
-          <w:shd w:val="clear" w:color="auto" w:fill="FFFFFF"/>
-        </w:rPr>
-        <w:t>，加强行业自律，制定网络安全行为规范，指导会员加强网络安全保护，提高网络安全保护水平，促进行业健康发展。</w:t>
-      </w:r>
-    </w:p>
-    <w:p>
-      <w:pPr>
-        <w:pStyle w:val="Textbody"/>
-        <w:spacing w:line="360" w:lineRule="auto"/>
-        <w:ind w:firstLine="470"/>
-        <w:jc w:val="both"/>
-        <w:rPr>
-          <w:rFonts w:ascii="仿宋" w:eastAsia="仿宋" w:hAnsi="仿宋" w:hint="eastAsia"/>
+        <w:t xml:space="preserve">第十一条 </w:t>
+      </w:r>
+      <w:r>
+        <w:rPr>
+          <w:rFonts w:ascii="仿宋" w:eastAsia="仿宋" w:hAnsi="仿宋"/>
+          <w:shd w:val="clear" w:color="auto" w:fill="FFFFFF"/>
+        </w:rPr>
+        <w:t>网络相关行业组织按照章程，加强行业自律，制定网络安全行为规范，指导会员加强网络安全保护，提高网络安全保护水平，促进行业健康发展。</w:t>
+      </w:r>
+    </w:p>
+    <w:p>
+      <w:pPr>
+        <w:pStyle w:val="Textbody"/>
+        <w:spacing w:line="360" w:lineRule="auto"/>
+        <w:ind w:firstLine="470"/>
+        <w:jc w:val="both"/>
+        <w:rPr>
+          <w:rFonts w:ascii="仿宋" w:eastAsia="仿宋" w:hAnsi="仿宋"/>
           <w:shd w:val="clear" w:color="auto" w:fill="FFFFFF"/>
         </w:rPr>
       </w:pPr>
@@ -1945,118 +1595,81 @@
           <w:b/>
           <w:shd w:val="clear" w:color="auto" w:fill="FFFFFF"/>
         </w:rPr>
-        <w:t>第十二条</w:t>
-      </w:r>
-      <w:r>
-        <w:rPr>
-          <w:rFonts w:ascii="仿宋" w:eastAsia="仿宋" w:hAnsi="仿宋"/>
-          <w:b/>
-          <w:shd w:val="clear" w:color="auto" w:fill="FFFFFF"/>
-        </w:rPr>
-        <w:t xml:space="preserve"> </w:t>
-      </w:r>
-      <w:r>
-        <w:rPr>
-          <w:rFonts w:ascii="仿宋" w:eastAsia="仿宋" w:hAnsi="仿宋"/>
-          <w:shd w:val="clear" w:color="auto" w:fill="FFFFFF"/>
-        </w:rPr>
-        <w:t>国家保护公民</w:t>
-      </w:r>
-      <w:r>
-        <w:rPr>
-          <w:rFonts w:ascii="仿宋" w:eastAsia="仿宋" w:hAnsi="仿宋"/>
-          <w:shd w:val="clear" w:color="auto" w:fill="FFFFFF"/>
-        </w:rPr>
-        <w:t>、法人和其他组织依法使用网络的权利，促进网络接入普及，提升网络服务水平，为社会提供安全、便利的网络服务，保障网络信息依法有序自由流动。</w:t>
-      </w:r>
-    </w:p>
-    <w:p>
-      <w:pPr>
-        <w:pStyle w:val="Textbody"/>
-        <w:spacing w:line="360" w:lineRule="auto"/>
-        <w:ind w:firstLine="470"/>
-        <w:jc w:val="both"/>
-        <w:rPr>
-          <w:rFonts w:ascii="仿宋" w:eastAsia="仿宋" w:hAnsi="仿宋" w:hint="eastAsia"/>
-          <w:shd w:val="clear" w:color="auto" w:fill="FFFFFF"/>
-        </w:rPr>
-      </w:pPr>
-      <w:r>
-        <w:rPr>
-          <w:rFonts w:ascii="仿宋" w:eastAsia="仿宋" w:hAnsi="仿宋"/>
-          <w:shd w:val="clear" w:color="auto" w:fill="FFFFFF"/>
-        </w:rPr>
-        <w:t>任何个人和组织使用网络应当遵守宪法法律，遵守公共秩序，尊重社会公德，不得危害网络安全，不得利用网络从事危害国家安全、荣誉和利益，煽动颠覆国家政权、推翻社会主义制度，煽动分裂国家、破坏国家统一，宣扬恐怖主义、极</w:t>
-      </w:r>
-      <w:r>
-        <w:rPr>
-          <w:rFonts w:ascii="仿宋" w:eastAsia="仿宋" w:hAnsi="仿宋"/>
-          <w:shd w:val="clear" w:color="auto" w:fill="FFFFFF"/>
-        </w:rPr>
-        <w:t>端主义，宣扬民族仇恨、民族歧视，传播暴力、淫秽色情信息，编造、传播虚假信息扰乱经济秩序和社会秩序，以及侵害他人名誉、隐私、知识产权和其他合法权益等活动。</w:t>
-      </w:r>
-    </w:p>
-    <w:p>
-      <w:pPr>
-        <w:pStyle w:val="Textbody"/>
-        <w:spacing w:line="360" w:lineRule="auto"/>
-        <w:ind w:firstLine="470"/>
-        <w:jc w:val="both"/>
-        <w:rPr>
-          <w:rFonts w:ascii="仿宋" w:eastAsia="仿宋" w:hAnsi="仿宋" w:hint="eastAsia"/>
-          <w:shd w:val="clear" w:color="auto" w:fill="FFFFFF"/>
-        </w:rPr>
-      </w:pPr>
-    </w:p>
-    <w:p>
-      <w:pPr>
-        <w:pStyle w:val="Textbody"/>
-        <w:spacing w:line="360" w:lineRule="auto"/>
-        <w:ind w:firstLine="470"/>
-        <w:jc w:val="both"/>
-        <w:rPr>
-          <w:rFonts w:ascii="仿宋" w:eastAsia="仿宋" w:hAnsi="仿宋"/>
-        </w:rPr>
-      </w:pPr>
-      <w:r>
-        <w:rPr>
-          <w:rFonts w:ascii="仿宋" w:eastAsia="仿宋" w:hAnsi="仿宋"/>
-          <w:b/>
-          <w:shd w:val="clear" w:color="auto" w:fill="FFFFFF"/>
-        </w:rPr>
-        <w:t>第十三条</w:t>
-      </w:r>
-      <w:r>
-        <w:rPr>
-          <w:rFonts w:ascii="仿宋" w:eastAsia="仿宋" w:hAnsi="仿宋"/>
-          <w:b/>
-          <w:shd w:val="clear" w:color="auto" w:fill="FFFFFF"/>
-        </w:rPr>
-        <w:t xml:space="preserve"> </w:t>
-      </w:r>
-      <w:r>
-        <w:rPr>
-          <w:rFonts w:ascii="仿宋" w:eastAsia="仿宋" w:hAnsi="仿宋"/>
-          <w:shd w:val="clear" w:color="auto" w:fill="FFFFFF"/>
-        </w:rPr>
-        <w:t>国家支持研究开发有利于未成年人健康成长的网络产品和服务</w:t>
-      </w:r>
-      <w:r>
-        <w:rPr>
-          <w:rFonts w:ascii="仿宋" w:eastAsia="仿宋" w:hAnsi="仿宋"/>
-          <w:shd w:val="clear" w:color="auto" w:fill="FFFFFF"/>
-        </w:rPr>
-        <w:t>，依法惩治利用网络从事危害未成年人身心健康的活动，为未成年人提供安全、健康的网络环境。</w:t>
-      </w:r>
-    </w:p>
-    <w:p>
-      <w:pPr>
-        <w:pStyle w:val="Textbody"/>
-        <w:spacing w:line="360" w:lineRule="auto"/>
-        <w:ind w:firstLine="470"/>
-        <w:jc w:val="both"/>
-        <w:rPr>
-          <w:rFonts w:ascii="仿宋" w:eastAsia="仿宋" w:hAnsi="仿宋" w:hint="eastAsia"/>
+        <w:t xml:space="preserve">第十二条 </w:t>
+      </w:r>
+      <w:r>
+        <w:rPr>
+          <w:rFonts w:ascii="仿宋" w:eastAsia="仿宋" w:hAnsi="仿宋"/>
+          <w:shd w:val="clear" w:color="auto" w:fill="FFFFFF"/>
+        </w:rPr>
+        <w:t>国家保护公民、法人和其他组织依法使用网络的权利，促进网络接入普及，提升网络服务水平，为社会提供安全、便利的网络服务，保障网络信息依法有序自由流动。</w:t>
+      </w:r>
+    </w:p>
+    <w:p>
+      <w:pPr>
+        <w:pStyle w:val="Textbody"/>
+        <w:spacing w:line="360" w:lineRule="auto"/>
+        <w:ind w:firstLine="470"/>
+        <w:jc w:val="both"/>
+        <w:rPr>
+          <w:rFonts w:ascii="仿宋" w:eastAsia="仿宋" w:hAnsi="仿宋"/>
+          <w:shd w:val="clear" w:color="auto" w:fill="FFFFFF"/>
+        </w:rPr>
+      </w:pPr>
+      <w:r>
+        <w:rPr>
+          <w:rFonts w:ascii="仿宋" w:eastAsia="仿宋" w:hAnsi="仿宋"/>
+          <w:shd w:val="clear" w:color="auto" w:fill="FFFFFF"/>
+        </w:rPr>
+        <w:t>任何个人和组织使用网络应当遵守宪法法律，遵守公共秩序，尊重社会公德，不得危害网络安全，不得利用网络从事危害国家安全、荣誉和利益，煽动颠覆国家政权、推翻社会主义制度，煽动分裂国家、破坏国家统一，宣扬恐怖主义、极端主义，宣扬民族仇恨、民族歧视，传播暴力、淫秽色情信息，编造、传播虚假信息扰乱经济秩序和社会秩序，以及侵害他人名誉、隐私、知识产权和其他合法权益等活动。</w:t>
+      </w:r>
+    </w:p>
+    <w:p>
+      <w:pPr>
+        <w:pStyle w:val="Textbody"/>
+        <w:spacing w:line="360" w:lineRule="auto"/>
+        <w:ind w:firstLine="470"/>
+        <w:jc w:val="both"/>
+        <w:rPr>
+          <w:rFonts w:ascii="仿宋" w:eastAsia="仿宋" w:hAnsi="仿宋"/>
+          <w:shd w:val="clear" w:color="auto" w:fill="FFFFFF"/>
+        </w:rPr>
+      </w:pPr>
+    </w:p>
+    <w:p>
+      <w:pPr>
+        <w:pStyle w:val="Textbody"/>
+        <w:spacing w:line="360" w:lineRule="auto"/>
+        <w:ind w:firstLine="470"/>
+        <w:jc w:val="both"/>
+        <w:rPr>
+          <w:rFonts w:ascii="仿宋" w:eastAsia="仿宋" w:hAnsi="仿宋"/>
+        </w:rPr>
+      </w:pPr>
+      <w:r>
+        <w:rPr>
+          <w:rFonts w:ascii="仿宋" w:eastAsia="仿宋" w:hAnsi="仿宋"/>
+          <w:b/>
+          <w:shd w:val="clear" w:color="auto" w:fill="FFFFFF"/>
+        </w:rPr>
+        <w:t xml:space="preserve">第十三条 </w:t>
+      </w:r>
+      <w:r>
+        <w:rPr>
+          <w:rFonts w:ascii="仿宋" w:eastAsia="仿宋" w:hAnsi="仿宋"/>
+          <w:shd w:val="clear" w:color="auto" w:fill="FFFFFF"/>
+        </w:rPr>
+        <w:t>国家支持研究开发有利于未成年人健康成长的网络产品和服务，依法惩治利用网络从事危害未成年人身心健康的活动，为未成年人提供安全、健康的网络环境。</w:t>
+      </w:r>
+    </w:p>
+    <w:p>
+      <w:pPr>
+        <w:pStyle w:val="Textbody"/>
+        <w:spacing w:line="360" w:lineRule="auto"/>
+        <w:ind w:firstLine="470"/>
+        <w:jc w:val="both"/>
+        <w:rPr>
+          <w:rFonts w:ascii="仿宋" w:eastAsia="仿宋" w:hAnsi="仿宋"/>
           <w:shd w:val="clear" w:color="auto" w:fill="FFFFFF"/>
         </w:rPr>
       </w:pPr>
@@ -2084,55 +1697,33 @@
           <w:b/>
           <w:shd w:val="clear" w:color="auto" w:fill="FFFFFF"/>
         </w:rPr>
-        <w:t>第十四条</w:t>
-      </w:r>
-      <w:r>
-        <w:rPr>
-          <w:rFonts w:ascii="仿宋" w:eastAsia="仿宋" w:hAnsi="仿宋"/>
-          <w:b/>
-          <w:shd w:val="clear" w:color="auto" w:fill="FFFFFF"/>
-        </w:rPr>
-        <w:t xml:space="preserve"> </w:t>
-      </w:r>
-      <w:r>
-        <w:rPr>
-          <w:rFonts w:ascii="仿宋" w:eastAsia="仿宋" w:hAnsi="仿宋"/>
-          <w:shd w:val="clear" w:color="auto" w:fill="FFFFFF"/>
-        </w:rPr>
-        <w:t>任何个人和组织有权对危害网络安全的行为向网信</w:t>
-      </w:r>
-      <w:r>
-        <w:rPr>
-          <w:rFonts w:ascii="仿宋" w:eastAsia="仿宋" w:hAnsi="仿宋"/>
-          <w:shd w:val="clear" w:color="auto" w:fill="FFFFFF"/>
-        </w:rPr>
-        <w:t>、电信、公安等部门举报。收到举报的部门应当及时依法作出处理；不属于本部门职责的，应当及时移送有权处理的部门。</w:t>
-      </w:r>
-    </w:p>
-    <w:p>
-      <w:pPr>
-        <w:pStyle w:val="Textbody"/>
-        <w:spacing w:line="360" w:lineRule="auto"/>
-        <w:ind w:firstLine="470"/>
-        <w:jc w:val="both"/>
-        <w:rPr>
-          <w:rFonts w:ascii="仿宋" w:eastAsia="仿宋" w:hAnsi="仿宋" w:hint="eastAsia"/>
-          <w:shd w:val="clear" w:color="auto" w:fill="FFFFFF"/>
-        </w:rPr>
-      </w:pPr>
-      <w:r>
-        <w:rPr>
-          <w:rFonts w:ascii="仿宋" w:eastAsia="仿宋" w:hAnsi="仿宋"/>
-          <w:shd w:val="clear" w:color="auto" w:fill="FFFFFF"/>
-        </w:rPr>
-        <w:t>有关部门应当对举报人的</w:t>
-      </w:r>
-      <w:r>
-        <w:rPr>
-          <w:rFonts w:ascii="仿宋" w:eastAsia="仿宋" w:hAnsi="仿宋"/>
-          <w:shd w:val="clear" w:color="auto" w:fill="FFFFFF"/>
-        </w:rPr>
-        <w:t>相关信息予以保密，保护举报人的合法权益。</w:t>
+        <w:t xml:space="preserve">第十四条 </w:t>
+      </w:r>
+      <w:r>
+        <w:rPr>
+          <w:rFonts w:ascii="仿宋" w:eastAsia="仿宋" w:hAnsi="仿宋"/>
+          <w:shd w:val="clear" w:color="auto" w:fill="FFFFFF"/>
+        </w:rPr>
+        <w:t>任何个人和组织有权对危害网络安全的行为向网信、电信、公安等部门举报。收到举报的部门应当及时依法作出处理；不属于本部门职责的，应当及时移送有权处理的部门。</w:t>
+      </w:r>
+    </w:p>
+    <w:p>
+      <w:pPr>
+        <w:pStyle w:val="Textbody"/>
+        <w:spacing w:line="360" w:lineRule="auto"/>
+        <w:ind w:firstLine="470"/>
+        <w:jc w:val="both"/>
+        <w:rPr>
+          <w:rFonts w:ascii="仿宋" w:eastAsia="仿宋" w:hAnsi="仿宋"/>
+          <w:shd w:val="clear" w:color="auto" w:fill="FFFFFF"/>
+        </w:rPr>
+      </w:pPr>
+      <w:r>
+        <w:rPr>
+          <w:rFonts w:ascii="仿宋" w:eastAsia="仿宋" w:hAnsi="仿宋"/>
+          <w:shd w:val="clear" w:color="auto" w:fill="FFFFFF"/>
+        </w:rPr>
+        <w:t>有关部门应当对举报人的相关信息予以保密，保护举报人的合法权益。</w:t>
       </w:r>
     </w:p>
     <w:p>
@@ -2164,14 +1755,7 @@
           <w:rFonts w:ascii="仿宋" w:eastAsia="仿宋" w:hAnsi="仿宋"/>
           <w:shd w:val="clear" w:color="auto" w:fill="FFFFFF"/>
         </w:rPr>
-        <w:t xml:space="preserve"> </w:t>
-      </w:r>
-      <w:r>
-        <w:rPr>
-          <w:rFonts w:ascii="仿宋" w:eastAsia="仿宋" w:hAnsi="仿宋"/>
-          <w:shd w:val="clear" w:color="auto" w:fill="FFFFFF"/>
-        </w:rPr>
-        <w:t>网络安全支持与促进</w:t>
+        <w:t xml:space="preserve"> 网络安全支持与促进</w:t>
       </w:r>
     </w:p>
     <w:p>
@@ -2191,39 +1775,24 @@
           <w:shd w:val="clear" w:color="auto" w:fill="FFFFFF"/>
         </w:rPr>
         <w:lastRenderedPageBreak/>
-        <w:t>第十五条</w:t>
-      </w:r>
-      <w:r>
-        <w:rPr>
-          <w:rFonts w:ascii="仿宋" w:eastAsia="仿宋" w:hAnsi="仿宋"/>
-          <w:b/>
-          <w:shd w:val="clear" w:color="auto" w:fill="FFFFFF"/>
-        </w:rPr>
-        <w:t xml:space="preserve"> </w:t>
-      </w:r>
-      <w:r>
-        <w:rPr>
-          <w:rFonts w:ascii="仿宋" w:eastAsia="仿宋" w:hAnsi="仿宋"/>
-          <w:shd w:val="clear" w:color="auto" w:fill="FFFFFF"/>
-        </w:rPr>
-        <w:t>国家建立和完善网络安全标准体系</w:t>
-      </w:r>
-      <w:r>
-        <w:rPr>
-          <w:rFonts w:ascii="仿宋" w:eastAsia="仿宋" w:hAnsi="仿宋"/>
-          <w:shd w:val="clear" w:color="auto" w:fill="FFFFFF"/>
-        </w:rPr>
-        <w:t>。国务院标准化行政主管部门和国务院其他有关部门根据各自的职责，组织制定并适时修订有关网络安全管理以及网络产品、服务和运行安全的国家标准、行业标准。</w:t>
-      </w:r>
-    </w:p>
-    <w:p>
-      <w:pPr>
-        <w:pStyle w:val="Textbody"/>
-        <w:spacing w:line="360" w:lineRule="auto"/>
-        <w:ind w:firstLine="470"/>
-        <w:jc w:val="both"/>
-        <w:rPr>
-          <w:rFonts w:ascii="仿宋" w:eastAsia="仿宋" w:hAnsi="仿宋" w:hint="eastAsia"/>
+        <w:t xml:space="preserve">第十五条 </w:t>
+      </w:r>
+      <w:r>
+        <w:rPr>
+          <w:rFonts w:ascii="仿宋" w:eastAsia="仿宋" w:hAnsi="仿宋"/>
+          <w:shd w:val="clear" w:color="auto" w:fill="FFFFFF"/>
+        </w:rPr>
+        <w:t>国家建立和完善网络安全标准体系。国务院标准化行政主管部门和国务院其他有关部门根据各自的职责，组织制定并适时修订有关网络安全管理以及网络产品、服务和运行安全的国家标准、行业标准。</w:t>
+      </w:r>
+    </w:p>
+    <w:p>
+      <w:pPr>
+        <w:pStyle w:val="Textbody"/>
+        <w:spacing w:line="360" w:lineRule="auto"/>
+        <w:ind w:firstLine="470"/>
+        <w:jc w:val="both"/>
+        <w:rPr>
+          <w:rFonts w:ascii="仿宋" w:eastAsia="仿宋" w:hAnsi="仿宋"/>
           <w:shd w:val="clear" w:color="auto" w:fill="FFFFFF"/>
         </w:rPr>
       </w:pPr>
@@ -2242,7 +1811,7 @@
         <w:ind w:firstLine="470"/>
         <w:jc w:val="both"/>
         <w:rPr>
-          <w:rFonts w:ascii="仿宋" w:eastAsia="仿宋" w:hAnsi="仿宋" w:hint="eastAsia"/>
+          <w:rFonts w:ascii="仿宋" w:eastAsia="仿宋" w:hAnsi="仿宋"/>
           <w:shd w:val="clear" w:color="auto" w:fill="FFFFFF"/>
         </w:rPr>
       </w:pPr>
@@ -2261,7 +1830,7 @@
         <w:ind w:firstLine="470"/>
         <w:jc w:val="both"/>
         <w:rPr>
-          <w:rFonts w:ascii="仿宋" w:eastAsia="仿宋" w:hAnsi="仿宋" w:hint="eastAsia"/>
+          <w:rFonts w:ascii="仿宋" w:eastAsia="仿宋" w:hAnsi="仿宋"/>
           <w:shd w:val="clear" w:color="auto" w:fill="FFFFFF"/>
         </w:rPr>
       </w:pPr>
@@ -2296,38 +1865,17 @@
           <w:rFonts w:ascii="仿宋" w:eastAsia="仿宋" w:hAnsi="仿宋"/>
           <w:shd w:val="clear" w:color="auto" w:fill="FFFFFF"/>
         </w:rPr>
-        <w:t xml:space="preserve"> </w:t>
-      </w:r>
-      <w:r>
-        <w:rPr>
-          <w:rFonts w:ascii="仿宋" w:eastAsia="仿宋" w:hAnsi="仿宋"/>
-          <w:shd w:val="clear" w:color="auto" w:fill="FFFFFF"/>
-        </w:rPr>
-        <w:t>国务院和省</w:t>
-      </w:r>
-      <w:r>
-        <w:rPr>
-          <w:rFonts w:ascii="仿宋" w:eastAsia="仿宋" w:hAnsi="仿宋"/>
-          <w:shd w:val="clear" w:color="auto" w:fill="FFFFFF"/>
-        </w:rPr>
-        <w:t>、自治区、直辖市人民政府应当统筹规划，加大投入，扶持重点网络安全技术产业和项目，支持网络安全技术的研究开发和应用，推广安全可信的网络产品和服务，保护网络技术知识产权，支持企业、研究机构和高等学校等</w:t>
-      </w:r>
-      <w:r>
-        <w:rPr>
-          <w:rFonts w:ascii="仿宋" w:eastAsia="仿宋" w:hAnsi="仿宋"/>
-          <w:shd w:val="clear" w:color="auto" w:fill="FFFFFF"/>
-        </w:rPr>
-        <w:t>参与国家网络安全技术创新项目。</w:t>
-      </w:r>
-    </w:p>
-    <w:p>
-      <w:pPr>
-        <w:pStyle w:val="Textbody"/>
-        <w:spacing w:line="360" w:lineRule="auto"/>
-        <w:ind w:firstLine="470"/>
-        <w:jc w:val="both"/>
-        <w:rPr>
-          <w:rFonts w:ascii="仿宋" w:eastAsia="仿宋" w:hAnsi="仿宋" w:hint="eastAsia"/>
+        <w:t xml:space="preserve"> 国务院和省、自治区、直辖市人民政府应当统筹规划，加大投入，扶持重点网络安全技术产业和项目，支持网络安全技术的研究开发和应用，推广安全可信的网络产品和服务，保护网络技术知识产权，支持企业、研究机构和高等学校等参与国家网络安全技术创新项目。</w:t>
+      </w:r>
+    </w:p>
+    <w:p>
+      <w:pPr>
+        <w:pStyle w:val="Textbody"/>
+        <w:spacing w:line="360" w:lineRule="auto"/>
+        <w:ind w:firstLine="470"/>
+        <w:jc w:val="both"/>
+        <w:rPr>
+          <w:rFonts w:ascii="仿宋" w:eastAsia="仿宋" w:hAnsi="仿宋"/>
           <w:shd w:val="clear" w:color="auto" w:fill="FFFFFF"/>
         </w:rPr>
       </w:pPr>
@@ -2369,31 +1917,17 @@
           <w:rFonts w:ascii="仿宋" w:eastAsia="仿宋" w:hAnsi="仿宋"/>
           <w:shd w:val="clear" w:color="auto" w:fill="FFFFFF"/>
         </w:rPr>
-        <w:t xml:space="preserve"> </w:t>
-      </w:r>
-      <w:r>
-        <w:rPr>
-          <w:rFonts w:ascii="仿宋" w:eastAsia="仿宋" w:hAnsi="仿宋"/>
-          <w:shd w:val="clear" w:color="auto" w:fill="FFFFFF"/>
-        </w:rPr>
-        <w:t>国家推进网络安全社会化服务体系建设</w:t>
-      </w:r>
-      <w:r>
-        <w:rPr>
-          <w:rFonts w:ascii="仿宋" w:eastAsia="仿宋" w:hAnsi="仿宋"/>
-          <w:shd w:val="clear" w:color="auto" w:fill="FFFFFF"/>
-        </w:rPr>
-        <w:t>，鼓励有关企业、机构开展网络安全认证、检测和风险评估等安全服务。</w:t>
-      </w:r>
-    </w:p>
-    <w:p>
-      <w:pPr>
-        <w:pStyle w:val="Textbody"/>
-        <w:spacing w:line="360" w:lineRule="auto"/>
-        <w:ind w:firstLine="470"/>
-        <w:jc w:val="both"/>
-        <w:rPr>
-          <w:rFonts w:ascii="仿宋" w:eastAsia="仿宋" w:hAnsi="仿宋" w:hint="eastAsia"/>
+        <w:t xml:space="preserve"> 国家推进网络安全社会化服务体系建设，鼓励有关企业、机构开展网络安全认证、检测和风险评估等安全服务。</w:t>
+      </w:r>
+    </w:p>
+    <w:p>
+      <w:pPr>
+        <w:pStyle w:val="Textbody"/>
+        <w:spacing w:line="360" w:lineRule="auto"/>
+        <w:ind w:firstLine="470"/>
+        <w:jc w:val="both"/>
+        <w:rPr>
+          <w:rFonts w:ascii="仿宋" w:eastAsia="仿宋" w:hAnsi="仿宋"/>
           <w:shd w:val="clear" w:color="auto" w:fill="FFFFFF"/>
         </w:rPr>
       </w:pPr>
@@ -2435,31 +1969,17 @@
           <w:rFonts w:ascii="仿宋" w:eastAsia="仿宋" w:hAnsi="仿宋"/>
           <w:shd w:val="clear" w:color="auto" w:fill="FFFFFF"/>
         </w:rPr>
-        <w:t xml:space="preserve"> </w:t>
-      </w:r>
-      <w:r>
-        <w:rPr>
-          <w:rFonts w:ascii="仿宋" w:eastAsia="仿宋" w:hAnsi="仿宋"/>
-          <w:shd w:val="clear" w:color="auto" w:fill="FFFFFF"/>
-        </w:rPr>
-        <w:t>国家鼓励开发网络数据安全保护和利用技术</w:t>
-      </w:r>
-      <w:r>
-        <w:rPr>
-          <w:rFonts w:ascii="仿宋" w:eastAsia="仿宋" w:hAnsi="仿宋"/>
-          <w:shd w:val="clear" w:color="auto" w:fill="FFFFFF"/>
-        </w:rPr>
-        <w:t>，促进公共数据资源开放，推动技术创新和经济社会发展。</w:t>
-      </w:r>
-    </w:p>
-    <w:p>
-      <w:pPr>
-        <w:pStyle w:val="Textbody"/>
-        <w:spacing w:line="360" w:lineRule="auto"/>
-        <w:ind w:firstLine="470"/>
-        <w:jc w:val="both"/>
-        <w:rPr>
-          <w:rFonts w:ascii="仿宋" w:eastAsia="仿宋" w:hAnsi="仿宋" w:hint="eastAsia"/>
+        <w:t xml:space="preserve"> 国家鼓励开发网络数据安全保护和利用技术，促进公共数据资源开放，推动技术创新和经济社会发展。</w:t>
+      </w:r>
+    </w:p>
+    <w:p>
+      <w:pPr>
+        <w:pStyle w:val="Textbody"/>
+        <w:spacing w:line="360" w:lineRule="auto"/>
+        <w:ind w:firstLine="470"/>
+        <w:jc w:val="both"/>
+        <w:rPr>
+          <w:rFonts w:ascii="仿宋" w:eastAsia="仿宋" w:hAnsi="仿宋"/>
           <w:shd w:val="clear" w:color="auto" w:fill="FFFFFF"/>
         </w:rPr>
       </w:pPr>
@@ -2478,7 +1998,7 @@
         <w:ind w:firstLine="470"/>
         <w:jc w:val="both"/>
         <w:rPr>
-          <w:rFonts w:ascii="仿宋" w:eastAsia="仿宋" w:hAnsi="仿宋" w:hint="eastAsia"/>
+          <w:rFonts w:ascii="仿宋" w:eastAsia="仿宋" w:hAnsi="仿宋"/>
           <w:shd w:val="clear" w:color="auto" w:fill="FFFFFF"/>
         </w:rPr>
       </w:pPr>
@@ -2520,57 +2040,36 @@
           <w:rFonts w:ascii="仿宋" w:eastAsia="仿宋" w:hAnsi="仿宋"/>
           <w:shd w:val="clear" w:color="auto" w:fill="FFFFFF"/>
         </w:rPr>
-        <w:t xml:space="preserve"> </w:t>
-      </w:r>
-      <w:r>
-        <w:rPr>
-          <w:rFonts w:ascii="仿宋" w:eastAsia="仿宋" w:hAnsi="仿宋"/>
-          <w:shd w:val="clear" w:color="auto" w:fill="FFFFFF"/>
-        </w:rPr>
-        <w:t>各级人民政府及其有关部门应当组织开展经常性的网络安全宣传教育</w:t>
-      </w:r>
-      <w:r>
-        <w:rPr>
-          <w:rFonts w:ascii="仿宋" w:eastAsia="仿宋" w:hAnsi="仿宋"/>
-          <w:shd w:val="clear" w:color="auto" w:fill="FFFFFF"/>
-        </w:rPr>
-        <w:t>，并指导、督促有关单位做好网络安全宣传教育工作。</w:t>
-      </w:r>
-    </w:p>
-    <w:p>
-      <w:pPr>
-        <w:pStyle w:val="Textbody"/>
-        <w:spacing w:line="360" w:lineRule="auto"/>
-        <w:ind w:firstLine="470"/>
-        <w:jc w:val="both"/>
-        <w:rPr>
-          <w:rFonts w:ascii="仿宋" w:eastAsia="仿宋" w:hAnsi="仿宋" w:hint="eastAsia"/>
-          <w:shd w:val="clear" w:color="auto" w:fill="FFFFFF"/>
-        </w:rPr>
-      </w:pPr>
-      <w:r>
-        <w:rPr>
-          <w:rFonts w:ascii="仿宋" w:eastAsia="仿宋" w:hAnsi="仿宋"/>
-          <w:shd w:val="clear" w:color="auto" w:fill="FFFFFF"/>
-        </w:rPr>
-        <w:t>大众传播媒介</w:t>
-      </w:r>
-      <w:r>
-        <w:rPr>
-          <w:rFonts w:ascii="仿宋" w:eastAsia="仿宋" w:hAnsi="仿宋"/>
-          <w:shd w:val="clear" w:color="auto" w:fill="FFFFFF"/>
-        </w:rPr>
-        <w:t>应当有针对性地面向社会进行网络安全宣传教育。</w:t>
-      </w:r>
-    </w:p>
-    <w:p>
-      <w:pPr>
-        <w:pStyle w:val="Textbody"/>
-        <w:spacing w:line="360" w:lineRule="auto"/>
-        <w:ind w:firstLine="470"/>
-        <w:jc w:val="both"/>
-        <w:rPr>
-          <w:rFonts w:ascii="仿宋" w:eastAsia="仿宋" w:hAnsi="仿宋" w:hint="eastAsia"/>
+        <w:t xml:space="preserve"> 各级人民政府及其有关部门应当组织开展经常性的网络安全宣传教育，并指导、督促有关单位做好网络安全宣传教育工作。</w:t>
+      </w:r>
+    </w:p>
+    <w:p>
+      <w:pPr>
+        <w:pStyle w:val="Textbody"/>
+        <w:spacing w:line="360" w:lineRule="auto"/>
+        <w:ind w:firstLine="470"/>
+        <w:jc w:val="both"/>
+        <w:rPr>
+          <w:rFonts w:ascii="仿宋" w:eastAsia="仿宋" w:hAnsi="仿宋"/>
+          <w:shd w:val="clear" w:color="auto" w:fill="FFFFFF"/>
+        </w:rPr>
+      </w:pPr>
+      <w:r>
+        <w:rPr>
+          <w:rFonts w:ascii="仿宋" w:eastAsia="仿宋" w:hAnsi="仿宋"/>
+          <w:shd w:val="clear" w:color="auto" w:fill="FFFFFF"/>
+        </w:rPr>
+        <w:t>大众传播媒介应当有针对性地面向社会进行网络安全宣传教育。</w:t>
+      </w:r>
+    </w:p>
+    <w:p>
+      <w:pPr>
+        <w:pStyle w:val="Textbody"/>
+        <w:spacing w:line="360" w:lineRule="auto"/>
+        <w:ind w:firstLine="470"/>
+        <w:jc w:val="both"/>
+        <w:rPr>
+          <w:rFonts w:ascii="仿宋" w:eastAsia="仿宋" w:hAnsi="仿宋"/>
           <w:shd w:val="clear" w:color="auto" w:fill="FFFFFF"/>
         </w:rPr>
       </w:pPr>
@@ -2598,39 +2097,24 @@
           <w:b/>
           <w:shd w:val="clear" w:color="auto" w:fill="FFFFFF"/>
         </w:rPr>
-        <w:t>第二十条</w:t>
-      </w:r>
-      <w:r>
-        <w:rPr>
-          <w:rFonts w:ascii="仿宋" w:eastAsia="仿宋" w:hAnsi="仿宋"/>
-          <w:b/>
-          <w:shd w:val="clear" w:color="auto" w:fill="FFFFFF"/>
-        </w:rPr>
-        <w:t xml:space="preserve"> </w:t>
-      </w:r>
-      <w:r>
-        <w:rPr>
-          <w:rFonts w:ascii="仿宋" w:eastAsia="仿宋" w:hAnsi="仿宋"/>
-          <w:shd w:val="clear" w:color="auto" w:fill="FFFFFF"/>
-        </w:rPr>
-        <w:t>国家支持企业和高等学校</w:t>
-      </w:r>
-      <w:r>
-        <w:rPr>
-          <w:rFonts w:ascii="仿宋" w:eastAsia="仿宋" w:hAnsi="仿宋"/>
-          <w:shd w:val="clear" w:color="auto" w:fill="FFFFFF"/>
-        </w:rPr>
-        <w:t>、职业学校等教育培训机构开展网络安全相关教育与培训，采取多种方式培养网络安全人才，促进网络安全人才交流。</w:t>
-      </w:r>
-    </w:p>
-    <w:p>
-      <w:pPr>
-        <w:pStyle w:val="Textbody"/>
-        <w:spacing w:line="360" w:lineRule="auto"/>
-        <w:ind w:firstLine="470"/>
-        <w:jc w:val="both"/>
-        <w:rPr>
-          <w:rFonts w:ascii="仿宋" w:eastAsia="仿宋" w:hAnsi="仿宋" w:hint="eastAsia"/>
+        <w:t xml:space="preserve">第二十条 </w:t>
+      </w:r>
+      <w:r>
+        <w:rPr>
+          <w:rFonts w:ascii="仿宋" w:eastAsia="仿宋" w:hAnsi="仿宋"/>
+          <w:shd w:val="clear" w:color="auto" w:fill="FFFFFF"/>
+        </w:rPr>
+        <w:t>国家支持企业和高等学校、职业学校等教育培训机构开展网络安全相关教育与培训，采取多种方式培养网络安全人才，促进网络安全人才交流。</w:t>
+      </w:r>
+    </w:p>
+    <w:p>
+      <w:pPr>
+        <w:pStyle w:val="Textbody"/>
+        <w:spacing w:line="360" w:lineRule="auto"/>
+        <w:ind w:firstLine="470"/>
+        <w:jc w:val="both"/>
+        <w:rPr>
+          <w:rFonts w:ascii="仿宋" w:eastAsia="仿宋" w:hAnsi="仿宋"/>
           <w:shd w:val="clear" w:color="auto" w:fill="FFFFFF"/>
         </w:rPr>
       </w:pPr>
@@ -2672,14 +2156,7 @@
           <w:rFonts w:ascii="仿宋" w:eastAsia="仿宋" w:hAnsi="仿宋"/>
           <w:shd w:val="clear" w:color="auto" w:fill="FFFFFF"/>
         </w:rPr>
-        <w:t xml:space="preserve"> </w:t>
-      </w:r>
-      <w:r>
-        <w:rPr>
-          <w:rFonts w:ascii="仿宋" w:eastAsia="仿宋" w:hAnsi="仿宋"/>
-          <w:shd w:val="clear" w:color="auto" w:fill="FFFFFF"/>
-        </w:rPr>
-        <w:t>网络运行安全</w:t>
+        <w:t xml:space="preserve"> 网络运行安全</w:t>
       </w:r>
     </w:p>
     <w:p>
@@ -2697,72 +2174,43 @@
           <w:rFonts w:ascii="仿宋" w:eastAsia="仿宋" w:hAnsi="仿宋"/>
           <w:shd w:val="clear" w:color="auto" w:fill="FFFFFF"/>
         </w:rPr>
-        <w:t>第一节</w:t>
-      </w:r>
-      <w:r>
-        <w:rPr>
-          <w:rFonts w:ascii="仿宋" w:eastAsia="仿宋" w:hAnsi="仿宋"/>
-          <w:shd w:val="clear" w:color="auto" w:fill="FFFFFF"/>
-        </w:rPr>
-        <w:t xml:space="preserve"> </w:t>
-      </w:r>
-      <w:r>
-        <w:rPr>
-          <w:rFonts w:ascii="仿宋" w:eastAsia="仿宋" w:hAnsi="仿宋"/>
-          <w:shd w:val="clear" w:color="auto" w:fill="FFFFFF"/>
-        </w:rPr>
-        <w:t>一般规定</w:t>
-      </w:r>
-    </w:p>
-    <w:p>
-      <w:pPr>
-        <w:pStyle w:val="Textbody"/>
-        <w:spacing w:line="360" w:lineRule="auto"/>
-        <w:ind w:firstLine="470"/>
-        <w:jc w:val="both"/>
-        <w:rPr>
-          <w:rFonts w:ascii="仿宋" w:eastAsia="仿宋" w:hAnsi="仿宋"/>
-        </w:rPr>
-      </w:pPr>
-      <w:r>
-        <w:rPr>
-          <w:rFonts w:ascii="仿宋" w:eastAsia="仿宋" w:hAnsi="仿宋"/>
-          <w:b/>
-          <w:shd w:val="clear" w:color="auto" w:fill="FFFFFF"/>
-        </w:rPr>
-        <w:t>第二十一条</w:t>
-      </w:r>
-      <w:r>
-        <w:rPr>
-          <w:rFonts w:ascii="仿宋" w:eastAsia="仿宋" w:hAnsi="仿宋"/>
-          <w:b/>
-          <w:shd w:val="clear" w:color="auto" w:fill="FFFFFF"/>
-        </w:rPr>
-        <w:t xml:space="preserve"> </w:t>
-      </w:r>
-      <w:r>
-        <w:rPr>
-          <w:rFonts w:ascii="仿宋" w:eastAsia="仿宋" w:hAnsi="仿宋"/>
-          <w:shd w:val="clear" w:color="auto" w:fill="FFFFFF"/>
-        </w:rPr>
-        <w:t>国家实行网络安全等级保护制度</w:t>
-      </w:r>
-      <w:r>
-        <w:rPr>
-          <w:rFonts w:ascii="仿宋" w:eastAsia="仿宋" w:hAnsi="仿宋"/>
-          <w:shd w:val="clear" w:color="auto" w:fill="FFFFFF"/>
-        </w:rPr>
-        <w:t>。网络运营者应当按照网络安全等级保护制度的要求，履行下列安全保护义务，保障网络免受干扰、破坏或者未经授权的访问，防止网络数据泄露或者被窃取、篡改：</w:t>
-      </w:r>
-    </w:p>
-    <w:p>
-      <w:pPr>
-        <w:pStyle w:val="Textbody"/>
-        <w:spacing w:line="360" w:lineRule="auto"/>
-        <w:ind w:firstLine="470"/>
-        <w:jc w:val="both"/>
-        <w:rPr>
-          <w:rFonts w:ascii="仿宋" w:eastAsia="仿宋" w:hAnsi="仿宋" w:hint="eastAsia"/>
+        <w:t>第一节 一般规定</w:t>
+      </w:r>
+    </w:p>
+    <w:p>
+      <w:pPr>
+        <w:pStyle w:val="Textbody"/>
+        <w:spacing w:line="360" w:lineRule="auto"/>
+        <w:ind w:firstLine="470"/>
+        <w:jc w:val="both"/>
+        <w:rPr>
+          <w:rFonts w:ascii="仿宋" w:eastAsia="仿宋" w:hAnsi="仿宋"/>
+        </w:rPr>
+      </w:pPr>
+      <w:r>
+        <w:rPr>
+          <w:rFonts w:ascii="仿宋" w:eastAsia="仿宋" w:hAnsi="仿宋"/>
+          <w:b/>
+          <w:shd w:val="clear" w:color="auto" w:fill="FFFFFF"/>
+        </w:rPr>
+        <w:t xml:space="preserve">第二十一条 </w:t>
+      </w:r>
+      <w:r>
+        <w:rPr>
+          <w:rFonts w:ascii="仿宋" w:eastAsia="仿宋" w:hAnsi="仿宋"/>
+          <w:shd w:val="clear" w:color="auto" w:fill="FFFFFF"/>
+        </w:rPr>
+        <w:t>国家实行网络安全等级保护制度。网络运营者应当按照网络安全等级保护制度的要求，履行下列安全保护义务，保障网络免受干扰、破坏或者未经授权的访问，防止网络数据泄露或者被窃取、篡改：</w:t>
+      </w:r>
+    </w:p>
+    <w:p>
+      <w:pPr>
+        <w:pStyle w:val="Textbody"/>
+        <w:spacing w:line="360" w:lineRule="auto"/>
+        <w:ind w:firstLine="470"/>
+        <w:jc w:val="both"/>
+        <w:rPr>
+          <w:rFonts w:ascii="仿宋" w:eastAsia="仿宋" w:hAnsi="仿宋"/>
           <w:shd w:val="clear" w:color="auto" w:fill="FFFFFF"/>
         </w:rPr>
       </w:pPr>
@@ -2781,7 +2229,7 @@
         <w:ind w:firstLine="480"/>
         <w:jc w:val="both"/>
         <w:rPr>
-          <w:rFonts w:ascii="仿宋" w:eastAsia="仿宋" w:hAnsi="仿宋" w:hint="eastAsia"/>
+          <w:rFonts w:ascii="仿宋" w:eastAsia="仿宋" w:hAnsi="仿宋"/>
           <w:shd w:val="clear" w:color="auto" w:fill="FFFFFF"/>
         </w:rPr>
       </w:pPr>
@@ -2800,7 +2248,7 @@
         <w:ind w:firstLine="480"/>
         <w:jc w:val="both"/>
         <w:rPr>
-          <w:rFonts w:ascii="仿宋" w:eastAsia="仿宋" w:hAnsi="仿宋" w:hint="eastAsia"/>
+          <w:rFonts w:ascii="仿宋" w:eastAsia="仿宋" w:hAnsi="仿宋"/>
           <w:shd w:val="clear" w:color="auto" w:fill="FFFFFF"/>
         </w:rPr>
       </w:pPr>
@@ -2819,7 +2267,7 @@
         <w:ind w:firstLine="480"/>
         <w:jc w:val="both"/>
         <w:rPr>
-          <w:rFonts w:ascii="仿宋" w:eastAsia="仿宋" w:hAnsi="仿宋" w:hint="eastAsia"/>
+          <w:rFonts w:ascii="仿宋" w:eastAsia="仿宋" w:hAnsi="仿宋"/>
           <w:shd w:val="clear" w:color="auto" w:fill="FFFFFF"/>
         </w:rPr>
       </w:pPr>
@@ -2838,23 +2286,16 @@
         <w:ind w:firstLine="480"/>
         <w:jc w:val="both"/>
         <w:rPr>
-          <w:rFonts w:ascii="仿宋" w:eastAsia="仿宋" w:hAnsi="仿宋" w:hint="eastAsia"/>
-          <w:shd w:val="clear" w:color="auto" w:fill="FFFFFF"/>
-        </w:rPr>
-      </w:pPr>
-      <w:r>
-        <w:rPr>
-          <w:rFonts w:ascii="仿宋" w:eastAsia="仿宋" w:hAnsi="仿宋"/>
-          <w:shd w:val="clear" w:color="auto" w:fill="FFFFFF"/>
-        </w:rPr>
-        <w:t>（四）采取数据分类、重要数据备份和加密</w:t>
-      </w:r>
-      <w:r>
-        <w:rPr>
-          <w:rFonts w:ascii="仿宋" w:eastAsia="仿宋" w:hAnsi="仿宋"/>
-          <w:shd w:val="clear" w:color="auto" w:fill="FFFFFF"/>
-        </w:rPr>
-        <w:t>等措施；</w:t>
+          <w:rFonts w:ascii="仿宋" w:eastAsia="仿宋" w:hAnsi="仿宋"/>
+          <w:shd w:val="clear" w:color="auto" w:fill="FFFFFF"/>
+        </w:rPr>
+      </w:pPr>
+      <w:r>
+        <w:rPr>
+          <w:rFonts w:ascii="仿宋" w:eastAsia="仿宋" w:hAnsi="仿宋"/>
+          <w:shd w:val="clear" w:color="auto" w:fill="FFFFFF"/>
+        </w:rPr>
+        <w:t>（四）采取数据分类、重要数据备份和加密等措施；</w:t>
       </w:r>
     </w:p>
     <w:p>
@@ -2864,7 +2305,7 @@
         <w:ind w:firstLine="480"/>
         <w:jc w:val="both"/>
         <w:rPr>
-          <w:rFonts w:ascii="仿宋" w:eastAsia="仿宋" w:hAnsi="仿宋" w:hint="eastAsia"/>
+          <w:rFonts w:ascii="仿宋" w:eastAsia="仿宋" w:hAnsi="仿宋"/>
           <w:shd w:val="clear" w:color="auto" w:fill="FFFFFF"/>
         </w:rPr>
       </w:pPr>
@@ -2883,7 +2324,7 @@
         <w:ind w:firstLine="480"/>
         <w:jc w:val="both"/>
         <w:rPr>
-          <w:rFonts w:ascii="仿宋" w:eastAsia="仿宋" w:hAnsi="仿宋" w:hint="eastAsia"/>
+          <w:rFonts w:ascii="仿宋" w:eastAsia="仿宋" w:hAnsi="仿宋"/>
           <w:shd w:val="clear" w:color="auto" w:fill="FFFFFF"/>
         </w:rPr>
       </w:pPr>
@@ -2911,39 +2352,24 @@
           <w:b/>
           <w:shd w:val="clear" w:color="auto" w:fill="FFFFFF"/>
         </w:rPr>
-        <w:t>第二十二条</w:t>
-      </w:r>
-      <w:r>
-        <w:rPr>
-          <w:rFonts w:ascii="仿宋" w:eastAsia="仿宋" w:hAnsi="仿宋"/>
-          <w:b/>
-          <w:shd w:val="clear" w:color="auto" w:fill="FFFFFF"/>
-        </w:rPr>
-        <w:t xml:space="preserve"> </w:t>
-      </w:r>
-      <w:r>
-        <w:rPr>
-          <w:rFonts w:ascii="仿宋" w:eastAsia="仿宋" w:hAnsi="仿宋"/>
-          <w:shd w:val="clear" w:color="auto" w:fill="FFFFFF"/>
-        </w:rPr>
-        <w:t>网络产品</w:t>
-      </w:r>
-      <w:r>
-        <w:rPr>
-          <w:rFonts w:ascii="仿宋" w:eastAsia="仿宋" w:hAnsi="仿宋"/>
-          <w:shd w:val="clear" w:color="auto" w:fill="FFFFFF"/>
-        </w:rPr>
-        <w:t>、服务应当符合相关国家标准的强制性要求。网络产品、服务的提供者不得设置恶意程序；发现其网络产品、服务存在安全缺陷、漏洞等风险时，应当立即采取补救措施，按照规定及时告知用户并向有关主管部门报告。</w:t>
-      </w:r>
-    </w:p>
-    <w:p>
-      <w:pPr>
-        <w:pStyle w:val="Textbody"/>
-        <w:spacing w:line="360" w:lineRule="auto"/>
-        <w:ind w:firstLine="470"/>
-        <w:jc w:val="both"/>
-        <w:rPr>
-          <w:rFonts w:ascii="仿宋" w:eastAsia="仿宋" w:hAnsi="仿宋" w:hint="eastAsia"/>
+        <w:t xml:space="preserve">第二十二条 </w:t>
+      </w:r>
+      <w:r>
+        <w:rPr>
+          <w:rFonts w:ascii="仿宋" w:eastAsia="仿宋" w:hAnsi="仿宋"/>
+          <w:shd w:val="clear" w:color="auto" w:fill="FFFFFF"/>
+        </w:rPr>
+        <w:t>网络产品、服务应当符合相关国家标准的强制性要求。网络产品、服务的提供者不得设置恶意程序；发现其网络产品、服务存在安全缺陷、漏洞等风险时，应当立即采取补救措施，按照规定及时告知用户并向有关主管部门报告。</w:t>
+      </w:r>
+    </w:p>
+    <w:p>
+      <w:pPr>
+        <w:pStyle w:val="Textbody"/>
+        <w:spacing w:line="360" w:lineRule="auto"/>
+        <w:ind w:firstLine="470"/>
+        <w:jc w:val="both"/>
+        <w:rPr>
+          <w:rFonts w:ascii="仿宋" w:eastAsia="仿宋" w:hAnsi="仿宋"/>
           <w:shd w:val="clear" w:color="auto" w:fill="FFFFFF"/>
         </w:rPr>
       </w:pPr>
@@ -2962,74 +2388,52 @@
         <w:ind w:firstLine="470"/>
         <w:jc w:val="both"/>
         <w:rPr>
-          <w:rFonts w:ascii="仿宋" w:eastAsia="仿宋" w:hAnsi="仿宋" w:hint="eastAsia"/>
-          <w:shd w:val="clear" w:color="auto" w:fill="FFFFFF"/>
-        </w:rPr>
-      </w:pPr>
-      <w:r>
-        <w:rPr>
-          <w:rFonts w:ascii="仿宋" w:eastAsia="仿宋" w:hAnsi="仿宋"/>
-          <w:shd w:val="clear" w:color="auto" w:fill="FFFFFF"/>
-        </w:rPr>
-        <w:t>网络产品、服务具有收集用户信息功能的，其提供者应当向用户明示并取得同意；涉及用户个人信息的，还应当遵守本法和有关法律、行政法</w:t>
-      </w:r>
-      <w:r>
-        <w:rPr>
-          <w:rFonts w:ascii="仿宋" w:eastAsia="仿宋" w:hAnsi="仿宋"/>
-          <w:shd w:val="clear" w:color="auto" w:fill="FFFFFF"/>
-        </w:rPr>
-        <w:t>规关于个人信息保护的规定。</w:t>
-      </w:r>
-    </w:p>
-    <w:p>
-      <w:pPr>
-        <w:pStyle w:val="Textbody"/>
-        <w:spacing w:line="360" w:lineRule="auto"/>
-        <w:ind w:firstLine="470"/>
-        <w:jc w:val="both"/>
-        <w:rPr>
-          <w:rFonts w:ascii="仿宋" w:eastAsia="仿宋" w:hAnsi="仿宋"/>
-        </w:rPr>
-      </w:pPr>
-      <w:r>
-        <w:rPr>
-          <w:rFonts w:ascii="仿宋" w:eastAsia="仿宋" w:hAnsi="仿宋"/>
-          <w:b/>
-          <w:shd w:val="clear" w:color="auto" w:fill="FFFFFF"/>
-        </w:rPr>
-        <w:t>第二十三条</w:t>
-      </w:r>
-      <w:r>
-        <w:rPr>
-          <w:rFonts w:ascii="仿宋" w:eastAsia="仿宋" w:hAnsi="仿宋"/>
-          <w:b/>
-          <w:shd w:val="clear" w:color="auto" w:fill="FFFFFF"/>
-        </w:rPr>
-        <w:t xml:space="preserve"> </w:t>
-      </w:r>
-      <w:r>
-        <w:rPr>
-          <w:rFonts w:ascii="仿宋" w:eastAsia="仿宋" w:hAnsi="仿宋"/>
-          <w:shd w:val="clear" w:color="auto" w:fill="FFFFFF"/>
-        </w:rPr>
-        <w:t>网络关键设备和网络安全专用产品应当按照相关国家标准的强制性要求</w:t>
-      </w:r>
-      <w:r>
-        <w:rPr>
-          <w:rFonts w:ascii="仿宋" w:eastAsia="仿宋" w:hAnsi="仿宋"/>
-          <w:shd w:val="clear" w:color="auto" w:fill="FFFFFF"/>
-        </w:rPr>
-        <w:t>，由具备资格的机构安全认证合格或者安全检测符合要求后，方可销售或者提供。国家网信部门会同国务院有关部门制定、公布网络关键设备和网络安全专用产品目录，并推动安全认证和安全检测结果互认，避免重复认证、检测。</w:t>
-      </w:r>
-    </w:p>
-    <w:p>
-      <w:pPr>
-        <w:pStyle w:val="Textbody"/>
-        <w:spacing w:line="360" w:lineRule="auto"/>
-        <w:ind w:firstLine="470"/>
-        <w:jc w:val="both"/>
-        <w:rPr>
-          <w:rFonts w:ascii="仿宋" w:eastAsia="仿宋" w:hAnsi="仿宋" w:hint="eastAsia"/>
+          <w:rFonts w:ascii="仿宋" w:eastAsia="仿宋" w:hAnsi="仿宋"/>
+          <w:shd w:val="clear" w:color="auto" w:fill="FFFFFF"/>
+        </w:rPr>
+      </w:pPr>
+      <w:r>
+        <w:rPr>
+          <w:rFonts w:ascii="仿宋" w:eastAsia="仿宋" w:hAnsi="仿宋"/>
+          <w:shd w:val="clear" w:color="auto" w:fill="FFFFFF"/>
+        </w:rPr>
+        <w:t>网络产品、服务具有收集用户信息功能的，其提供者应当向用户明示并取得同意；涉及用户个人信息的，还应当遵守本法和有关法律、行政法规关于个人信息保护的规定。</w:t>
+      </w:r>
+    </w:p>
+    <w:p>
+      <w:pPr>
+        <w:pStyle w:val="Textbody"/>
+        <w:spacing w:line="360" w:lineRule="auto"/>
+        <w:ind w:firstLine="470"/>
+        <w:jc w:val="both"/>
+        <w:rPr>
+          <w:rFonts w:ascii="仿宋" w:eastAsia="仿宋" w:hAnsi="仿宋"/>
+        </w:rPr>
+      </w:pPr>
+      <w:r>
+        <w:rPr>
+          <w:rFonts w:ascii="仿宋" w:eastAsia="仿宋" w:hAnsi="仿宋"/>
+          <w:b/>
+          <w:shd w:val="clear" w:color="auto" w:fill="FFFFFF"/>
+        </w:rPr>
+        <w:t xml:space="preserve">第二十三条 </w:t>
+      </w:r>
+      <w:r>
+        <w:rPr>
+          <w:rFonts w:ascii="仿宋" w:eastAsia="仿宋" w:hAnsi="仿宋"/>
+          <w:shd w:val="clear" w:color="auto" w:fill="FFFFFF"/>
+        </w:rPr>
+        <w:t>网络关键设备和网络安全专用产品应当按照相关国家标准的强制性要求，由具备资格的机构安全认证合格或者安全检测符合要求后，方可销售或者提供。国家网信部门会同国务院有关部门制定、公布网络关键设备和网络安全专用产品目录，并推动安全认证和安全检测结果互认，避免重复认证、检测。</w:t>
+      </w:r>
+    </w:p>
+    <w:p>
+      <w:pPr>
+        <w:pStyle w:val="Textbody"/>
+        <w:spacing w:line="360" w:lineRule="auto"/>
+        <w:ind w:firstLine="470"/>
+        <w:jc w:val="both"/>
+        <w:rPr>
+          <w:rFonts w:ascii="仿宋" w:eastAsia="仿宋" w:hAnsi="仿宋"/>
           <w:shd w:val="clear" w:color="auto" w:fill="FFFFFF"/>
         </w:rPr>
       </w:pPr>
@@ -3058,46 +2462,24 @@
           <w:b/>
           <w:shd w:val="clear" w:color="auto" w:fill="FFFFFF"/>
         </w:rPr>
-        <w:t>第二十四条</w:t>
-      </w:r>
-      <w:r>
-        <w:rPr>
-          <w:rFonts w:ascii="仿宋" w:eastAsia="仿宋" w:hAnsi="仿宋"/>
-          <w:b/>
-          <w:shd w:val="clear" w:color="auto" w:fill="FFFFFF"/>
-        </w:rPr>
-        <w:t xml:space="preserve"> </w:t>
-      </w:r>
-      <w:r>
-        <w:rPr>
-          <w:rFonts w:ascii="仿宋" w:eastAsia="仿宋" w:hAnsi="仿宋"/>
-          <w:shd w:val="clear" w:color="auto" w:fill="FFFFFF"/>
-        </w:rPr>
-        <w:t>网络运营者为用户办理网络接入</w:t>
-      </w:r>
-      <w:r>
-        <w:rPr>
-          <w:rFonts w:ascii="仿宋" w:eastAsia="仿宋" w:hAnsi="仿宋"/>
-          <w:shd w:val="clear" w:color="auto" w:fill="FFFFFF"/>
-        </w:rPr>
-        <w:t>、域名注册服务，办理固定电话、移动电话等入网手续，或者为用户提供信息发布、即时通讯等服务，在与用户签订协议或者确认提供服务时，应当要求用户</w:t>
-      </w:r>
-      <w:r>
-        <w:rPr>
-          <w:rFonts w:ascii="仿宋" w:eastAsia="仿宋" w:hAnsi="仿宋"/>
-          <w:shd w:val="clear" w:color="auto" w:fill="FFFFFF"/>
-        </w:rPr>
-        <w:t>提供真实身份信息。用户不提供真实身份信息的，网络运营者不得为其提供相关服务。</w:t>
-      </w:r>
-    </w:p>
-    <w:p>
-      <w:pPr>
-        <w:pStyle w:val="Textbody"/>
-        <w:spacing w:line="360" w:lineRule="auto"/>
-        <w:ind w:firstLine="470"/>
-        <w:jc w:val="both"/>
-        <w:rPr>
-          <w:rFonts w:ascii="仿宋" w:eastAsia="仿宋" w:hAnsi="仿宋" w:hint="eastAsia"/>
+        <w:t xml:space="preserve">第二十四条 </w:t>
+      </w:r>
+      <w:r>
+        <w:rPr>
+          <w:rFonts w:ascii="仿宋" w:eastAsia="仿宋" w:hAnsi="仿宋"/>
+          <w:shd w:val="clear" w:color="auto" w:fill="FFFFFF"/>
+        </w:rPr>
+        <w:t>网络运营者为用户办理网络接入、域名注册服务，办理固定电话、移动电话等入网手续，或者为用户提供信息发布、即时通讯等服务，在与用户签订协议或者确认提供服务时，应当要求用户提供真实身份信息。用户不提供真实身份信息的，网络运营者不得为其提供相关服务。</w:t>
+      </w:r>
+    </w:p>
+    <w:p>
+      <w:pPr>
+        <w:pStyle w:val="Textbody"/>
+        <w:spacing w:line="360" w:lineRule="auto"/>
+        <w:ind w:firstLine="470"/>
+        <w:jc w:val="both"/>
+        <w:rPr>
+          <w:rFonts w:ascii="仿宋" w:eastAsia="仿宋" w:hAnsi="仿宋"/>
           <w:shd w:val="clear" w:color="auto" w:fill="FFFFFF"/>
         </w:rPr>
       </w:pPr>
@@ -3116,7 +2498,7 @@
         <w:ind w:firstLine="470"/>
         <w:jc w:val="both"/>
         <w:rPr>
-          <w:rFonts w:ascii="仿宋" w:eastAsia="仿宋" w:hAnsi="仿宋" w:hint="eastAsia"/>
+          <w:rFonts w:ascii="仿宋" w:eastAsia="仿宋" w:hAnsi="仿宋"/>
           <w:shd w:val="clear" w:color="auto" w:fill="FFFFFF"/>
         </w:rPr>
       </w:pPr>
@@ -3135,7 +2517,7 @@
         <w:ind w:firstLine="470"/>
         <w:jc w:val="both"/>
         <w:rPr>
-          <w:rFonts w:ascii="仿宋" w:eastAsia="仿宋" w:hAnsi="仿宋" w:hint="eastAsia"/>
+          <w:rFonts w:ascii="仿宋" w:eastAsia="仿宋" w:hAnsi="仿宋"/>
           <w:shd w:val="clear" w:color="auto" w:fill="FFFFFF"/>
         </w:rPr>
       </w:pPr>
@@ -3163,39 +2545,24 @@
           <w:b/>
           <w:shd w:val="clear" w:color="auto" w:fill="FFFFFF"/>
         </w:rPr>
-        <w:t>第二十五条</w:t>
-      </w:r>
-      <w:r>
-        <w:rPr>
-          <w:rFonts w:ascii="仿宋" w:eastAsia="仿宋" w:hAnsi="仿宋"/>
-          <w:b/>
-          <w:shd w:val="clear" w:color="auto" w:fill="FFFFFF"/>
-        </w:rPr>
-        <w:t xml:space="preserve"> </w:t>
-      </w:r>
-      <w:r>
-        <w:rPr>
-          <w:rFonts w:ascii="仿宋" w:eastAsia="仿宋" w:hAnsi="仿宋"/>
-          <w:shd w:val="clear" w:color="auto" w:fill="FFFFFF"/>
-        </w:rPr>
-        <w:t>网络运营者应当制定网络安全事件应急预案</w:t>
-      </w:r>
-      <w:r>
-        <w:rPr>
-          <w:rFonts w:ascii="仿宋" w:eastAsia="仿宋" w:hAnsi="仿宋"/>
-          <w:shd w:val="clear" w:color="auto" w:fill="FFFFFF"/>
-        </w:rPr>
-        <w:t>，及时处置系统漏洞、计算机病毒、网络攻击、网络侵入等安全风险；在发生危害网络安全的事件时，立即启动应急预案，采取相应的补救措施，并按照规定向有关主管部门报告。</w:t>
-      </w:r>
-    </w:p>
-    <w:p>
-      <w:pPr>
-        <w:pStyle w:val="Textbody"/>
-        <w:spacing w:line="360" w:lineRule="auto"/>
-        <w:ind w:firstLine="470"/>
-        <w:jc w:val="both"/>
-        <w:rPr>
-          <w:rFonts w:ascii="仿宋" w:eastAsia="仿宋" w:hAnsi="仿宋" w:hint="eastAsia"/>
+        <w:t xml:space="preserve">第二十五条 </w:t>
+      </w:r>
+      <w:r>
+        <w:rPr>
+          <w:rFonts w:ascii="仿宋" w:eastAsia="仿宋" w:hAnsi="仿宋"/>
+          <w:shd w:val="clear" w:color="auto" w:fill="FFFFFF"/>
+        </w:rPr>
+        <w:t>网络运营者应当制定网络安全事件应急预案，及时处置系统漏洞、计算机病毒、网络攻击、网络侵入等安全风险；在发生危害网络安全的事件时，立即启动应急预案，采取相应的补救措施，并按照规定向有关主管部门报告。</w:t>
+      </w:r>
+    </w:p>
+    <w:p>
+      <w:pPr>
+        <w:pStyle w:val="Textbody"/>
+        <w:spacing w:line="360" w:lineRule="auto"/>
+        <w:ind w:firstLine="470"/>
+        <w:jc w:val="both"/>
+        <w:rPr>
+          <w:rFonts w:ascii="仿宋" w:eastAsia="仿宋" w:hAnsi="仿宋"/>
           <w:shd w:val="clear" w:color="auto" w:fill="FFFFFF"/>
         </w:rPr>
       </w:pPr>
@@ -3237,31 +2604,17 @@
           <w:rFonts w:ascii="仿宋" w:eastAsia="仿宋" w:hAnsi="仿宋"/>
           <w:shd w:val="clear" w:color="auto" w:fill="FFFFFF"/>
         </w:rPr>
-        <w:t xml:space="preserve"> </w:t>
-      </w:r>
-      <w:r>
-        <w:rPr>
-          <w:rFonts w:ascii="仿宋" w:eastAsia="仿宋" w:hAnsi="仿宋"/>
-          <w:shd w:val="clear" w:color="auto" w:fill="FFFFFF"/>
-        </w:rPr>
-        <w:t>开展网络安全认证</w:t>
-      </w:r>
-      <w:r>
-        <w:rPr>
-          <w:rFonts w:ascii="仿宋" w:eastAsia="仿宋" w:hAnsi="仿宋"/>
-          <w:shd w:val="clear" w:color="auto" w:fill="FFFFFF"/>
-        </w:rPr>
-        <w:t>、检测、风险评估等活动，向社会发布系统漏洞、计算机病毒、网络攻击、网络侵入等网络安全信息，应当遵守国家有关规定。</w:t>
-      </w:r>
-    </w:p>
-    <w:p>
-      <w:pPr>
-        <w:pStyle w:val="Textbody"/>
-        <w:spacing w:line="360" w:lineRule="auto"/>
-        <w:ind w:firstLine="470"/>
-        <w:jc w:val="both"/>
-        <w:rPr>
-          <w:rFonts w:ascii="仿宋" w:eastAsia="仿宋" w:hAnsi="仿宋" w:hint="eastAsia"/>
+        <w:t xml:space="preserve"> 开展网络安全认证、检测、风险评估等活动，向社会发布系统漏洞、计算机病毒、网络攻击、网络侵入等网络安全信息，应当遵守国家有关规定。</w:t>
+      </w:r>
+    </w:p>
+    <w:p>
+      <w:pPr>
+        <w:pStyle w:val="Textbody"/>
+        <w:spacing w:line="360" w:lineRule="auto"/>
+        <w:ind w:firstLine="470"/>
+        <w:jc w:val="both"/>
+        <w:rPr>
+          <w:rFonts w:ascii="仿宋" w:eastAsia="仿宋" w:hAnsi="仿宋"/>
           <w:shd w:val="clear" w:color="auto" w:fill="FFFFFF"/>
         </w:rPr>
       </w:pPr>
@@ -3303,31 +2656,17 @@
           <w:rFonts w:ascii="仿宋" w:eastAsia="仿宋" w:hAnsi="仿宋"/>
           <w:shd w:val="clear" w:color="auto" w:fill="FFFFFF"/>
         </w:rPr>
-        <w:t xml:space="preserve"> </w:t>
-      </w:r>
-      <w:r>
-        <w:rPr>
-          <w:rFonts w:ascii="仿宋" w:eastAsia="仿宋" w:hAnsi="仿宋"/>
-          <w:shd w:val="clear" w:color="auto" w:fill="FFFFFF"/>
-        </w:rPr>
-        <w:t>任何个人和组织不得从事非法侵入他人网络</w:t>
-      </w:r>
-      <w:r>
-        <w:rPr>
-          <w:rFonts w:ascii="仿宋" w:eastAsia="仿宋" w:hAnsi="仿宋"/>
-          <w:shd w:val="clear" w:color="auto" w:fill="FFFFFF"/>
-        </w:rPr>
-        <w:t>、干扰他人网络正常功能、窃取网络数据等危害网络安全的活动；不得提供专门用于从事侵入网络、干扰网络正常功能及防护措施、窃取网络数据等危害网络安全活动的程序、工具；明知他人从事危害网络安全的活动的，不得为其提供技术支持、广告推广、支付结算等帮助。</w:t>
-      </w:r>
-    </w:p>
-    <w:p>
-      <w:pPr>
-        <w:pStyle w:val="Textbody"/>
-        <w:spacing w:line="360" w:lineRule="auto"/>
-        <w:ind w:firstLine="470"/>
-        <w:jc w:val="both"/>
-        <w:rPr>
-          <w:rFonts w:ascii="仿宋" w:eastAsia="仿宋" w:hAnsi="仿宋" w:hint="eastAsia"/>
+        <w:t xml:space="preserve"> 任何个人和组织不得从事非法侵入他人网络、干扰他人网络正常功能、窃取网络数据等危害网络安全的活动；不得提供专门用于从事侵入网络、干扰网络正常功能及防护措施、窃取网络数据等危害网络安全活动的程序、工具；明知他人从事危害网络安全的活动的，不得为其提供技术支持、广告推广、支付结算等帮助。</w:t>
+      </w:r>
+    </w:p>
+    <w:p>
+      <w:pPr>
+        <w:pStyle w:val="Textbody"/>
+        <w:spacing w:line="360" w:lineRule="auto"/>
+        <w:ind w:firstLine="470"/>
+        <w:jc w:val="both"/>
+        <w:rPr>
+          <w:rFonts w:ascii="仿宋" w:eastAsia="仿宋" w:hAnsi="仿宋"/>
           <w:shd w:val="clear" w:color="auto" w:fill="FFFFFF"/>
         </w:rPr>
       </w:pPr>
@@ -3369,31 +2708,17 @@
           <w:rFonts w:ascii="仿宋" w:eastAsia="仿宋" w:hAnsi="仿宋"/>
           <w:shd w:val="clear" w:color="auto" w:fill="FFFFFF"/>
         </w:rPr>
-        <w:t xml:space="preserve"> </w:t>
-      </w:r>
-      <w:r>
-        <w:rPr>
-          <w:rFonts w:ascii="仿宋" w:eastAsia="仿宋" w:hAnsi="仿宋"/>
-          <w:shd w:val="clear" w:color="auto" w:fill="FFFFFF"/>
-        </w:rPr>
-        <w:t>网络运营者应当为公安机关</w:t>
-      </w:r>
-      <w:r>
-        <w:rPr>
-          <w:rFonts w:ascii="仿宋" w:eastAsia="仿宋" w:hAnsi="仿宋"/>
-          <w:shd w:val="clear" w:color="auto" w:fill="FFFFFF"/>
-        </w:rPr>
-        <w:t>、国家安全机关依法维护国家安全和侦查犯罪的活动提供技术支持和协助。</w:t>
-      </w:r>
-    </w:p>
-    <w:p>
-      <w:pPr>
-        <w:pStyle w:val="Textbody"/>
-        <w:spacing w:line="360" w:lineRule="auto"/>
-        <w:ind w:firstLine="470"/>
-        <w:jc w:val="both"/>
-        <w:rPr>
-          <w:rFonts w:ascii="仿宋" w:eastAsia="仿宋" w:hAnsi="仿宋" w:hint="eastAsia"/>
+        <w:t xml:space="preserve"> 网络运营者应当为公安机关、国家安全机关依法维护国家安全和侦查犯罪的活动提供技术支持和协助。</w:t>
+      </w:r>
+    </w:p>
+    <w:p>
+      <w:pPr>
+        <w:pStyle w:val="Textbody"/>
+        <w:spacing w:line="360" w:lineRule="auto"/>
+        <w:ind w:firstLine="470"/>
+        <w:jc w:val="both"/>
+        <w:rPr>
+          <w:rFonts w:ascii="仿宋" w:eastAsia="仿宋" w:hAnsi="仿宋"/>
           <w:shd w:val="clear" w:color="auto" w:fill="FFFFFF"/>
         </w:rPr>
       </w:pPr>
@@ -3436,31 +2761,17 @@
           <w:rFonts w:ascii="仿宋" w:eastAsia="仿宋" w:hAnsi="仿宋"/>
           <w:shd w:val="clear" w:color="auto" w:fill="FFFFFF"/>
         </w:rPr>
-        <w:t xml:space="preserve"> </w:t>
-      </w:r>
-      <w:r>
-        <w:rPr>
-          <w:rFonts w:ascii="仿宋" w:eastAsia="仿宋" w:hAnsi="仿宋"/>
-          <w:shd w:val="clear" w:color="auto" w:fill="FFFFFF"/>
-        </w:rPr>
-        <w:t>国家支持网络运营者之间在网络安全信息收集</w:t>
-      </w:r>
-      <w:r>
-        <w:rPr>
-          <w:rFonts w:ascii="仿宋" w:eastAsia="仿宋" w:hAnsi="仿宋"/>
-          <w:shd w:val="clear" w:color="auto" w:fill="FFFFFF"/>
-        </w:rPr>
-        <w:t>、分析、通报和应急处置等方面进行合作，提高网络运营者的安全保障能力。</w:t>
-      </w:r>
-    </w:p>
-    <w:p>
-      <w:pPr>
-        <w:pStyle w:val="Textbody"/>
-        <w:spacing w:line="360" w:lineRule="auto"/>
-        <w:ind w:firstLine="470"/>
-        <w:jc w:val="both"/>
-        <w:rPr>
-          <w:rFonts w:ascii="仿宋" w:eastAsia="仿宋" w:hAnsi="仿宋" w:hint="eastAsia"/>
+        <w:t xml:space="preserve"> 国家支持网络运营者之间在网络安全信息收集、分析、通报和应急处置等方面进行合作，提高网络运营者的安全保障能力。</w:t>
+      </w:r>
+    </w:p>
+    <w:p>
+      <w:pPr>
+        <w:pStyle w:val="Textbody"/>
+        <w:spacing w:line="360" w:lineRule="auto"/>
+        <w:ind w:firstLine="470"/>
+        <w:jc w:val="both"/>
+        <w:rPr>
+          <w:rFonts w:ascii="仿宋" w:eastAsia="仿宋" w:hAnsi="仿宋"/>
           <w:shd w:val="clear" w:color="auto" w:fill="FFFFFF"/>
         </w:rPr>
       </w:pPr>
@@ -3502,21 +2813,7 @@
           <w:rFonts w:ascii="仿宋" w:eastAsia="仿宋" w:hAnsi="仿宋"/>
           <w:shd w:val="clear" w:color="auto" w:fill="FFFFFF"/>
         </w:rPr>
-        <w:t xml:space="preserve"> </w:t>
-      </w:r>
-      <w:r>
-        <w:rPr>
-          <w:rFonts w:ascii="仿宋" w:eastAsia="仿宋" w:hAnsi="仿宋"/>
-          <w:shd w:val="clear" w:color="auto" w:fill="FFFFFF"/>
-        </w:rPr>
-        <w:t>网信部门和有关部门在履行网络安全保护职责中获取的信息</w:t>
-      </w:r>
-      <w:r>
-        <w:rPr>
-          <w:rFonts w:ascii="仿宋" w:eastAsia="仿宋" w:hAnsi="仿宋"/>
-          <w:shd w:val="clear" w:color="auto" w:fill="FFFFFF"/>
-        </w:rPr>
-        <w:t>，只能用于维护网络安全的需要，不得用于其他用途。</w:t>
+        <w:t xml:space="preserve"> 网信部门和有关部门在履行网络安全保护职责中获取的信息，只能用于维护网络安全的需要，不得用于其他用途。</w:t>
       </w:r>
     </w:p>
     <w:p>
@@ -3534,48 +2831,26 @@
           <w:rFonts w:ascii="仿宋" w:eastAsia="仿宋" w:hAnsi="仿宋"/>
           <w:shd w:val="clear" w:color="auto" w:fill="FFFFFF"/>
         </w:rPr>
-        <w:t>第二节</w:t>
-      </w:r>
-      <w:r>
-        <w:rPr>
-          <w:rFonts w:ascii="仿宋" w:eastAsia="仿宋" w:hAnsi="仿宋"/>
-          <w:shd w:val="clear" w:color="auto" w:fill="FFFFFF"/>
-        </w:rPr>
-        <w:t xml:space="preserve"> </w:t>
-      </w:r>
-      <w:r>
-        <w:rPr>
-          <w:rFonts w:ascii="仿宋" w:eastAsia="仿宋" w:hAnsi="仿宋"/>
-          <w:shd w:val="clear" w:color="auto" w:fill="FFFFFF"/>
-        </w:rPr>
-        <w:t>关键信息基础设施的运行安全</w:t>
-      </w:r>
-    </w:p>
-    <w:p>
-      <w:pPr>
-        <w:pStyle w:val="Textbody"/>
-        <w:spacing w:line="360" w:lineRule="auto"/>
-        <w:ind w:firstLine="470"/>
-        <w:jc w:val="both"/>
-        <w:rPr>
-          <w:rFonts w:ascii="仿宋" w:eastAsia="仿宋" w:hAnsi="仿宋"/>
-        </w:rPr>
-      </w:pPr>
-      <w:r>
-        <w:rPr>
-          <w:rFonts w:ascii="仿宋" w:eastAsia="仿宋" w:hAnsi="仿宋"/>
-          <w:b/>
-          <w:shd w:val="clear" w:color="auto" w:fill="FFFFFF"/>
-        </w:rPr>
-        <w:t>第三十一</w:t>
-      </w:r>
-      <w:r>
-        <w:rPr>
-          <w:rFonts w:ascii="仿宋" w:eastAsia="仿宋" w:hAnsi="仿宋"/>
-          <w:b/>
-          <w:shd w:val="clear" w:color="auto" w:fill="FFFFFF"/>
-        </w:rPr>
-        <w:t>条</w:t>
+        <w:t>第二节 关键信息基础设施的运行安全</w:t>
+      </w:r>
+    </w:p>
+    <w:p>
+      <w:pPr>
+        <w:pStyle w:val="Textbody"/>
+        <w:spacing w:line="360" w:lineRule="auto"/>
+        <w:ind w:firstLine="470"/>
+        <w:jc w:val="both"/>
+        <w:rPr>
+          <w:rFonts w:ascii="仿宋" w:eastAsia="仿宋" w:hAnsi="仿宋"/>
+        </w:rPr>
+      </w:pPr>
+      <w:r>
+        <w:rPr>
+          <w:rFonts w:ascii="仿宋" w:eastAsia="仿宋" w:hAnsi="仿宋"/>
+          <w:b/>
+          <w:shd w:val="clear" w:color="auto" w:fill="FFFFFF"/>
+        </w:rPr>
+        <w:t>第三十一条</w:t>
       </w:r>
       <w:r>
         <w:rPr>
@@ -3589,64 +2864,36 @@
           <w:rFonts w:ascii="仿宋" w:eastAsia="仿宋" w:hAnsi="仿宋"/>
           <w:shd w:val="clear" w:color="auto" w:fill="FFFFFF"/>
         </w:rPr>
-        <w:t xml:space="preserve"> </w:t>
-      </w:r>
-      <w:r>
-        <w:rPr>
-          <w:rFonts w:ascii="仿宋" w:eastAsia="仿宋" w:hAnsi="仿宋"/>
-          <w:shd w:val="clear" w:color="auto" w:fill="FFFFFF"/>
-        </w:rPr>
-        <w:t>国家对公共通信和信息服务</w:t>
-      </w:r>
-      <w:r>
-        <w:rPr>
-          <w:rFonts w:ascii="仿宋" w:eastAsia="仿宋" w:hAnsi="仿宋"/>
-          <w:shd w:val="clear" w:color="auto" w:fill="FFFFFF"/>
-        </w:rPr>
-        <w:t>、能源、交通、水利、金融、公共服务、电子政务等重要行业和领域，以及其他一旦遭到破坏、丧失功能或者数据泄露，可能严重危害国家安全、国计民生、公共利益的关键信息基础设施，在网络安全等级保护制度的基础上，实行重点保护。关键信息基础设施的具体范围和安全保护办法由国务院制定。</w:t>
-      </w:r>
-    </w:p>
-    <w:p>
-      <w:pPr>
-        <w:pStyle w:val="Textbody"/>
-        <w:spacing w:line="360" w:lineRule="auto"/>
-        <w:ind w:firstLine="470"/>
-        <w:jc w:val="both"/>
-        <w:rPr>
-          <w:rFonts w:ascii="仿宋" w:eastAsia="仿宋" w:hAnsi="仿宋" w:hint="eastAsia"/>
-          <w:shd w:val="clear" w:color="auto" w:fill="FFFFFF"/>
-        </w:rPr>
-      </w:pPr>
-      <w:r>
-        <w:rPr>
-          <w:rFonts w:ascii="仿宋" w:eastAsia="仿宋" w:hAnsi="仿宋"/>
-          <w:shd w:val="clear" w:color="auto" w:fill="FFFFFF"/>
-        </w:rPr>
-        <w:t>（</w:t>
-      </w:r>
-      <w:r>
-        <w:rPr>
-          <w:rFonts w:ascii="仿宋" w:eastAsia="仿宋" w:hAnsi="仿宋"/>
-          <w:shd w:val="clear" w:color="auto" w:fill="FFFFFF"/>
-        </w:rPr>
-        <w:t>CII</w:t>
-      </w:r>
-      <w:r>
-        <w:rPr>
-          <w:rFonts w:ascii="仿宋" w:eastAsia="仿宋" w:hAnsi="仿宋"/>
-          <w:shd w:val="clear" w:color="auto" w:fill="FFFFFF"/>
-        </w:rPr>
-        <w:t>必须落实国家等级保护制度，突出保护重点。</w:t>
-      </w:r>
-    </w:p>
-    <w:p>
-      <w:pPr>
-        <w:pStyle w:val="Textbody"/>
-        <w:spacing w:line="360" w:lineRule="auto"/>
-        <w:ind w:firstLine="470"/>
-        <w:jc w:val="both"/>
-        <w:rPr>
-          <w:rFonts w:ascii="仿宋" w:eastAsia="仿宋" w:hAnsi="仿宋" w:hint="eastAsia"/>
+        <w:t xml:space="preserve"> 国家对公共通信和信息服务、能源、交通、水利、金融、公共服务、电子政务等重要行业和领域，以及其他一旦遭到破坏、丧失功能或者数据泄露，可能严重危害国家安全、国计民生、公共利益的关键信息基础设施，在网络安全等级保护制度的基础上，实行重点保护。关键信息基础设施的具体范围和安全保护办法由国务院制定。</w:t>
+      </w:r>
+    </w:p>
+    <w:p>
+      <w:pPr>
+        <w:pStyle w:val="Textbody"/>
+        <w:spacing w:line="360" w:lineRule="auto"/>
+        <w:ind w:firstLine="470"/>
+        <w:jc w:val="both"/>
+        <w:rPr>
+          <w:rFonts w:ascii="仿宋" w:eastAsia="仿宋" w:hAnsi="仿宋"/>
+          <w:shd w:val="clear" w:color="auto" w:fill="FFFFFF"/>
+        </w:rPr>
+      </w:pPr>
+      <w:r>
+        <w:rPr>
+          <w:rFonts w:ascii="仿宋" w:eastAsia="仿宋" w:hAnsi="仿宋"/>
+          <w:shd w:val="clear" w:color="auto" w:fill="FFFFFF"/>
+        </w:rPr>
+        <w:t>（CII必须落实国家等级保护制度，突出保护重点。</w:t>
+      </w:r>
+    </w:p>
+    <w:p>
+      <w:pPr>
+        <w:pStyle w:val="Textbody"/>
+        <w:spacing w:line="360" w:lineRule="auto"/>
+        <w:ind w:firstLine="470"/>
+        <w:jc w:val="both"/>
+        <w:rPr>
+          <w:rFonts w:ascii="仿宋" w:eastAsia="仿宋" w:hAnsi="仿宋"/>
           <w:shd w:val="clear" w:color="auto" w:fill="FFFFFF"/>
         </w:rPr>
       </w:pPr>
@@ -3674,46 +2921,24 @@
           <w:b/>
           <w:shd w:val="clear" w:color="auto" w:fill="FFFFFF"/>
         </w:rPr>
-        <w:t>第三十二条</w:t>
-      </w:r>
-      <w:r>
-        <w:rPr>
-          <w:rFonts w:ascii="仿宋" w:eastAsia="仿宋" w:hAnsi="仿宋"/>
-          <w:b/>
-          <w:shd w:val="clear" w:color="auto" w:fill="FFFFFF"/>
-        </w:rPr>
-        <w:t xml:space="preserve"> </w:t>
-      </w:r>
-      <w:r>
-        <w:rPr>
-          <w:rFonts w:ascii="仿宋" w:eastAsia="仿宋" w:hAnsi="仿宋"/>
-          <w:shd w:val="clear" w:color="auto" w:fill="FFFFFF"/>
-        </w:rPr>
-        <w:t>按照国务院规定的职责分工</w:t>
-      </w:r>
-      <w:r>
-        <w:rPr>
-          <w:rFonts w:ascii="仿宋" w:eastAsia="仿宋" w:hAnsi="仿宋"/>
-          <w:shd w:val="clear" w:color="auto" w:fill="FFFFFF"/>
-        </w:rPr>
-        <w:t>，负责关键信息基础设施安全保护工作的部门分别编制并组</w:t>
-      </w:r>
-      <w:r>
-        <w:rPr>
-          <w:rFonts w:ascii="仿宋" w:eastAsia="仿宋" w:hAnsi="仿宋"/>
-          <w:shd w:val="clear" w:color="auto" w:fill="FFFFFF"/>
-        </w:rPr>
-        <w:t>织实施本行业、本领域的关键信息基础设施安全规划，指导和监督关键信息基础设施运行安全保护工作。</w:t>
-      </w:r>
-    </w:p>
-    <w:p>
-      <w:pPr>
-        <w:pStyle w:val="Textbody"/>
-        <w:spacing w:line="360" w:lineRule="auto"/>
-        <w:ind w:firstLine="470"/>
-        <w:jc w:val="both"/>
-        <w:rPr>
-          <w:rFonts w:ascii="仿宋" w:eastAsia="仿宋" w:hAnsi="仿宋" w:hint="eastAsia"/>
+        <w:t xml:space="preserve">第三十二条 </w:t>
+      </w:r>
+      <w:r>
+        <w:rPr>
+          <w:rFonts w:ascii="仿宋" w:eastAsia="仿宋" w:hAnsi="仿宋"/>
+          <w:shd w:val="clear" w:color="auto" w:fill="FFFFFF"/>
+        </w:rPr>
+        <w:t>按照国务院规定的职责分工，负责关键信息基础设施安全保护工作的部门分别编制并组织实施本行业、本领域的关键信息基础设施安全规划，指导和监督关键信息基础设施运行安全保护工作。</w:t>
+      </w:r>
+    </w:p>
+    <w:p>
+      <w:pPr>
+        <w:pStyle w:val="Textbody"/>
+        <w:spacing w:line="360" w:lineRule="auto"/>
+        <w:ind w:firstLine="470"/>
+        <w:jc w:val="both"/>
+        <w:rPr>
+          <w:rFonts w:ascii="仿宋" w:eastAsia="仿宋" w:hAnsi="仿宋"/>
           <w:shd w:val="clear" w:color="auto" w:fill="FFFFFF"/>
         </w:rPr>
       </w:pPr>
@@ -3755,31 +2980,17 @@
           <w:rFonts w:ascii="仿宋" w:eastAsia="仿宋" w:hAnsi="仿宋"/>
           <w:shd w:val="clear" w:color="auto" w:fill="FFFFFF"/>
         </w:rPr>
-        <w:t xml:space="preserve"> </w:t>
-      </w:r>
-      <w:r>
-        <w:rPr>
-          <w:rFonts w:ascii="仿宋" w:eastAsia="仿宋" w:hAnsi="仿宋"/>
-          <w:shd w:val="clear" w:color="auto" w:fill="FFFFFF"/>
-        </w:rPr>
-        <w:t>建设关键信息基础设施应当确保其具有支持业务稳定</w:t>
-      </w:r>
-      <w:r>
-        <w:rPr>
-          <w:rFonts w:ascii="仿宋" w:eastAsia="仿宋" w:hAnsi="仿宋"/>
-          <w:shd w:val="clear" w:color="auto" w:fill="FFFFFF"/>
-        </w:rPr>
-        <w:t>、持续运行的性能，并保证安全技术措施同步规划、同步建设、同步使用。</w:t>
-      </w:r>
-    </w:p>
-    <w:p>
-      <w:pPr>
-        <w:pStyle w:val="Textbody"/>
-        <w:spacing w:line="360" w:lineRule="auto"/>
-        <w:ind w:firstLine="470"/>
-        <w:jc w:val="both"/>
-        <w:rPr>
-          <w:rFonts w:ascii="仿宋" w:eastAsia="仿宋" w:hAnsi="仿宋" w:hint="eastAsia"/>
+        <w:t xml:space="preserve"> 建设关键信息基础设施应当确保其具有支持业务稳定、持续运行的性能，并保证安全技术措施同步规划、同步建设、同步使用。</w:t>
+      </w:r>
+    </w:p>
+    <w:p>
+      <w:pPr>
+        <w:pStyle w:val="Textbody"/>
+        <w:spacing w:line="360" w:lineRule="auto"/>
+        <w:ind w:firstLine="470"/>
+        <w:jc w:val="both"/>
+        <w:rPr>
+          <w:rFonts w:ascii="仿宋" w:eastAsia="仿宋" w:hAnsi="仿宋"/>
           <w:shd w:val="clear" w:color="auto" w:fill="FFFFFF"/>
         </w:rPr>
       </w:pPr>
@@ -3821,31 +3032,17 @@
           <w:rFonts w:ascii="仿宋" w:eastAsia="仿宋" w:hAnsi="仿宋"/>
           <w:shd w:val="clear" w:color="auto" w:fill="FFFFFF"/>
         </w:rPr>
-        <w:t xml:space="preserve"> </w:t>
-      </w:r>
-      <w:r>
-        <w:rPr>
-          <w:rFonts w:ascii="仿宋" w:eastAsia="仿宋" w:hAnsi="仿宋"/>
-          <w:shd w:val="clear" w:color="auto" w:fill="FFFFFF"/>
-        </w:rPr>
-        <w:t>除本法第二十一条的规定外</w:t>
-      </w:r>
-      <w:r>
-        <w:rPr>
-          <w:rFonts w:ascii="仿宋" w:eastAsia="仿宋" w:hAnsi="仿宋"/>
-          <w:shd w:val="clear" w:color="auto" w:fill="FFFFFF"/>
-        </w:rPr>
-        <w:t>，关键信息基础设施的运营者还应当履行下列安全保护义务：</w:t>
-      </w:r>
-    </w:p>
-    <w:p>
-      <w:pPr>
-        <w:pStyle w:val="Textbody"/>
-        <w:spacing w:line="360" w:lineRule="auto"/>
-        <w:ind w:firstLine="470"/>
-        <w:jc w:val="both"/>
-        <w:rPr>
-          <w:rFonts w:ascii="仿宋" w:eastAsia="仿宋" w:hAnsi="仿宋" w:hint="eastAsia"/>
+        <w:t xml:space="preserve"> 除本法第二十一条的规定外，关键信息基础设施的运营者还应当履行下列安全保护义务：</w:t>
+      </w:r>
+    </w:p>
+    <w:p>
+      <w:pPr>
+        <w:pStyle w:val="Textbody"/>
+        <w:spacing w:line="360" w:lineRule="auto"/>
+        <w:ind w:firstLine="470"/>
+        <w:jc w:val="both"/>
+        <w:rPr>
+          <w:rFonts w:ascii="仿宋" w:eastAsia="仿宋" w:hAnsi="仿宋"/>
           <w:shd w:val="clear" w:color="auto" w:fill="FFFFFF"/>
         </w:rPr>
       </w:pPr>
@@ -3864,7 +3061,7 @@
         <w:ind w:firstLine="480"/>
         <w:jc w:val="both"/>
         <w:rPr>
-          <w:rFonts w:ascii="仿宋" w:eastAsia="仿宋" w:hAnsi="仿宋" w:hint="eastAsia"/>
+          <w:rFonts w:ascii="仿宋" w:eastAsia="仿宋" w:hAnsi="仿宋"/>
           <w:shd w:val="clear" w:color="auto" w:fill="FFFFFF"/>
         </w:rPr>
       </w:pPr>
@@ -3883,7 +3080,7 @@
         <w:ind w:firstLine="480"/>
         <w:jc w:val="both"/>
         <w:rPr>
-          <w:rFonts w:ascii="仿宋" w:eastAsia="仿宋" w:hAnsi="仿宋" w:hint="eastAsia"/>
+          <w:rFonts w:ascii="仿宋" w:eastAsia="仿宋" w:hAnsi="仿宋"/>
           <w:shd w:val="clear" w:color="auto" w:fill="FFFFFF"/>
         </w:rPr>
       </w:pPr>
@@ -3903,7 +3100,7 @@
         <w:ind w:firstLine="480"/>
         <w:jc w:val="both"/>
         <w:rPr>
-          <w:rFonts w:ascii="仿宋" w:eastAsia="仿宋" w:hAnsi="仿宋" w:hint="eastAsia"/>
+          <w:rFonts w:ascii="仿宋" w:eastAsia="仿宋" w:hAnsi="仿宋"/>
           <w:shd w:val="clear" w:color="auto" w:fill="FFFFFF"/>
         </w:rPr>
       </w:pPr>
@@ -3922,7 +3119,7 @@
         <w:ind w:firstLine="480"/>
         <w:jc w:val="both"/>
         <w:rPr>
-          <w:rFonts w:ascii="仿宋" w:eastAsia="仿宋" w:hAnsi="仿宋" w:hint="eastAsia"/>
+          <w:rFonts w:ascii="仿宋" w:eastAsia="仿宋" w:hAnsi="仿宋"/>
           <w:shd w:val="clear" w:color="auto" w:fill="FFFFFF"/>
         </w:rPr>
       </w:pPr>
@@ -3941,7 +3138,7 @@
         <w:ind w:firstLine="480"/>
         <w:jc w:val="both"/>
         <w:rPr>
-          <w:rFonts w:ascii="仿宋" w:eastAsia="仿宋" w:hAnsi="仿宋" w:hint="eastAsia"/>
+          <w:rFonts w:ascii="仿宋" w:eastAsia="仿宋" w:hAnsi="仿宋"/>
           <w:shd w:val="clear" w:color="auto" w:fill="FFFFFF"/>
         </w:rPr>
       </w:pPr>
@@ -3969,29 +3166,14 @@
           <w:b/>
           <w:shd w:val="clear" w:color="auto" w:fill="FFFFFF"/>
         </w:rPr>
-        <w:t>第三十五条</w:t>
-      </w:r>
-      <w:r>
-        <w:rPr>
-          <w:rFonts w:ascii="仿宋" w:eastAsia="仿宋" w:hAnsi="仿宋"/>
-          <w:b/>
-          <w:shd w:val="clear" w:color="auto" w:fill="FFFFFF"/>
-        </w:rPr>
-        <w:t xml:space="preserve"> </w:t>
-      </w:r>
-      <w:r>
-        <w:rPr>
-          <w:rFonts w:ascii="仿宋" w:eastAsia="仿宋" w:hAnsi="仿宋"/>
-          <w:shd w:val="clear" w:color="auto" w:fill="FFFFFF"/>
-        </w:rPr>
-        <w:t>关键信息基础设施的运营者采购网络产品和服务</w:t>
-      </w:r>
-      <w:r>
-        <w:rPr>
-          <w:rFonts w:ascii="仿宋" w:eastAsia="仿宋" w:hAnsi="仿宋"/>
-          <w:shd w:val="clear" w:color="auto" w:fill="FFFFFF"/>
-        </w:rPr>
-        <w:t>，可能影响国家安全的，应当通过国家网信部门会同国务院有关部门组织的国家安全审查。</w:t>
+        <w:t xml:space="preserve">第三十五条 </w:t>
+      </w:r>
+      <w:r>
+        <w:rPr>
+          <w:rFonts w:ascii="仿宋" w:eastAsia="仿宋" w:hAnsi="仿宋"/>
+          <w:shd w:val="clear" w:color="auto" w:fill="FFFFFF"/>
+        </w:rPr>
+        <w:t>关键信息基础设施的运营者采购网络产品和服务，可能影响国家安全的，应当通过国家网信部门会同国务院有关部门组织的国家安全审查。</w:t>
       </w:r>
     </w:p>
     <w:p>
@@ -4001,7 +3183,7 @@
         <w:ind w:firstLine="480"/>
         <w:jc w:val="both"/>
         <w:rPr>
-          <w:rFonts w:ascii="仿宋" w:eastAsia="仿宋" w:hAnsi="仿宋" w:hint="eastAsia"/>
+          <w:rFonts w:ascii="仿宋" w:eastAsia="仿宋" w:hAnsi="仿宋"/>
           <w:shd w:val="clear" w:color="auto" w:fill="FFFFFF"/>
         </w:rPr>
       </w:pPr>
@@ -4043,98 +3225,62 @@
           <w:rFonts w:ascii="仿宋" w:eastAsia="仿宋" w:hAnsi="仿宋"/>
           <w:shd w:val="clear" w:color="auto" w:fill="FFFFFF"/>
         </w:rPr>
-        <w:t xml:space="preserve"> </w:t>
-      </w:r>
-      <w:r>
-        <w:rPr>
-          <w:rFonts w:ascii="仿宋" w:eastAsia="仿宋" w:hAnsi="仿宋"/>
-          <w:shd w:val="clear" w:color="auto" w:fill="FFFFFF"/>
-        </w:rPr>
-        <w:t>关键信息基础设施的运营者采购网络产品和服务</w:t>
-      </w:r>
-      <w:r>
-        <w:rPr>
-          <w:rFonts w:ascii="仿宋" w:eastAsia="仿宋" w:hAnsi="仿宋"/>
-          <w:shd w:val="clear" w:color="auto" w:fill="FFFFFF"/>
-        </w:rPr>
-        <w:t>，应当按照规定与提供者签订安全保密协议，明确安全和保密义务与责任。</w:t>
-      </w:r>
-    </w:p>
-    <w:p>
-      <w:pPr>
-        <w:pStyle w:val="Textbody"/>
-        <w:spacing w:line="360" w:lineRule="auto"/>
-        <w:ind w:firstLine="470"/>
-        <w:jc w:val="both"/>
-        <w:rPr>
-          <w:rFonts w:ascii="仿宋" w:eastAsia="仿宋" w:hAnsi="仿宋" w:hint="eastAsia"/>
-          <w:shd w:val="clear" w:color="auto" w:fill="FFFFFF"/>
-        </w:rPr>
-      </w:pPr>
-      <w:r>
-        <w:rPr>
-          <w:rFonts w:ascii="仿宋" w:eastAsia="仿宋" w:hAnsi="仿宋"/>
-          <w:shd w:val="clear" w:color="auto" w:fill="FFFFFF"/>
-        </w:rPr>
-        <w:t>（外包服务安全，防范服</w:t>
-      </w:r>
-      <w:r>
-        <w:rPr>
-          <w:rFonts w:ascii="仿宋" w:eastAsia="仿宋" w:hAnsi="仿宋"/>
-          <w:shd w:val="clear" w:color="auto" w:fill="FFFFFF"/>
-        </w:rPr>
-        <w:t>务商。</w:t>
-      </w:r>
-    </w:p>
-    <w:p>
-      <w:pPr>
-        <w:pStyle w:val="Textbody"/>
-        <w:spacing w:line="360" w:lineRule="auto"/>
-        <w:ind w:firstLine="470"/>
-        <w:jc w:val="both"/>
-        <w:rPr>
-          <w:rFonts w:ascii="仿宋" w:eastAsia="仿宋" w:hAnsi="仿宋"/>
-        </w:rPr>
-      </w:pPr>
-      <w:r>
-        <w:rPr>
-          <w:rFonts w:ascii="仿宋" w:eastAsia="仿宋" w:hAnsi="仿宋"/>
-          <w:b/>
-          <w:shd w:val="clear" w:color="auto" w:fill="FFFFFF"/>
-        </w:rPr>
-        <w:t>第三十七条</w:t>
-      </w:r>
-      <w:r>
-        <w:rPr>
-          <w:rFonts w:ascii="仿宋" w:eastAsia="仿宋" w:hAnsi="仿宋"/>
-          <w:b/>
-          <w:shd w:val="clear" w:color="auto" w:fill="FFFFFF"/>
-        </w:rPr>
-        <w:t xml:space="preserve"> </w:t>
-      </w:r>
-      <w:r>
-        <w:rPr>
-          <w:rFonts w:ascii="仿宋" w:eastAsia="仿宋" w:hAnsi="仿宋"/>
-          <w:shd w:val="clear" w:color="auto" w:fill="FFFFFF"/>
-        </w:rPr>
-        <w:t>关键信息基础设施的运营者在中华人民共和国境内运营中收集和产生的个人信息和重要数据应当在境内存储</w:t>
-      </w:r>
-      <w:r>
-        <w:rPr>
-          <w:rFonts w:ascii="仿宋" w:eastAsia="仿宋" w:hAnsi="仿宋"/>
-          <w:shd w:val="clear" w:color="auto" w:fill="FFFFFF"/>
-        </w:rPr>
-        <w:t>。因业务需要，确需向境外提供的，应当按照国家网信部门会同国务院有关部门制定的办法进行安全评估；法律、行政法规另有规定的，依照其规定。</w:t>
-      </w:r>
-    </w:p>
-    <w:p>
-      <w:pPr>
-        <w:pStyle w:val="Textbody"/>
-        <w:spacing w:line="360" w:lineRule="auto"/>
-        <w:ind w:firstLine="470"/>
-        <w:jc w:val="both"/>
-        <w:rPr>
-          <w:rFonts w:ascii="仿宋" w:eastAsia="仿宋" w:hAnsi="仿宋" w:hint="eastAsia"/>
+        <w:t xml:space="preserve"> 关键信息基础设施的运营者采购网络产品和服务，应当按照规定与提供者签订安全保密协议，明确安全和保密义务与责任。</w:t>
+      </w:r>
+    </w:p>
+    <w:p>
+      <w:pPr>
+        <w:pStyle w:val="Textbody"/>
+        <w:spacing w:line="360" w:lineRule="auto"/>
+        <w:ind w:firstLine="470"/>
+        <w:jc w:val="both"/>
+        <w:rPr>
+          <w:rFonts w:ascii="仿宋" w:eastAsia="仿宋" w:hAnsi="仿宋"/>
+          <w:shd w:val="clear" w:color="auto" w:fill="FFFFFF"/>
+        </w:rPr>
+      </w:pPr>
+      <w:r>
+        <w:rPr>
+          <w:rFonts w:ascii="仿宋" w:eastAsia="仿宋" w:hAnsi="仿宋"/>
+          <w:shd w:val="clear" w:color="auto" w:fill="FFFFFF"/>
+        </w:rPr>
+        <w:t>（外包服务安全，防范服务商。</w:t>
+      </w:r>
+    </w:p>
+    <w:p>
+      <w:pPr>
+        <w:pStyle w:val="Textbody"/>
+        <w:spacing w:line="360" w:lineRule="auto"/>
+        <w:ind w:firstLine="470"/>
+        <w:jc w:val="both"/>
+        <w:rPr>
+          <w:rFonts w:ascii="仿宋" w:eastAsia="仿宋" w:hAnsi="仿宋"/>
+        </w:rPr>
+      </w:pPr>
+      <w:r>
+        <w:rPr>
+          <w:rFonts w:ascii="仿宋" w:eastAsia="仿宋" w:hAnsi="仿宋"/>
+          <w:b/>
+          <w:shd w:val="clear" w:color="auto" w:fill="FFFFFF"/>
+        </w:rPr>
+        <w:t xml:space="preserve">第三十七条 </w:t>
+      </w:r>
+      <w:r>
+        <w:rPr>
+          <w:rFonts w:ascii="仿宋" w:eastAsia="仿宋" w:hAnsi="仿宋"/>
+          <w:shd w:val="clear" w:color="auto" w:fill="FFFFFF"/>
+        </w:rPr>
+        <w:t>关键信息基础设施的运营者在中华人民共和国境内运营中收集和产生的个人信息和重要数据应当在境内存储。因业务需要，确需向境外提供的，应当按照国家网信部门会同国务院有关部门制定的办法进行安全评估；法律、行政法规另有规定的，依照其规定。</w:t>
+      </w:r>
+    </w:p>
+    <w:p>
+      <w:pPr>
+        <w:pStyle w:val="Textbody"/>
+        <w:spacing w:line="360" w:lineRule="auto"/>
+        <w:ind w:firstLine="470"/>
+        <w:jc w:val="both"/>
+        <w:rPr>
+          <w:rFonts w:ascii="仿宋" w:eastAsia="仿宋" w:hAnsi="仿宋"/>
           <w:shd w:val="clear" w:color="auto" w:fill="FFFFFF"/>
         </w:rPr>
       </w:pPr>
@@ -4176,31 +3322,17 @@
           <w:rFonts w:ascii="仿宋" w:eastAsia="仿宋" w:hAnsi="仿宋"/>
           <w:shd w:val="clear" w:color="auto" w:fill="FFFFFF"/>
         </w:rPr>
-        <w:t xml:space="preserve"> </w:t>
-      </w:r>
-      <w:r>
-        <w:rPr>
-          <w:rFonts w:ascii="仿宋" w:eastAsia="仿宋" w:hAnsi="仿宋"/>
-          <w:shd w:val="clear" w:color="auto" w:fill="FFFFFF"/>
-        </w:rPr>
-        <w:t>关键信息基础设施的运营者应当自行或者委托网络安全服务机构对其网络的安全性和可能存在的风险每年至少进行一次检测评估</w:t>
-      </w:r>
-      <w:r>
-        <w:rPr>
-          <w:rFonts w:ascii="仿宋" w:eastAsia="仿宋" w:hAnsi="仿宋"/>
-          <w:shd w:val="clear" w:color="auto" w:fill="FFFFFF"/>
-        </w:rPr>
-        <w:t>，并将检测评估情况和改进措施报送相关负责关键信息基础设施安全保护工作的部门。</w:t>
-      </w:r>
-    </w:p>
-    <w:p>
-      <w:pPr>
-        <w:pStyle w:val="Textbody"/>
-        <w:spacing w:line="360" w:lineRule="auto"/>
-        <w:ind w:firstLine="470"/>
-        <w:jc w:val="both"/>
-        <w:rPr>
-          <w:rFonts w:ascii="仿宋" w:eastAsia="仿宋" w:hAnsi="仿宋" w:hint="eastAsia"/>
+        <w:t xml:space="preserve"> 关键信息基础设施的运营者应当自行或者委托网络安全服务机构对其网络的安全性和可能存在的风险每年至少进行一次检测评估，并将检测评估情况和改进措施报送相关负责关键信息基础设施安全保护工作的部门。</w:t>
+      </w:r>
+    </w:p>
+    <w:p>
+      <w:pPr>
+        <w:pStyle w:val="Textbody"/>
+        <w:spacing w:line="360" w:lineRule="auto"/>
+        <w:ind w:firstLine="470"/>
+        <w:jc w:val="both"/>
+        <w:rPr>
+          <w:rFonts w:ascii="仿宋" w:eastAsia="仿宋" w:hAnsi="仿宋"/>
           <w:shd w:val="clear" w:color="auto" w:fill="FFFFFF"/>
         </w:rPr>
       </w:pPr>
@@ -4242,21 +3374,7 @@
           <w:rFonts w:ascii="仿宋" w:eastAsia="仿宋" w:hAnsi="仿宋"/>
           <w:shd w:val="clear" w:color="auto" w:fill="FFFFFF"/>
         </w:rPr>
-        <w:t xml:space="preserve"> </w:t>
-      </w:r>
-      <w:r>
-        <w:rPr>
-          <w:rFonts w:ascii="仿宋" w:eastAsia="仿宋" w:hAnsi="仿宋"/>
-          <w:shd w:val="clear" w:color="auto" w:fill="FFFFFF"/>
-        </w:rPr>
-        <w:t>国家网信部门应当统筹协调有关部门对关键信息基础设施的安全保护采取下列措施</w:t>
-      </w:r>
-      <w:r>
-        <w:rPr>
-          <w:rFonts w:ascii="仿宋" w:eastAsia="仿宋" w:hAnsi="仿宋"/>
-          <w:shd w:val="clear" w:color="auto" w:fill="FFFFFF"/>
-        </w:rPr>
-        <w:t>：</w:t>
+        <w:t xml:space="preserve"> 国家网信部门应当统筹协调有关部门对关键信息基础设施的安全保护采取下列措施：</w:t>
       </w:r>
     </w:p>
     <w:p>
@@ -4266,7 +3384,7 @@
         <w:ind w:firstLine="480"/>
         <w:jc w:val="both"/>
         <w:rPr>
-          <w:rFonts w:ascii="仿宋" w:eastAsia="仿宋" w:hAnsi="仿宋" w:hint="eastAsia"/>
+          <w:rFonts w:ascii="仿宋" w:eastAsia="仿宋" w:hAnsi="仿宋"/>
           <w:shd w:val="clear" w:color="auto" w:fill="FFFFFF"/>
         </w:rPr>
       </w:pPr>
@@ -4285,7 +3403,7 @@
         <w:ind w:firstLine="480"/>
         <w:jc w:val="both"/>
         <w:rPr>
-          <w:rFonts w:ascii="仿宋" w:eastAsia="仿宋" w:hAnsi="仿宋" w:hint="eastAsia"/>
+          <w:rFonts w:ascii="仿宋" w:eastAsia="仿宋" w:hAnsi="仿宋"/>
           <w:shd w:val="clear" w:color="auto" w:fill="FFFFFF"/>
         </w:rPr>
       </w:pPr>
@@ -4304,7 +3422,7 @@
         <w:ind w:firstLine="480"/>
         <w:jc w:val="both"/>
         <w:rPr>
-          <w:rFonts w:ascii="仿宋" w:eastAsia="仿宋" w:hAnsi="仿宋" w:hint="eastAsia"/>
+          <w:rFonts w:ascii="仿宋" w:eastAsia="仿宋" w:hAnsi="仿宋"/>
           <w:shd w:val="clear" w:color="auto" w:fill="FFFFFF"/>
         </w:rPr>
       </w:pPr>
@@ -4324,7 +3442,7 @@
         <w:ind w:firstLine="480"/>
         <w:jc w:val="both"/>
         <w:rPr>
-          <w:rFonts w:ascii="仿宋" w:eastAsia="仿宋" w:hAnsi="仿宋" w:hint="eastAsia"/>
+          <w:rFonts w:ascii="仿宋" w:eastAsia="仿宋" w:hAnsi="仿宋"/>
           <w:shd w:val="clear" w:color="auto" w:fill="FFFFFF"/>
         </w:rPr>
       </w:pPr>
@@ -4369,115 +3487,69 @@
           <w:b/>
           <w:shd w:val="clear" w:color="auto" w:fill="FFFFFF"/>
         </w:rPr>
-        <w:t xml:space="preserve"> </w:t>
-      </w:r>
-      <w:r>
-        <w:rPr>
-          <w:rFonts w:ascii="仿宋" w:eastAsia="仿宋" w:hAnsi="仿宋"/>
-          <w:b/>
-          <w:shd w:val="clear" w:color="auto" w:fill="FFFFFF"/>
-        </w:rPr>
-        <w:t>网</w:t>
-      </w:r>
-      <w:r>
-        <w:rPr>
-          <w:rFonts w:ascii="仿宋" w:eastAsia="仿宋" w:hAnsi="仿宋"/>
-          <w:b/>
-          <w:shd w:val="clear" w:color="auto" w:fill="FFFFFF"/>
-        </w:rPr>
-        <w:t>络信息安全</w:t>
-      </w:r>
-    </w:p>
-    <w:p>
-      <w:pPr>
-        <w:pStyle w:val="Textbody"/>
-        <w:spacing w:line="360" w:lineRule="auto"/>
-        <w:ind w:firstLine="470"/>
-        <w:jc w:val="both"/>
-        <w:rPr>
-          <w:rFonts w:ascii="仿宋" w:eastAsia="仿宋" w:hAnsi="仿宋"/>
-        </w:rPr>
-      </w:pPr>
-      <w:r>
-        <w:rPr>
-          <w:rFonts w:ascii="仿宋" w:eastAsia="仿宋" w:hAnsi="仿宋"/>
-          <w:b/>
-          <w:shd w:val="clear" w:color="auto" w:fill="FFFFFF"/>
-        </w:rPr>
-        <w:t>第四十条</w:t>
-      </w:r>
-      <w:r>
-        <w:rPr>
-          <w:rFonts w:ascii="仿宋" w:eastAsia="仿宋" w:hAnsi="仿宋"/>
-          <w:b/>
-          <w:shd w:val="clear" w:color="auto" w:fill="FFFFFF"/>
-        </w:rPr>
-        <w:t xml:space="preserve"> </w:t>
-      </w:r>
-      <w:r>
-        <w:rPr>
-          <w:rFonts w:ascii="仿宋" w:eastAsia="仿宋" w:hAnsi="仿宋"/>
-          <w:shd w:val="clear" w:color="auto" w:fill="FFFFFF"/>
-        </w:rPr>
-        <w:t>网络运营者应当对其收集的用户信息严格保密</w:t>
-      </w:r>
-      <w:r>
-        <w:rPr>
-          <w:rFonts w:ascii="仿宋" w:eastAsia="仿宋" w:hAnsi="仿宋"/>
-          <w:shd w:val="clear" w:color="auto" w:fill="FFFFFF"/>
-        </w:rPr>
-        <w:t>，并建立健全用户信息保护制度。</w:t>
-      </w:r>
-    </w:p>
-    <w:p>
-      <w:pPr>
-        <w:pStyle w:val="Textbody"/>
-        <w:spacing w:line="360" w:lineRule="auto"/>
-        <w:ind w:firstLine="470"/>
-        <w:jc w:val="both"/>
-        <w:rPr>
-          <w:rFonts w:ascii="仿宋" w:eastAsia="仿宋" w:hAnsi="仿宋"/>
-        </w:rPr>
-      </w:pPr>
-      <w:r>
-        <w:rPr>
-          <w:rFonts w:ascii="仿宋" w:eastAsia="仿宋" w:hAnsi="仿宋"/>
-          <w:b/>
-          <w:shd w:val="clear" w:color="auto" w:fill="FFFFFF"/>
-        </w:rPr>
-        <w:t>第四十一条</w:t>
-      </w:r>
-      <w:r>
-        <w:rPr>
-          <w:rFonts w:ascii="仿宋" w:eastAsia="仿宋" w:hAnsi="仿宋"/>
-          <w:b/>
-          <w:shd w:val="clear" w:color="auto" w:fill="FFFFFF"/>
-        </w:rPr>
-        <w:t xml:space="preserve"> </w:t>
-      </w:r>
-      <w:r>
-        <w:rPr>
-          <w:rFonts w:ascii="仿宋" w:eastAsia="仿宋" w:hAnsi="仿宋"/>
-          <w:shd w:val="clear" w:color="auto" w:fill="FFFFFF"/>
-        </w:rPr>
-        <w:t>网络运营者收集</w:t>
-      </w:r>
-      <w:r>
-        <w:rPr>
-          <w:rFonts w:ascii="仿宋" w:eastAsia="仿宋" w:hAnsi="仿宋"/>
-          <w:shd w:val="clear" w:color="auto" w:fill="FFFFFF"/>
-        </w:rPr>
-        <w:t>、使用个人信息，应当遵循合法、正当、必要的原则，公开收集、使用规则，明示收集、使用信息的目的、方式和范围，并经被收集者同意。</w:t>
-      </w:r>
-    </w:p>
-    <w:p>
-      <w:pPr>
-        <w:pStyle w:val="Textbody"/>
-        <w:spacing w:line="360" w:lineRule="auto"/>
-        <w:ind w:firstLine="470"/>
-        <w:jc w:val="both"/>
-        <w:rPr>
-          <w:rFonts w:ascii="仿宋" w:eastAsia="仿宋" w:hAnsi="仿宋" w:hint="eastAsia"/>
+        <w:t xml:space="preserve"> 网络信息安全</w:t>
+      </w:r>
+    </w:p>
+    <w:p>
+      <w:pPr>
+        <w:pStyle w:val="Textbody"/>
+        <w:spacing w:line="360" w:lineRule="auto"/>
+        <w:ind w:firstLine="470"/>
+        <w:jc w:val="both"/>
+        <w:rPr>
+          <w:rFonts w:ascii="仿宋" w:eastAsia="仿宋" w:hAnsi="仿宋"/>
+        </w:rPr>
+      </w:pPr>
+      <w:r>
+        <w:rPr>
+          <w:rFonts w:ascii="仿宋" w:eastAsia="仿宋" w:hAnsi="仿宋"/>
+          <w:b/>
+          <w:shd w:val="clear" w:color="auto" w:fill="FFFFFF"/>
+        </w:rPr>
+        <w:t xml:space="preserve">第四十条 </w:t>
+      </w:r>
+      <w:r>
+        <w:rPr>
+          <w:rFonts w:ascii="仿宋" w:eastAsia="仿宋" w:hAnsi="仿宋"/>
+          <w:shd w:val="clear" w:color="auto" w:fill="FFFFFF"/>
+        </w:rPr>
+        <w:t>网络运营者应当对其收集的用户信息严格保密，并建立健全用户信息保护制度。</w:t>
+      </w:r>
+    </w:p>
+    <w:p>
+      <w:pPr>
+        <w:pStyle w:val="Textbody"/>
+        <w:spacing w:line="360" w:lineRule="auto"/>
+        <w:ind w:firstLine="470"/>
+        <w:jc w:val="both"/>
+        <w:rPr>
+          <w:rFonts w:ascii="仿宋" w:eastAsia="仿宋" w:hAnsi="仿宋"/>
+        </w:rPr>
+      </w:pPr>
+      <w:r>
+        <w:rPr>
+          <w:rFonts w:ascii="仿宋" w:eastAsia="仿宋" w:hAnsi="仿宋"/>
+          <w:b/>
+          <w:shd w:val="clear" w:color="auto" w:fill="FFFFFF"/>
+        </w:rPr>
+        <w:t xml:space="preserve">第四十一条 </w:t>
+      </w:r>
+      <w:r>
+        <w:rPr>
+          <w:rFonts w:ascii="仿宋" w:eastAsia="仿宋" w:hAnsi="仿宋"/>
+          <w:shd w:val="clear" w:color="auto" w:fill="FFFFFF"/>
+        </w:rPr>
+        <w:t>网络运营者收集、使用个人信息，应当遵循合法、正当、必要的原则，公开收集、使用规则，明示收集、使用信息的目的、方式和范围，并经被收集者同意。</w:t>
+      </w:r>
+    </w:p>
+    <w:p>
+      <w:pPr>
+        <w:pStyle w:val="Textbody"/>
+        <w:spacing w:line="360" w:lineRule="auto"/>
+        <w:ind w:firstLine="470"/>
+        <w:jc w:val="both"/>
+        <w:rPr>
+          <w:rFonts w:ascii="仿宋" w:eastAsia="仿宋" w:hAnsi="仿宋"/>
           <w:shd w:val="clear" w:color="auto" w:fill="FFFFFF"/>
         </w:rPr>
       </w:pPr>
@@ -4496,7 +3568,7 @@
         <w:ind w:firstLine="470"/>
         <w:jc w:val="both"/>
         <w:rPr>
-          <w:rFonts w:ascii="仿宋" w:eastAsia="仿宋" w:hAnsi="仿宋" w:hint="eastAsia"/>
+          <w:rFonts w:ascii="仿宋" w:eastAsia="仿宋" w:hAnsi="仿宋"/>
           <w:shd w:val="clear" w:color="auto" w:fill="FFFFFF"/>
         </w:rPr>
       </w:pPr>
@@ -4538,31 +3610,17 @@
           <w:rFonts w:ascii="仿宋" w:eastAsia="仿宋" w:hAnsi="仿宋"/>
           <w:shd w:val="clear" w:color="auto" w:fill="FFFFFF"/>
         </w:rPr>
-        <w:t xml:space="preserve"> </w:t>
-      </w:r>
-      <w:r>
-        <w:rPr>
-          <w:rFonts w:ascii="仿宋" w:eastAsia="仿宋" w:hAnsi="仿宋"/>
-          <w:shd w:val="clear" w:color="auto" w:fill="FFFFFF"/>
-        </w:rPr>
-        <w:t>网络运营者不得泄露</w:t>
-      </w:r>
-      <w:r>
-        <w:rPr>
-          <w:rFonts w:ascii="仿宋" w:eastAsia="仿宋" w:hAnsi="仿宋"/>
-          <w:shd w:val="clear" w:color="auto" w:fill="FFFFFF"/>
-        </w:rPr>
-        <w:t>、篡改、毁损其收集的个人信息；未经被收集者同意，不得向他人提供个人信息。但是，经过处理无法识别特定个人且不能复原的除外。</w:t>
-      </w:r>
-    </w:p>
-    <w:p>
-      <w:pPr>
-        <w:pStyle w:val="Textbody"/>
-        <w:spacing w:line="360" w:lineRule="auto"/>
-        <w:ind w:firstLine="470"/>
-        <w:jc w:val="both"/>
-        <w:rPr>
-          <w:rFonts w:ascii="仿宋" w:eastAsia="仿宋" w:hAnsi="仿宋" w:hint="eastAsia"/>
+        <w:t xml:space="preserve"> 网络运营者不得泄露、篡改、毁损其收集的个人信息；未经被收集者同意，不得向他人提供个人信息。但是，经过处理无法识别特定个人且不能复原的除外。</w:t>
+      </w:r>
+    </w:p>
+    <w:p>
+      <w:pPr>
+        <w:pStyle w:val="Textbody"/>
+        <w:spacing w:line="360" w:lineRule="auto"/>
+        <w:ind w:firstLine="470"/>
+        <w:jc w:val="both"/>
+        <w:rPr>
+          <w:rFonts w:ascii="仿宋" w:eastAsia="仿宋" w:hAnsi="仿宋"/>
           <w:shd w:val="clear" w:color="auto" w:fill="FFFFFF"/>
         </w:rPr>
       </w:pPr>
@@ -4581,7 +3639,7 @@
         <w:ind w:firstLine="470"/>
         <w:jc w:val="both"/>
         <w:rPr>
-          <w:rFonts w:ascii="仿宋" w:eastAsia="仿宋" w:hAnsi="仿宋" w:hint="eastAsia"/>
+          <w:rFonts w:ascii="仿宋" w:eastAsia="仿宋" w:hAnsi="仿宋"/>
           <w:shd w:val="clear" w:color="auto" w:fill="FFFFFF"/>
         </w:rPr>
       </w:pPr>
@@ -4623,28 +3681,7 @@
           <w:rFonts w:ascii="仿宋" w:eastAsia="仿宋" w:hAnsi="仿宋"/>
           <w:shd w:val="clear" w:color="auto" w:fill="FFFFFF"/>
         </w:rPr>
-        <w:t xml:space="preserve"> </w:t>
-      </w:r>
-      <w:r>
-        <w:rPr>
-          <w:rFonts w:ascii="仿宋" w:eastAsia="仿宋" w:hAnsi="仿宋"/>
-          <w:shd w:val="clear" w:color="auto" w:fill="FFFFFF"/>
-        </w:rPr>
-        <w:t>个人发现网络运营者违反法律</w:t>
-      </w:r>
-      <w:r>
-        <w:rPr>
-          <w:rFonts w:ascii="仿宋" w:eastAsia="仿宋" w:hAnsi="仿宋"/>
-          <w:shd w:val="clear" w:color="auto" w:fill="FFFFFF"/>
-        </w:rPr>
-        <w:t>、行政法规的规定或者双方的约定收集、使用其个人信息的，有权要求网络运营者删除其个人信息；发现网络运营者</w:t>
-      </w:r>
-      <w:r>
-        <w:rPr>
-          <w:rFonts w:ascii="仿宋" w:eastAsia="仿宋" w:hAnsi="仿宋"/>
-          <w:shd w:val="clear" w:color="auto" w:fill="FFFFFF"/>
-        </w:rPr>
-        <w:t>收集、存储的其个人信息有错误的，有权要求网络运营者予以更正。网络运营者应当采取措施予以删除或者更正。</w:t>
+        <w:t xml:space="preserve"> 个人发现网络运营者违反法律、行政法规的规定或者双方的约定收集、使用其个人信息的，有权要求网络运营者删除其个人信息；发现网络运营者收集、存储的其个人信息有错误的，有权要求网络运营者予以更正。网络运营者应当采取措施予以删除或者更正。</w:t>
       </w:r>
     </w:p>
     <w:p>
@@ -4677,21 +3714,7 @@
           <w:rFonts w:ascii="仿宋" w:eastAsia="仿宋" w:hAnsi="仿宋"/>
           <w:shd w:val="clear" w:color="auto" w:fill="FFFFFF"/>
         </w:rPr>
-        <w:t xml:space="preserve"> </w:t>
-      </w:r>
-      <w:r>
-        <w:rPr>
-          <w:rFonts w:ascii="仿宋" w:eastAsia="仿宋" w:hAnsi="仿宋"/>
-          <w:shd w:val="clear" w:color="auto" w:fill="FFFFFF"/>
-        </w:rPr>
-        <w:t>任何个人和组织不得窃取或者以其他非法方式获取个人信息</w:t>
-      </w:r>
-      <w:r>
-        <w:rPr>
-          <w:rFonts w:ascii="仿宋" w:eastAsia="仿宋" w:hAnsi="仿宋"/>
-          <w:shd w:val="clear" w:color="auto" w:fill="FFFFFF"/>
-        </w:rPr>
-        <w:t>，不得非法出售或者非法向他人提供个人信息。</w:t>
+        <w:t xml:space="preserve"> 任何个人和组织不得窃取或者以其他非法方式获取个人信息，不得非法出售或者非法向他人提供个人信息。</w:t>
       </w:r>
     </w:p>
     <w:p>
@@ -4724,31 +3747,17 @@
           <w:rFonts w:ascii="仿宋" w:eastAsia="仿宋" w:hAnsi="仿宋"/>
           <w:shd w:val="clear" w:color="auto" w:fill="FFFFFF"/>
         </w:rPr>
-        <w:t xml:space="preserve"> </w:t>
-      </w:r>
-      <w:r>
-        <w:rPr>
-          <w:rFonts w:ascii="仿宋" w:eastAsia="仿宋" w:hAnsi="仿宋"/>
-          <w:shd w:val="clear" w:color="auto" w:fill="FFFFFF"/>
-        </w:rPr>
-        <w:t>依法负有网络安全监督管理职责的部门及其工作人员</w:t>
-      </w:r>
-      <w:r>
-        <w:rPr>
-          <w:rFonts w:ascii="仿宋" w:eastAsia="仿宋" w:hAnsi="仿宋"/>
-          <w:shd w:val="clear" w:color="auto" w:fill="FFFFFF"/>
-        </w:rPr>
-        <w:t>，必须对在履行职责中知悉的个人信息、隐私和商业秘密严格保密，不得泄露、出售或者非法向他人提供。</w:t>
-      </w:r>
-    </w:p>
-    <w:p>
-      <w:pPr>
-        <w:pStyle w:val="Textbody"/>
-        <w:spacing w:line="360" w:lineRule="auto"/>
-        <w:ind w:firstLine="470"/>
-        <w:jc w:val="both"/>
-        <w:rPr>
-          <w:rFonts w:ascii="仿宋" w:eastAsia="仿宋" w:hAnsi="仿宋" w:hint="eastAsia"/>
+        <w:t xml:space="preserve"> 依法负有网络安全监督管理职责的部门及其工作人员，必须对在履行职责中知悉的个人信息、隐私和商业秘密严格保密，不得泄露、出售或者非法向他人提供。</w:t>
+      </w:r>
+    </w:p>
+    <w:p>
+      <w:pPr>
+        <w:pStyle w:val="Textbody"/>
+        <w:spacing w:line="360" w:lineRule="auto"/>
+        <w:ind w:firstLine="470"/>
+        <w:jc w:val="both"/>
+        <w:rPr>
+          <w:rFonts w:ascii="仿宋" w:eastAsia="仿宋" w:hAnsi="仿宋"/>
           <w:shd w:val="clear" w:color="auto" w:fill="FFFFFF"/>
         </w:rPr>
       </w:pPr>
@@ -4791,28 +3800,7 @@
           <w:rFonts w:ascii="仿宋" w:eastAsia="仿宋" w:hAnsi="仿宋"/>
           <w:shd w:val="clear" w:color="auto" w:fill="FFFFFF"/>
         </w:rPr>
-        <w:t xml:space="preserve"> </w:t>
-      </w:r>
-      <w:r>
-        <w:rPr>
-          <w:rFonts w:ascii="仿宋" w:eastAsia="仿宋" w:hAnsi="仿宋"/>
-          <w:shd w:val="clear" w:color="auto" w:fill="FFFFFF"/>
-        </w:rPr>
-        <w:t>任何个人和组织应当对其使用网络的行为负责</w:t>
-      </w:r>
-      <w:r>
-        <w:rPr>
-          <w:rFonts w:ascii="仿宋" w:eastAsia="仿宋" w:hAnsi="仿宋"/>
-          <w:shd w:val="clear" w:color="auto" w:fill="FFFFFF"/>
-        </w:rPr>
-        <w:t>，不得设立用于实施诈骗，传授犯罪方法，制作或者销售违禁物品、管制物品等违</w:t>
-      </w:r>
-      <w:r>
-        <w:rPr>
-          <w:rFonts w:ascii="仿宋" w:eastAsia="仿宋" w:hAnsi="仿宋"/>
-          <w:shd w:val="clear" w:color="auto" w:fill="FFFFFF"/>
-        </w:rPr>
-        <w:t>法犯罪活动的网站、通讯群组，不得利用网络发布涉及实施诈骗，制作或者销售违禁物品、管制物品以及其他违法犯罪活动的信息。</w:t>
+        <w:t xml:space="preserve"> 任何个人和组织应当对其使用网络的行为负责，不得设立用于实施诈骗，传授犯罪方法，制作或者销售违禁物品、管制物品等违法犯罪活动的网站、通讯群组，不得利用网络发布涉及实施诈骗，制作或者销售违禁物品、管制物品以及其他违法犯罪活动的信息。</w:t>
       </w:r>
     </w:p>
     <w:p>
@@ -4845,31 +3833,17 @@
           <w:rFonts w:ascii="仿宋" w:eastAsia="仿宋" w:hAnsi="仿宋"/>
           <w:shd w:val="clear" w:color="auto" w:fill="FFFFFF"/>
         </w:rPr>
-        <w:t xml:space="preserve"> </w:t>
-      </w:r>
-      <w:r>
-        <w:rPr>
-          <w:rFonts w:ascii="仿宋" w:eastAsia="仿宋" w:hAnsi="仿宋"/>
-          <w:shd w:val="clear" w:color="auto" w:fill="FFFFFF"/>
-        </w:rPr>
-        <w:t>网络运营者应当加强对其用户发布的信息的管理</w:t>
-      </w:r>
-      <w:r>
-        <w:rPr>
-          <w:rFonts w:ascii="仿宋" w:eastAsia="仿宋" w:hAnsi="仿宋"/>
-          <w:shd w:val="clear" w:color="auto" w:fill="FFFFFF"/>
-        </w:rPr>
-        <w:t>，发现法律、行政法规禁止发布或者传输的信息的，应当立即停止传输该信息，采取消除等处置措施，防止信息扩散，保存有关记录，并向有关主管部门报告。</w:t>
-      </w:r>
-    </w:p>
-    <w:p>
-      <w:pPr>
-        <w:pStyle w:val="Textbody"/>
-        <w:spacing w:line="360" w:lineRule="auto"/>
-        <w:ind w:firstLine="470"/>
-        <w:jc w:val="both"/>
-        <w:rPr>
-          <w:rFonts w:ascii="仿宋" w:eastAsia="仿宋" w:hAnsi="仿宋" w:hint="eastAsia"/>
+        <w:t xml:space="preserve"> 网络运营者应当加强对其用户发布的信息的管理，发现法律、行政法规禁止发布或者传输的信息的，应当立即停止传输该信息，采取消除等处置措施，防止信息扩散，保存有关记录，并向有关主管部门报告。</w:t>
+      </w:r>
+    </w:p>
+    <w:p>
+      <w:pPr>
+        <w:pStyle w:val="Textbody"/>
+        <w:spacing w:line="360" w:lineRule="auto"/>
+        <w:ind w:firstLine="470"/>
+        <w:jc w:val="both"/>
+        <w:rPr>
+          <w:rFonts w:ascii="仿宋" w:eastAsia="仿宋" w:hAnsi="仿宋"/>
           <w:shd w:val="clear" w:color="auto" w:fill="FFFFFF"/>
         </w:rPr>
       </w:pPr>
@@ -4897,39 +3871,24 @@
           <w:b/>
           <w:shd w:val="clear" w:color="auto" w:fill="FFFFFF"/>
         </w:rPr>
-        <w:t>第四十八条</w:t>
-      </w:r>
-      <w:r>
-        <w:rPr>
-          <w:rFonts w:ascii="仿宋" w:eastAsia="仿宋" w:hAnsi="仿宋"/>
-          <w:b/>
-          <w:shd w:val="clear" w:color="auto" w:fill="FFFFFF"/>
-        </w:rPr>
-        <w:t xml:space="preserve"> </w:t>
-      </w:r>
-      <w:r>
-        <w:rPr>
-          <w:rFonts w:ascii="仿宋" w:eastAsia="仿宋" w:hAnsi="仿宋"/>
-          <w:shd w:val="clear" w:color="auto" w:fill="FFFFFF"/>
-        </w:rPr>
-        <w:t>任何个人和组织发送的电子信息</w:t>
-      </w:r>
-      <w:r>
-        <w:rPr>
-          <w:rFonts w:ascii="仿宋" w:eastAsia="仿宋" w:hAnsi="仿宋"/>
-          <w:shd w:val="clear" w:color="auto" w:fill="FFFFFF"/>
-        </w:rPr>
-        <w:t>、提供的应用软件，不得设置恶意程序，不得含有法律、行政法规禁止发布或者传输的信息。</w:t>
-      </w:r>
-    </w:p>
-    <w:p>
-      <w:pPr>
-        <w:pStyle w:val="Textbody"/>
-        <w:spacing w:line="360" w:lineRule="auto"/>
-        <w:ind w:firstLine="470"/>
-        <w:jc w:val="both"/>
-        <w:rPr>
-          <w:rFonts w:ascii="仿宋" w:eastAsia="仿宋" w:hAnsi="仿宋" w:hint="eastAsia"/>
+        <w:t xml:space="preserve">第四十八条 </w:t>
+      </w:r>
+      <w:r>
+        <w:rPr>
+          <w:rFonts w:ascii="仿宋" w:eastAsia="仿宋" w:hAnsi="仿宋"/>
+          <w:shd w:val="clear" w:color="auto" w:fill="FFFFFF"/>
+        </w:rPr>
+        <w:t>任何个人和组织发送的电子信息、提供的应用软件，不得设置恶意程序，不得含有法律、行政法规禁止发布或者传输的信息。</w:t>
+      </w:r>
+    </w:p>
+    <w:p>
+      <w:pPr>
+        <w:pStyle w:val="Textbody"/>
+        <w:spacing w:line="360" w:lineRule="auto"/>
+        <w:ind w:firstLine="470"/>
+        <w:jc w:val="both"/>
+        <w:rPr>
+          <w:rFonts w:ascii="仿宋" w:eastAsia="仿宋" w:hAnsi="仿宋"/>
           <w:shd w:val="clear" w:color="auto" w:fill="FFFFFF"/>
         </w:rPr>
       </w:pPr>
@@ -4948,33 +3907,26 @@
         <w:ind w:firstLine="470"/>
         <w:jc w:val="both"/>
         <w:rPr>
-          <w:rFonts w:ascii="仿宋" w:eastAsia="仿宋" w:hAnsi="仿宋" w:hint="eastAsia"/>
-          <w:shd w:val="clear" w:color="auto" w:fill="FFFFFF"/>
-        </w:rPr>
-      </w:pPr>
-      <w:r>
-        <w:rPr>
-          <w:rFonts w:ascii="仿宋" w:eastAsia="仿宋" w:hAnsi="仿宋"/>
-          <w:shd w:val="clear" w:color="auto" w:fill="FFFFFF"/>
-        </w:rPr>
-        <w:t>电子信息发送服务提供者</w:t>
-      </w:r>
-      <w:r>
-        <w:rPr>
-          <w:rFonts w:ascii="仿宋" w:eastAsia="仿宋" w:hAnsi="仿宋"/>
-          <w:shd w:val="clear" w:color="auto" w:fill="FFFFFF"/>
-        </w:rPr>
-        <w:t>和应用软件下载服务提供者，应当履行安全管理义务，知道其用户有前款规定行为的，应当停止提供服务，采取消除等处置措施，保存有关记录，并向有关主管部门报告。</w:t>
-      </w:r>
-    </w:p>
-    <w:p>
-      <w:pPr>
-        <w:pStyle w:val="Textbody"/>
-        <w:spacing w:line="360" w:lineRule="auto"/>
-        <w:ind w:firstLine="470"/>
-        <w:jc w:val="both"/>
-        <w:rPr>
-          <w:rFonts w:ascii="仿宋" w:eastAsia="仿宋" w:hAnsi="仿宋" w:hint="eastAsia"/>
+          <w:rFonts w:ascii="仿宋" w:eastAsia="仿宋" w:hAnsi="仿宋"/>
+          <w:shd w:val="clear" w:color="auto" w:fill="FFFFFF"/>
+        </w:rPr>
+      </w:pPr>
+      <w:r>
+        <w:rPr>
+          <w:rFonts w:ascii="仿宋" w:eastAsia="仿宋" w:hAnsi="仿宋"/>
+          <w:shd w:val="clear" w:color="auto" w:fill="FFFFFF"/>
+        </w:rPr>
+        <w:t>电子信息发送服务提供者和应用软件下载服务提供者，应当履行安全管理义务，知道其用户有前款规定行为的，应当停止提供服务，采取消除等处置措施，保存有关记录，并向有关主管部门报告。</w:t>
+      </w:r>
+    </w:p>
+    <w:p>
+      <w:pPr>
+        <w:pStyle w:val="Textbody"/>
+        <w:spacing w:line="360" w:lineRule="auto"/>
+        <w:ind w:firstLine="470"/>
+        <w:jc w:val="both"/>
+        <w:rPr>
+          <w:rFonts w:ascii="仿宋" w:eastAsia="仿宋" w:hAnsi="仿宋"/>
           <w:shd w:val="clear" w:color="auto" w:fill="FFFFFF"/>
         </w:rPr>
       </w:pPr>
@@ -5002,39 +3954,24 @@
           <w:b/>
           <w:shd w:val="clear" w:color="auto" w:fill="FFFFFF"/>
         </w:rPr>
-        <w:t>第四十九条</w:t>
-      </w:r>
-      <w:r>
-        <w:rPr>
-          <w:rFonts w:ascii="仿宋" w:eastAsia="仿宋" w:hAnsi="仿宋"/>
-          <w:b/>
-          <w:shd w:val="clear" w:color="auto" w:fill="FFFFFF"/>
-        </w:rPr>
-        <w:t xml:space="preserve"> </w:t>
-      </w:r>
-      <w:r>
-        <w:rPr>
-          <w:rFonts w:ascii="仿宋" w:eastAsia="仿宋" w:hAnsi="仿宋"/>
-          <w:shd w:val="clear" w:color="auto" w:fill="FFFFFF"/>
-        </w:rPr>
-        <w:t>网络运营者应当建立网络信息安全投诉</w:t>
-      </w:r>
-      <w:r>
-        <w:rPr>
-          <w:rFonts w:ascii="仿宋" w:eastAsia="仿宋" w:hAnsi="仿宋"/>
-          <w:shd w:val="clear" w:color="auto" w:fill="FFFFFF"/>
-        </w:rPr>
-        <w:t>、举报制度，公布投诉、举报方式等信息，及时受理并处理有关网络信息安全的投诉和举报。</w:t>
-      </w:r>
-    </w:p>
-    <w:p>
-      <w:pPr>
-        <w:pStyle w:val="Textbody"/>
-        <w:spacing w:line="360" w:lineRule="auto"/>
-        <w:ind w:firstLine="470"/>
-        <w:jc w:val="both"/>
-        <w:rPr>
-          <w:rFonts w:ascii="仿宋" w:eastAsia="仿宋" w:hAnsi="仿宋" w:hint="eastAsia"/>
+        <w:t xml:space="preserve">第四十九条 </w:t>
+      </w:r>
+      <w:r>
+        <w:rPr>
+          <w:rFonts w:ascii="仿宋" w:eastAsia="仿宋" w:hAnsi="仿宋"/>
+          <w:shd w:val="clear" w:color="auto" w:fill="FFFFFF"/>
+        </w:rPr>
+        <w:t>网络运营者应当建立网络信息安全投诉、举报制度，公布投诉、举报方式等信息，及时受理并处理有关网络信息安全的投诉和举报。</w:t>
+      </w:r>
+    </w:p>
+    <w:p>
+      <w:pPr>
+        <w:pStyle w:val="Textbody"/>
+        <w:spacing w:line="360" w:lineRule="auto"/>
+        <w:ind w:firstLine="470"/>
+        <w:jc w:val="both"/>
+        <w:rPr>
+          <w:rFonts w:ascii="仿宋" w:eastAsia="仿宋" w:hAnsi="仿宋"/>
           <w:shd w:val="clear" w:color="auto" w:fill="FFFFFF"/>
         </w:rPr>
       </w:pPr>
@@ -5053,7 +3990,7 @@
         <w:ind w:firstLine="470"/>
         <w:jc w:val="both"/>
         <w:rPr>
-          <w:rFonts w:ascii="仿宋" w:eastAsia="仿宋" w:hAnsi="仿宋" w:hint="eastAsia"/>
+          <w:rFonts w:ascii="仿宋" w:eastAsia="仿宋" w:hAnsi="仿宋"/>
           <w:shd w:val="clear" w:color="auto" w:fill="FFFFFF"/>
         </w:rPr>
       </w:pPr>
@@ -5095,21 +4032,7 @@
           <w:rFonts w:ascii="仿宋" w:eastAsia="仿宋" w:hAnsi="仿宋"/>
           <w:shd w:val="clear" w:color="auto" w:fill="FFFFFF"/>
         </w:rPr>
-        <w:t xml:space="preserve"> </w:t>
-      </w:r>
-      <w:r>
-        <w:rPr>
-          <w:rFonts w:ascii="仿宋" w:eastAsia="仿宋" w:hAnsi="仿宋"/>
-          <w:shd w:val="clear" w:color="auto" w:fill="FFFFFF"/>
-        </w:rPr>
-        <w:t>国家网信部门和有关部门依法履行网络信息安全监督管理职责</w:t>
-      </w:r>
-      <w:r>
-        <w:rPr>
-          <w:rFonts w:ascii="仿宋" w:eastAsia="仿宋" w:hAnsi="仿宋"/>
-          <w:shd w:val="clear" w:color="auto" w:fill="FFFFFF"/>
-        </w:rPr>
-        <w:t>，发现法律、行政法规禁止发布或者传输的信息的，应当要求网络运营者停止传输，采取消除等处置措施，保存有关记录；对来源于中华人民共和国境外的上述信息，应当通知有关机构采取技术措施和其他必要措施阻断传播。</w:t>
+        <w:t xml:space="preserve"> 国家网信部门和有关部门依法履行网络信息安全监督管理职责，发现法律、行政法规禁止发布或者传输的信息的，应当要求网络运营者停止传输，采取消除等处置措施，保存有关记录；对来源于中华人民共和国境外的上述信息，应当通知有关机构采取技术措施和其他必要措施阻断传播。</w:t>
       </w:r>
     </w:p>
     <w:p>
@@ -5145,15 +4068,7 @@
           <w:b/>
           <w:shd w:val="clear" w:color="auto" w:fill="FFFFFF"/>
         </w:rPr>
-        <w:t xml:space="preserve"> </w:t>
-      </w:r>
-      <w:r>
-        <w:rPr>
-          <w:rFonts w:ascii="仿宋" w:eastAsia="仿宋" w:hAnsi="仿宋"/>
-          <w:b/>
-          <w:shd w:val="clear" w:color="auto" w:fill="FFFFFF"/>
-        </w:rPr>
-        <w:t>监测预警与应急处置</w:t>
+        <w:t xml:space="preserve"> 监测预警与应急处置</w:t>
       </w:r>
     </w:p>
     <w:p>
@@ -5186,31 +4101,17 @@
           <w:rFonts w:ascii="仿宋" w:eastAsia="仿宋" w:hAnsi="仿宋"/>
           <w:shd w:val="clear" w:color="auto" w:fill="FFFFFF"/>
         </w:rPr>
-        <w:t xml:space="preserve"> </w:t>
-      </w:r>
-      <w:r>
-        <w:rPr>
-          <w:rFonts w:ascii="仿宋" w:eastAsia="仿宋" w:hAnsi="仿宋"/>
-          <w:shd w:val="clear" w:color="auto" w:fill="FFFFFF"/>
-        </w:rPr>
-        <w:t>国家建立网络安全监测预警和信息通报制度</w:t>
-      </w:r>
-      <w:r>
-        <w:rPr>
-          <w:rFonts w:ascii="仿宋" w:eastAsia="仿宋" w:hAnsi="仿宋"/>
-          <w:shd w:val="clear" w:color="auto" w:fill="FFFFFF"/>
-        </w:rPr>
-        <w:t>。国家网信部门应当统筹协调有关部门加强网络安全信息收集、分析和通报工作，按照规定统一发布网络安全监测预警信息。</w:t>
-      </w:r>
-    </w:p>
-    <w:p>
-      <w:pPr>
-        <w:pStyle w:val="Textbody"/>
-        <w:spacing w:line="360" w:lineRule="auto"/>
-        <w:ind w:firstLine="470"/>
-        <w:jc w:val="both"/>
-        <w:rPr>
-          <w:rFonts w:ascii="仿宋" w:eastAsia="仿宋" w:hAnsi="仿宋" w:hint="eastAsia"/>
+        <w:t xml:space="preserve"> 国家建立网络安全监测预警和信息通报制度。国家网信部门应当统筹协调有关部门加强网络安全信息收集、分析和通报工作，按照规定统一发布网络安全监测预警信息。</w:t>
+      </w:r>
+    </w:p>
+    <w:p>
+      <w:pPr>
+        <w:pStyle w:val="Textbody"/>
+        <w:spacing w:line="360" w:lineRule="auto"/>
+        <w:ind w:firstLine="470"/>
+        <w:jc w:val="both"/>
+        <w:rPr>
+          <w:rFonts w:ascii="仿宋" w:eastAsia="仿宋" w:hAnsi="仿宋"/>
           <w:shd w:val="clear" w:color="auto" w:fill="FFFFFF"/>
         </w:rPr>
       </w:pPr>
@@ -5253,31 +4154,17 @@
           <w:rFonts w:ascii="仿宋" w:eastAsia="仿宋" w:hAnsi="仿宋"/>
           <w:shd w:val="clear" w:color="auto" w:fill="FFFFFF"/>
         </w:rPr>
-        <w:t xml:space="preserve"> </w:t>
-      </w:r>
-      <w:r>
-        <w:rPr>
-          <w:rFonts w:ascii="仿宋" w:eastAsia="仿宋" w:hAnsi="仿宋"/>
-          <w:shd w:val="clear" w:color="auto" w:fill="FFFFFF"/>
-        </w:rPr>
-        <w:t>负责关键信息基础设施安全保护工作的部门</w:t>
-      </w:r>
-      <w:r>
-        <w:rPr>
-          <w:rFonts w:ascii="仿宋" w:eastAsia="仿宋" w:hAnsi="仿宋"/>
-          <w:shd w:val="clear" w:color="auto" w:fill="FFFFFF"/>
-        </w:rPr>
-        <w:t>，应当建立健全本行业、本领域的网络安全监测预警和信息通报制度，并按照规定报送网络安全监测预警信息。</w:t>
-      </w:r>
-    </w:p>
-    <w:p>
-      <w:pPr>
-        <w:pStyle w:val="Textbody"/>
-        <w:spacing w:line="360" w:lineRule="auto"/>
-        <w:ind w:firstLine="470"/>
-        <w:jc w:val="both"/>
-        <w:rPr>
-          <w:rFonts w:ascii="仿宋" w:eastAsia="仿宋" w:hAnsi="仿宋" w:hint="eastAsia"/>
+        <w:t xml:space="preserve"> 负责关键信息基础设施安全保护工作的部门，应当建立健全本行业、本领域的网络安全监测预警和信息通报制度，并按照规定报送网络安全监测预警信息。</w:t>
+      </w:r>
+    </w:p>
+    <w:p>
+      <w:pPr>
+        <w:pStyle w:val="Textbody"/>
+        <w:spacing w:line="360" w:lineRule="auto"/>
+        <w:ind w:firstLine="470"/>
+        <w:jc w:val="both"/>
+        <w:rPr>
+          <w:rFonts w:ascii="仿宋" w:eastAsia="仿宋" w:hAnsi="仿宋"/>
           <w:shd w:val="clear" w:color="auto" w:fill="FFFFFF"/>
         </w:rPr>
       </w:pPr>
@@ -5319,57 +4206,36 @@
           <w:rFonts w:ascii="仿宋" w:eastAsia="仿宋" w:hAnsi="仿宋"/>
           <w:shd w:val="clear" w:color="auto" w:fill="FFFFFF"/>
         </w:rPr>
-        <w:t xml:space="preserve"> </w:t>
-      </w:r>
-      <w:r>
-        <w:rPr>
-          <w:rFonts w:ascii="仿宋" w:eastAsia="仿宋" w:hAnsi="仿宋"/>
-          <w:shd w:val="clear" w:color="auto" w:fill="FFFFFF"/>
-        </w:rPr>
-        <w:t>国家网信部门协调有关部门建立健全网络安全风险评估和应急工作机制</w:t>
-      </w:r>
-      <w:r>
-        <w:rPr>
-          <w:rFonts w:ascii="仿宋" w:eastAsia="仿宋" w:hAnsi="仿宋"/>
-          <w:shd w:val="clear" w:color="auto" w:fill="FFFFFF"/>
-        </w:rPr>
-        <w:t>，制定网络安全事件应急预案，并定期组织演练。</w:t>
-      </w:r>
-    </w:p>
-    <w:p>
-      <w:pPr>
-        <w:pStyle w:val="Textbody"/>
-        <w:spacing w:line="360" w:lineRule="auto"/>
-        <w:ind w:firstLine="470"/>
-        <w:jc w:val="both"/>
-        <w:rPr>
-          <w:rFonts w:ascii="仿宋" w:eastAsia="仿宋" w:hAnsi="仿宋" w:hint="eastAsia"/>
-          <w:shd w:val="clear" w:color="auto" w:fill="FFFFFF"/>
-        </w:rPr>
-      </w:pPr>
-      <w:r>
-        <w:rPr>
-          <w:rFonts w:ascii="仿宋" w:eastAsia="仿宋" w:hAnsi="仿宋"/>
-          <w:shd w:val="clear" w:color="auto" w:fill="FFFFFF"/>
-        </w:rPr>
-        <w:t>负责关键信息基础设施安全保护工作</w:t>
-      </w:r>
-      <w:r>
-        <w:rPr>
-          <w:rFonts w:ascii="仿宋" w:eastAsia="仿宋" w:hAnsi="仿宋"/>
-          <w:shd w:val="clear" w:color="auto" w:fill="FFFFFF"/>
-        </w:rPr>
-        <w:t>的部门应当制定本行业、本领域的网络安全事件应急预案，并定期组织演练。</w:t>
-      </w:r>
-    </w:p>
-    <w:p>
-      <w:pPr>
-        <w:pStyle w:val="Textbody"/>
-        <w:spacing w:line="360" w:lineRule="auto"/>
-        <w:ind w:firstLine="470"/>
-        <w:jc w:val="both"/>
-        <w:rPr>
-          <w:rFonts w:ascii="仿宋" w:eastAsia="仿宋" w:hAnsi="仿宋" w:hint="eastAsia"/>
+        <w:t xml:space="preserve"> 国家网信部门协调有关部门建立健全网络安全风险评估和应急工作机制，制定网络安全事件应急预案，并定期组织演练。</w:t>
+      </w:r>
+    </w:p>
+    <w:p>
+      <w:pPr>
+        <w:pStyle w:val="Textbody"/>
+        <w:spacing w:line="360" w:lineRule="auto"/>
+        <w:ind w:firstLine="470"/>
+        <w:jc w:val="both"/>
+        <w:rPr>
+          <w:rFonts w:ascii="仿宋" w:eastAsia="仿宋" w:hAnsi="仿宋"/>
+          <w:shd w:val="clear" w:color="auto" w:fill="FFFFFF"/>
+        </w:rPr>
+      </w:pPr>
+      <w:r>
+        <w:rPr>
+          <w:rFonts w:ascii="仿宋" w:eastAsia="仿宋" w:hAnsi="仿宋"/>
+          <w:shd w:val="clear" w:color="auto" w:fill="FFFFFF"/>
+        </w:rPr>
+        <w:t>负责关键信息基础设施安全保护工作的部门应当制定本行业、本领域的网络安全事件应急预案，并定期组织演练。</w:t>
+      </w:r>
+    </w:p>
+    <w:p>
+      <w:pPr>
+        <w:pStyle w:val="Textbody"/>
+        <w:spacing w:line="360" w:lineRule="auto"/>
+        <w:ind w:firstLine="470"/>
+        <w:jc w:val="both"/>
+        <w:rPr>
+          <w:rFonts w:ascii="仿宋" w:eastAsia="仿宋" w:hAnsi="仿宋"/>
           <w:shd w:val="clear" w:color="auto" w:fill="FFFFFF"/>
         </w:rPr>
       </w:pPr>
@@ -5411,21 +4277,7 @@
           <w:rFonts w:ascii="仿宋" w:eastAsia="仿宋" w:hAnsi="仿宋"/>
           <w:shd w:val="clear" w:color="auto" w:fill="FFFFFF"/>
         </w:rPr>
-        <w:t xml:space="preserve"> </w:t>
-      </w:r>
-      <w:r>
-        <w:rPr>
-          <w:rFonts w:ascii="仿宋" w:eastAsia="仿宋" w:hAnsi="仿宋"/>
-          <w:shd w:val="clear" w:color="auto" w:fill="FFFFFF"/>
-        </w:rPr>
-        <w:t>网络安全事件发生的风险增大时</w:t>
-      </w:r>
-      <w:r>
-        <w:rPr>
-          <w:rFonts w:ascii="仿宋" w:eastAsia="仿宋" w:hAnsi="仿宋"/>
-          <w:shd w:val="clear" w:color="auto" w:fill="FFFFFF"/>
-        </w:rPr>
-        <w:t>，省级以上人民政府有关部门应当按照规定的权限和程序，并根据网络安全风险的特点和可能造成的危害，采取下列措施：</w:t>
+        <w:t xml:space="preserve"> 网络安全事件发生的风险增大时，省级以上人民政府有关部门应当按照规定的权限和程序，并根据网络安全风险的特点和可能造成的危害，采取下列措施：</w:t>
       </w:r>
     </w:p>
     <w:p>
@@ -5435,7 +4287,7 @@
         <w:ind w:firstLine="480"/>
         <w:jc w:val="both"/>
         <w:rPr>
-          <w:rFonts w:ascii="仿宋" w:eastAsia="仿宋" w:hAnsi="仿宋" w:hint="eastAsia"/>
+          <w:rFonts w:ascii="仿宋" w:eastAsia="仿宋" w:hAnsi="仿宋"/>
           <w:shd w:val="clear" w:color="auto" w:fill="FFFFFF"/>
         </w:rPr>
       </w:pPr>
@@ -5454,23 +4306,16 @@
         <w:ind w:firstLine="480"/>
         <w:jc w:val="both"/>
         <w:rPr>
-          <w:rFonts w:ascii="仿宋" w:eastAsia="仿宋" w:hAnsi="仿宋" w:hint="eastAsia"/>
-          <w:shd w:val="clear" w:color="auto" w:fill="FFFFFF"/>
-        </w:rPr>
-      </w:pPr>
-      <w:r>
-        <w:rPr>
-          <w:rFonts w:ascii="仿宋" w:eastAsia="仿宋" w:hAnsi="仿宋"/>
-          <w:shd w:val="clear" w:color="auto" w:fill="FFFFFF"/>
-        </w:rPr>
-        <w:t>（二）组织有关部门、机构和专业人员，对网络安全风险信息进行分析评估，预测事件发生的可能性、影</w:t>
-      </w:r>
-      <w:r>
-        <w:rPr>
-          <w:rFonts w:ascii="仿宋" w:eastAsia="仿宋" w:hAnsi="仿宋"/>
-          <w:shd w:val="clear" w:color="auto" w:fill="FFFFFF"/>
-        </w:rPr>
-        <w:t>响范围和危害程度；</w:t>
+          <w:rFonts w:ascii="仿宋" w:eastAsia="仿宋" w:hAnsi="仿宋"/>
+          <w:shd w:val="clear" w:color="auto" w:fill="FFFFFF"/>
+        </w:rPr>
+      </w:pPr>
+      <w:r>
+        <w:rPr>
+          <w:rFonts w:ascii="仿宋" w:eastAsia="仿宋" w:hAnsi="仿宋"/>
+          <w:shd w:val="clear" w:color="auto" w:fill="FFFFFF"/>
+        </w:rPr>
+        <w:t>（二）组织有关部门、机构和专业人员，对网络安全风险信息进行分析评估，预测事件发生的可能性、影响范围和危害程度；</w:t>
       </w:r>
     </w:p>
     <w:p>
@@ -5480,7 +4325,7 @@
         <w:ind w:firstLine="480"/>
         <w:jc w:val="both"/>
         <w:rPr>
-          <w:rFonts w:ascii="仿宋" w:eastAsia="仿宋" w:hAnsi="仿宋" w:hint="eastAsia"/>
+          <w:rFonts w:ascii="仿宋" w:eastAsia="仿宋" w:hAnsi="仿宋"/>
           <w:shd w:val="clear" w:color="auto" w:fill="FFFFFF"/>
         </w:rPr>
       </w:pPr>
@@ -5522,31 +4367,17 @@
           <w:rFonts w:ascii="仿宋" w:eastAsia="仿宋" w:hAnsi="仿宋"/>
           <w:shd w:val="clear" w:color="auto" w:fill="FFFFFF"/>
         </w:rPr>
-        <w:t xml:space="preserve"> </w:t>
-      </w:r>
-      <w:r>
-        <w:rPr>
-          <w:rFonts w:ascii="仿宋" w:eastAsia="仿宋" w:hAnsi="仿宋"/>
-          <w:shd w:val="clear" w:color="auto" w:fill="FFFFFF"/>
-        </w:rPr>
-        <w:t>发生网络安全事件</w:t>
-      </w:r>
-      <w:r>
-        <w:rPr>
-          <w:rFonts w:ascii="仿宋" w:eastAsia="仿宋" w:hAnsi="仿宋"/>
-          <w:shd w:val="clear" w:color="auto" w:fill="FFFFFF"/>
-        </w:rPr>
-        <w:t>，应当立即启动网络安全事件应急预案，对网络安全事件进行调查和评估，要求网络运营者采取技术措施和其他必要措施，消除安全隐患，防止危害扩大，并及时向社会发布与公众有关的警示信息。</w:t>
-      </w:r>
-    </w:p>
-    <w:p>
-      <w:pPr>
-        <w:pStyle w:val="Textbody"/>
-        <w:spacing w:line="360" w:lineRule="auto"/>
-        <w:ind w:firstLine="470"/>
-        <w:jc w:val="both"/>
-        <w:rPr>
-          <w:rFonts w:ascii="仿宋" w:eastAsia="仿宋" w:hAnsi="仿宋" w:hint="eastAsia"/>
+        <w:t xml:space="preserve"> 发生网络安全事件，应当立即启动网络安全事件应急预案，对网络安全事件进行调查和评估，要求网络运营者采取技术措施和其他必要措施，消除安全隐患，防止危害扩大，并及时向社会发布与公众有关的警示信息。</w:t>
+      </w:r>
+    </w:p>
+    <w:p>
+      <w:pPr>
+        <w:pStyle w:val="Textbody"/>
+        <w:spacing w:line="360" w:lineRule="auto"/>
+        <w:ind w:firstLine="470"/>
+        <w:jc w:val="both"/>
+        <w:rPr>
+          <w:rFonts w:ascii="仿宋" w:eastAsia="仿宋" w:hAnsi="仿宋"/>
           <w:shd w:val="clear" w:color="auto" w:fill="FFFFFF"/>
         </w:rPr>
       </w:pPr>
@@ -5574,46 +4405,24 @@
           <w:b/>
           <w:shd w:val="clear" w:color="auto" w:fill="FFFFFF"/>
         </w:rPr>
-        <w:t>第五十六条</w:t>
-      </w:r>
-      <w:r>
-        <w:rPr>
-          <w:rFonts w:ascii="仿宋" w:eastAsia="仿宋" w:hAnsi="仿宋"/>
-          <w:b/>
-          <w:shd w:val="clear" w:color="auto" w:fill="FFFFFF"/>
-        </w:rPr>
-        <w:t xml:space="preserve"> </w:t>
-      </w:r>
-      <w:r>
-        <w:rPr>
-          <w:rFonts w:ascii="仿宋" w:eastAsia="仿宋" w:hAnsi="仿宋"/>
-          <w:shd w:val="clear" w:color="auto" w:fill="FFFFFF"/>
-        </w:rPr>
-        <w:t>省级以上人民政府有关部门在履行网络安全监督管理职责中</w:t>
-      </w:r>
-      <w:r>
-        <w:rPr>
-          <w:rFonts w:ascii="仿宋" w:eastAsia="仿宋" w:hAnsi="仿宋"/>
-          <w:shd w:val="clear" w:color="auto" w:fill="FFFFFF"/>
-        </w:rPr>
-        <w:t>，发现网络存在较大安全风险或者发生安全事件的，可以按照规定的权限和程序对该网络的运营者的法定代表人或者主要负责人进行约谈。网络运营者应当按照要</w:t>
-      </w:r>
-      <w:r>
-        <w:rPr>
-          <w:rFonts w:ascii="仿宋" w:eastAsia="仿宋" w:hAnsi="仿宋"/>
-          <w:shd w:val="clear" w:color="auto" w:fill="FFFFFF"/>
-        </w:rPr>
-        <w:t>求采取措施，进行整改，消除隐患。</w:t>
-      </w:r>
-    </w:p>
-    <w:p>
-      <w:pPr>
-        <w:pStyle w:val="Textbody"/>
-        <w:spacing w:line="360" w:lineRule="auto"/>
-        <w:ind w:firstLine="470"/>
-        <w:jc w:val="both"/>
-        <w:rPr>
-          <w:rFonts w:ascii="仿宋" w:eastAsia="仿宋" w:hAnsi="仿宋" w:hint="eastAsia"/>
+        <w:t xml:space="preserve">第五十六条 </w:t>
+      </w:r>
+      <w:r>
+        <w:rPr>
+          <w:rFonts w:ascii="仿宋" w:eastAsia="仿宋" w:hAnsi="仿宋"/>
+          <w:shd w:val="clear" w:color="auto" w:fill="FFFFFF"/>
+        </w:rPr>
+        <w:t>省级以上人民政府有关部门在履行网络安全监督管理职责中，发现网络存在较大安全风险或者发生安全事件的，可以按照规定的权限和程序对该网络的运营者的法定代表人或者主要负责人进行约谈。网络运营者应当按照要求采取措施，进行整改，消除隐患。</w:t>
+      </w:r>
+    </w:p>
+    <w:p>
+      <w:pPr>
+        <w:pStyle w:val="Textbody"/>
+        <w:spacing w:line="360" w:lineRule="auto"/>
+        <w:ind w:firstLine="470"/>
+        <w:jc w:val="both"/>
+        <w:rPr>
+          <w:rFonts w:ascii="仿宋" w:eastAsia="仿宋" w:hAnsi="仿宋"/>
           <w:shd w:val="clear" w:color="auto" w:fill="FFFFFF"/>
         </w:rPr>
       </w:pPr>
@@ -5642,29 +4451,14 @@
           <w:shd w:val="clear" w:color="auto" w:fill="FFFFFF"/>
         </w:rPr>
         <w:lastRenderedPageBreak/>
-        <w:t>第五十七条</w:t>
-      </w:r>
-      <w:r>
-        <w:rPr>
-          <w:rFonts w:ascii="仿宋" w:eastAsia="仿宋" w:hAnsi="仿宋"/>
-          <w:b/>
-          <w:shd w:val="clear" w:color="auto" w:fill="FFFFFF"/>
-        </w:rPr>
-        <w:t xml:space="preserve"> </w:t>
-      </w:r>
-      <w:r>
-        <w:rPr>
-          <w:rFonts w:ascii="仿宋" w:eastAsia="仿宋" w:hAnsi="仿宋"/>
-          <w:shd w:val="clear" w:color="auto" w:fill="FFFFFF"/>
-        </w:rPr>
-        <w:t>因网络安全事件</w:t>
-      </w:r>
-      <w:r>
-        <w:rPr>
-          <w:rFonts w:ascii="仿宋" w:eastAsia="仿宋" w:hAnsi="仿宋"/>
-          <w:shd w:val="clear" w:color="auto" w:fill="FFFFFF"/>
-        </w:rPr>
-        <w:t>，发生突发事件或者生产安全事故的，应当依照《中华人民共和国突发事件应对法》、《中华人民共和国安全生产法》等有关法律、行政法规的规定处置。</w:t>
+        <w:t xml:space="preserve">第五十七条 </w:t>
+      </w:r>
+      <w:r>
+        <w:rPr>
+          <w:rFonts w:ascii="仿宋" w:eastAsia="仿宋" w:hAnsi="仿宋"/>
+          <w:shd w:val="clear" w:color="auto" w:fill="FFFFFF"/>
+        </w:rPr>
+        <w:t>因网络安全事件，发生突发事件或者生产安全事故的，应当依照《中华人民共和国突发事件应对法》、《中华人民共和国安全生产法》等有关法律、行政法规的规定处置。</w:t>
       </w:r>
     </w:p>
     <w:p>
@@ -5690,24 +4484,17 @@
           <w:rFonts w:ascii="仿宋" w:eastAsia="仿宋" w:hAnsi="仿宋"/>
           <w:shd w:val="clear" w:color="auto" w:fill="FFFFFF"/>
         </w:rPr>
-        <w:t xml:space="preserve"> </w:t>
-      </w:r>
-      <w:r>
-        <w:rPr>
-          <w:rFonts w:ascii="仿宋" w:eastAsia="仿宋" w:hAnsi="仿宋"/>
-          <w:shd w:val="clear" w:color="auto" w:fill="FFFFFF"/>
-        </w:rPr>
-        <w:t>因维护国家安全和社会公共秩序，处置重大突发社会安全事件的需要，经国务院决定或者批准，可以在特定区域对网络通信采取限制等临时措施。</w:t>
-      </w:r>
-    </w:p>
-    <w:p>
-      <w:pPr>
-        <w:pStyle w:val="Textbody"/>
-        <w:spacing w:line="360" w:lineRule="auto"/>
-        <w:ind w:firstLine="470"/>
-        <w:jc w:val="both"/>
-        <w:rPr>
-          <w:rFonts w:ascii="仿宋" w:eastAsia="仿宋" w:hAnsi="仿宋" w:hint="eastAsia"/>
+        <w:t xml:space="preserve"> 因维护国家安全和社会公共秩序，处置重大突发社会安全事件的需要，经国务院决定或者批准，可以在特定区域对网络通信采取限制等临时措施。</w:t>
+      </w:r>
+    </w:p>
+    <w:p>
+      <w:pPr>
+        <w:pStyle w:val="Textbody"/>
+        <w:spacing w:line="360" w:lineRule="auto"/>
+        <w:ind w:firstLine="470"/>
+        <w:jc w:val="both"/>
+        <w:rPr>
+          <w:rFonts w:ascii="仿宋" w:eastAsia="仿宋" w:hAnsi="仿宋"/>
           <w:shd w:val="clear" w:color="auto" w:fill="FFFFFF"/>
         </w:rPr>
       </w:pPr>
@@ -5748,14 +4535,7 @@
           <w:rFonts w:ascii="仿宋" w:eastAsia="仿宋" w:hAnsi="仿宋"/>
           <w:shd w:val="clear" w:color="auto" w:fill="FFFFFF"/>
         </w:rPr>
-        <w:t xml:space="preserve"> </w:t>
-      </w:r>
-      <w:r>
-        <w:rPr>
-          <w:rFonts w:ascii="仿宋" w:eastAsia="仿宋" w:hAnsi="仿宋"/>
-          <w:shd w:val="clear" w:color="auto" w:fill="FFFFFF"/>
-        </w:rPr>
-        <w:t>法律责任</w:t>
+        <w:t xml:space="preserve"> 法律责任</w:t>
       </w:r>
     </w:p>
     <w:p>
@@ -5788,31 +4568,17 @@
           <w:rFonts w:ascii="仿宋" w:eastAsia="仿宋" w:hAnsi="仿宋"/>
           <w:shd w:val="clear" w:color="auto" w:fill="FFFFFF"/>
         </w:rPr>
-        <w:t xml:space="preserve"> </w:t>
-      </w:r>
-      <w:r>
-        <w:rPr>
-          <w:rFonts w:ascii="仿宋" w:eastAsia="仿宋" w:hAnsi="仿宋"/>
-          <w:shd w:val="clear" w:color="auto" w:fill="FFFFFF"/>
-        </w:rPr>
-        <w:t>网络运营者不履行本法第二十一条</w:t>
-      </w:r>
-      <w:r>
-        <w:rPr>
-          <w:rFonts w:ascii="仿宋" w:eastAsia="仿宋" w:hAnsi="仿宋"/>
-          <w:shd w:val="clear" w:color="auto" w:fill="FFFFFF"/>
-        </w:rPr>
-        <w:t>、第二十五条规定的网络安全保护义务的，由有关主管部门责令改正，给予警告；拒不改正或者导致危害网络安全等后果的，处一万元以上十万元以下罚款，对直接负责的主管人员处五千元以上五万元以下罚款。</w:t>
-      </w:r>
-    </w:p>
-    <w:p>
-      <w:pPr>
-        <w:pStyle w:val="Textbody"/>
-        <w:spacing w:line="360" w:lineRule="auto"/>
-        <w:ind w:firstLine="470"/>
-        <w:jc w:val="both"/>
-        <w:rPr>
-          <w:rFonts w:ascii="仿宋" w:eastAsia="仿宋" w:hAnsi="仿宋" w:hint="eastAsia"/>
+        <w:t xml:space="preserve"> 网络运营者不履行本法第二十一条、第二十五条规定的网络安全保护义务的，由有关主管部门责令改正，给予警告；拒不改正或者导致危害网络安全等后果的，处一万元以上十万元以下罚款，对直接负责的主管人员处五千元以上五万元以下罚款。</w:t>
+      </w:r>
+    </w:p>
+    <w:p>
+      <w:pPr>
+        <w:pStyle w:val="Textbody"/>
+        <w:spacing w:line="360" w:lineRule="auto"/>
+        <w:ind w:firstLine="470"/>
+        <w:jc w:val="both"/>
+        <w:rPr>
+          <w:rFonts w:ascii="仿宋" w:eastAsia="仿宋" w:hAnsi="仿宋"/>
           <w:shd w:val="clear" w:color="auto" w:fill="FFFFFF"/>
         </w:rPr>
       </w:pPr>
@@ -5831,7 +4597,7 @@
         <w:ind w:firstLine="470"/>
         <w:jc w:val="both"/>
         <w:rPr>
-          <w:rFonts w:ascii="仿宋" w:eastAsia="仿宋" w:hAnsi="仿宋" w:hint="eastAsia"/>
+          <w:rFonts w:ascii="仿宋" w:eastAsia="仿宋" w:hAnsi="仿宋"/>
           <w:shd w:val="clear" w:color="auto" w:fill="FFFFFF"/>
         </w:rPr>
       </w:pPr>
@@ -5873,31 +4639,17 @@
           <w:rFonts w:ascii="仿宋" w:eastAsia="仿宋" w:hAnsi="仿宋"/>
           <w:shd w:val="clear" w:color="auto" w:fill="FFFFFF"/>
         </w:rPr>
-        <w:t xml:space="preserve"> </w:t>
-      </w:r>
-      <w:r>
-        <w:rPr>
-          <w:rFonts w:ascii="仿宋" w:eastAsia="仿宋" w:hAnsi="仿宋"/>
-          <w:shd w:val="clear" w:color="auto" w:fill="FFFFFF"/>
-        </w:rPr>
-        <w:t>违反本法第二十二条第一款</w:t>
-      </w:r>
-      <w:r>
-        <w:rPr>
-          <w:rFonts w:ascii="仿宋" w:eastAsia="仿宋" w:hAnsi="仿宋"/>
-          <w:shd w:val="clear" w:color="auto" w:fill="FFFFFF"/>
-        </w:rPr>
-        <w:t>、第二款和第四十八条第一款规定，有下列行为之一的，由有关主管部门责令改正，给予警告；拒不改正或者导致危害网络安全等后果的，处五万元以上五十万元以下罚款，对直接负责的主管人员处一万元以上十万元以下罚款：</w:t>
-      </w:r>
-    </w:p>
-    <w:p>
-      <w:pPr>
-        <w:pStyle w:val="Textbody"/>
-        <w:spacing w:line="360" w:lineRule="auto"/>
-        <w:ind w:firstLine="470"/>
-        <w:jc w:val="both"/>
-        <w:rPr>
-          <w:rFonts w:ascii="仿宋" w:eastAsia="仿宋" w:hAnsi="仿宋" w:hint="eastAsia"/>
+        <w:t xml:space="preserve"> 违反本法第二十二条第一款、第二款和第四十八条第一款规定，有下列行为之一的，由有关主管部门责令改正，给予警告；拒不改正或者导致危害网络安全等后果的，处五万元以上五十万元以下罚款，对直接负责的主管人员处一万元以上十万元以下罚款：</w:t>
+      </w:r>
+    </w:p>
+    <w:p>
+      <w:pPr>
+        <w:pStyle w:val="Textbody"/>
+        <w:spacing w:line="360" w:lineRule="auto"/>
+        <w:ind w:firstLine="470"/>
+        <w:jc w:val="both"/>
+        <w:rPr>
+          <w:rFonts w:ascii="仿宋" w:eastAsia="仿宋" w:hAnsi="仿宋"/>
           <w:shd w:val="clear" w:color="auto" w:fill="FFFFFF"/>
         </w:rPr>
       </w:pPr>
@@ -5916,7 +4668,7 @@
         <w:ind w:firstLine="480"/>
         <w:jc w:val="both"/>
         <w:rPr>
-          <w:rFonts w:ascii="仿宋" w:eastAsia="仿宋" w:hAnsi="仿宋" w:hint="eastAsia"/>
+          <w:rFonts w:ascii="仿宋" w:eastAsia="仿宋" w:hAnsi="仿宋"/>
           <w:shd w:val="clear" w:color="auto" w:fill="FFFFFF"/>
         </w:rPr>
       </w:pPr>
@@ -5935,7 +4687,7 @@
         <w:ind w:firstLine="480"/>
         <w:jc w:val="both"/>
         <w:rPr>
-          <w:rFonts w:ascii="仿宋" w:eastAsia="仿宋" w:hAnsi="仿宋" w:hint="eastAsia"/>
+          <w:rFonts w:ascii="仿宋" w:eastAsia="仿宋" w:hAnsi="仿宋"/>
           <w:shd w:val="clear" w:color="auto" w:fill="FFFFFF"/>
         </w:rPr>
       </w:pPr>
@@ -5954,7 +4706,7 @@
         <w:ind w:firstLine="480"/>
         <w:jc w:val="both"/>
         <w:rPr>
-          <w:rFonts w:ascii="仿宋" w:eastAsia="仿宋" w:hAnsi="仿宋" w:hint="eastAsia"/>
+          <w:rFonts w:ascii="仿宋" w:eastAsia="仿宋" w:hAnsi="仿宋"/>
           <w:shd w:val="clear" w:color="auto" w:fill="FFFFFF"/>
         </w:rPr>
       </w:pPr>
@@ -5996,28 +4748,7 @@
           <w:rFonts w:ascii="仿宋" w:eastAsia="仿宋" w:hAnsi="仿宋"/>
           <w:shd w:val="clear" w:color="auto" w:fill="FFFFFF"/>
         </w:rPr>
-        <w:t xml:space="preserve"> </w:t>
-      </w:r>
-      <w:r>
-        <w:rPr>
-          <w:rFonts w:ascii="仿宋" w:eastAsia="仿宋" w:hAnsi="仿宋"/>
-          <w:shd w:val="clear" w:color="auto" w:fill="FFFFFF"/>
-        </w:rPr>
-        <w:t>网络运营者违反本法第二十四条第一款规定</w:t>
-      </w:r>
-      <w:r>
-        <w:rPr>
-          <w:rFonts w:ascii="仿宋" w:eastAsia="仿宋" w:hAnsi="仿宋"/>
-          <w:shd w:val="clear" w:color="auto" w:fill="FFFFFF"/>
-        </w:rPr>
-        <w:t>，未要求用户提供真实身份信息，或者对不提供真实身</w:t>
-      </w:r>
-      <w:r>
-        <w:rPr>
-          <w:rFonts w:ascii="仿宋" w:eastAsia="仿宋" w:hAnsi="仿宋"/>
-          <w:shd w:val="clear" w:color="auto" w:fill="FFFFFF"/>
-        </w:rPr>
-        <w:t>份信息的用户提供相关服务的，由有关主管部门责令改正；拒不改正或者情节严重的，处五万元以上五十万元以下罚款，并可以由有关主管部门责令暂停相关业务、停</w:t>
+        <w:t xml:space="preserve"> 网络运营者违反本法第二十四条第一款规定，未要求用户提供真实身份信息，或者对不提供真实身份信息的用户提供相关服务的，由有关主管部门责令改正；拒不改正或者情节严重的，处五万元以上五十万元以下罚款，并可以由有关主管部门责令暂停相关业务、停</w:t>
       </w:r>
       <w:r>
         <w:rPr>
@@ -6044,46 +4775,24 @@
           <w:b/>
           <w:shd w:val="clear" w:color="auto" w:fill="FFFFFF"/>
         </w:rPr>
-        <w:t>第六十二条</w:t>
-      </w:r>
-      <w:r>
-        <w:rPr>
-          <w:rFonts w:ascii="仿宋" w:eastAsia="仿宋" w:hAnsi="仿宋"/>
-          <w:b/>
-          <w:shd w:val="clear" w:color="auto" w:fill="FFFFFF"/>
-        </w:rPr>
-        <w:t xml:space="preserve"> </w:t>
-      </w:r>
-      <w:r>
-        <w:rPr>
-          <w:rFonts w:ascii="仿宋" w:eastAsia="仿宋" w:hAnsi="仿宋"/>
-          <w:shd w:val="clear" w:color="auto" w:fill="FFFFFF"/>
-        </w:rPr>
-        <w:t>违反本法第二十六条规定</w:t>
-      </w:r>
-      <w:r>
-        <w:rPr>
-          <w:rFonts w:ascii="仿宋" w:eastAsia="仿宋" w:hAnsi="仿宋"/>
-          <w:shd w:val="clear" w:color="auto" w:fill="FFFFFF"/>
-        </w:rPr>
-        <w:t>，开展网络安全认证、检测、风险评估等活动，或者向社会发布系统漏洞、计算机病毒、网络攻击、网络侵入等网络安全信息的，由有关主管部门责令改正，给予警告；拒不改正或者情节严重的，处一万元以上十万元以下罚款，并可以由有</w:t>
-      </w:r>
-      <w:r>
-        <w:rPr>
-          <w:rFonts w:ascii="仿宋" w:eastAsia="仿宋" w:hAnsi="仿宋"/>
-          <w:shd w:val="clear" w:color="auto" w:fill="FFFFFF"/>
-        </w:rPr>
-        <w:t>关主管部门责令暂停相关业务、停业整顿、关闭网站、吊销相关业务许可证或者吊销营业执照，对直接负责的主管人员和其他直接责任人员处五千元以上五万元以下罚款。</w:t>
-      </w:r>
-    </w:p>
-    <w:p>
-      <w:pPr>
-        <w:pStyle w:val="Textbody"/>
-        <w:spacing w:line="360" w:lineRule="auto"/>
-        <w:ind w:firstLine="470"/>
-        <w:jc w:val="both"/>
-        <w:rPr>
-          <w:rFonts w:ascii="仿宋" w:eastAsia="仿宋" w:hAnsi="仿宋" w:hint="eastAsia"/>
+        <w:t xml:space="preserve">第六十二条 </w:t>
+      </w:r>
+      <w:r>
+        <w:rPr>
+          <w:rFonts w:ascii="仿宋" w:eastAsia="仿宋" w:hAnsi="仿宋"/>
+          <w:shd w:val="clear" w:color="auto" w:fill="FFFFFF"/>
+        </w:rPr>
+        <w:t>违反本法第二十六条规定，开展网络安全认证、检测、风险评估等活动，或者向社会发布系统漏洞、计算机病毒、网络攻击、网络侵入等网络安全信息的，由有关主管部门责令改正，给予警告；拒不改正或者情节严重的，处一万元以上十万元以下罚款，并可以由有关主管部门责令暂停相关业务、停业整顿、关闭网站、吊销相关业务许可证或者吊销营业执照，对直接负责的主管人员和其他直接责任人员处五千元以上五万元以下罚款。</w:t>
+      </w:r>
+    </w:p>
+    <w:p>
+      <w:pPr>
+        <w:pStyle w:val="Textbody"/>
+        <w:spacing w:line="360" w:lineRule="auto"/>
+        <w:ind w:firstLine="470"/>
+        <w:jc w:val="both"/>
+        <w:rPr>
+          <w:rFonts w:ascii="仿宋" w:eastAsia="仿宋" w:hAnsi="仿宋"/>
           <w:shd w:val="clear" w:color="auto" w:fill="FFFFFF"/>
         </w:rPr>
       </w:pPr>
@@ -6125,38 +4834,17 @@
           <w:rFonts w:ascii="仿宋" w:eastAsia="仿宋" w:hAnsi="仿宋"/>
           <w:shd w:val="clear" w:color="auto" w:fill="FFFFFF"/>
         </w:rPr>
-        <w:t xml:space="preserve"> </w:t>
-      </w:r>
-      <w:r>
-        <w:rPr>
-          <w:rFonts w:ascii="仿宋" w:eastAsia="仿宋" w:hAnsi="仿宋"/>
-          <w:shd w:val="clear" w:color="auto" w:fill="FFFFFF"/>
-        </w:rPr>
-        <w:t>违反本法第二十七条规定</w:t>
-      </w:r>
-      <w:r>
-        <w:rPr>
-          <w:rFonts w:ascii="仿宋" w:eastAsia="仿宋" w:hAnsi="仿宋"/>
-          <w:shd w:val="clear" w:color="auto" w:fill="FFFFFF"/>
-        </w:rPr>
-        <w:t>，从事危害网络安全的活动，或者提供专门用于从事危害网络安全活动的程序、工具，或者为他人从事危害网络安全的活动提供技术支持、广告推广、支付结算等帮助，尚不构成犯罪的，由公安机关没收违法所得，处五日以下拘留，可以并处五万元以上五十万元以下罚款；情节较重的，处五日以上十五日以下拘留，可以并处十万元以上一百万元</w:t>
-      </w:r>
-      <w:r>
-        <w:rPr>
-          <w:rFonts w:ascii="仿宋" w:eastAsia="仿宋" w:hAnsi="仿宋"/>
-          <w:shd w:val="clear" w:color="auto" w:fill="FFFFFF"/>
-        </w:rPr>
-        <w:t>以下罚款。</w:t>
-      </w:r>
-    </w:p>
-    <w:p>
-      <w:pPr>
-        <w:pStyle w:val="Textbody"/>
-        <w:spacing w:line="360" w:lineRule="auto"/>
-        <w:ind w:firstLine="470"/>
-        <w:jc w:val="both"/>
-        <w:rPr>
-          <w:rFonts w:ascii="仿宋" w:eastAsia="仿宋" w:hAnsi="仿宋" w:hint="eastAsia"/>
+        <w:t xml:space="preserve"> 违反本法第二十七条规定，从事危害网络安全的活动，或者提供专门用于从事危害网络安全活动的程序、工具，或者为他人从事危害网络安全的活动提供技术支持、广告推广、支付结算等帮助，尚不构成犯罪的，由公安机关没收违法所得，处五日以下拘留，可以并处五万元以上五十万元以下罚款；情节较重的，处五日以上十五日以下拘留，可以并处十万元以上一百万元以下罚款。</w:t>
+      </w:r>
+    </w:p>
+    <w:p>
+      <w:pPr>
+        <w:pStyle w:val="Textbody"/>
+        <w:spacing w:line="360" w:lineRule="auto"/>
+        <w:ind w:firstLine="470"/>
+        <w:jc w:val="both"/>
+        <w:rPr>
+          <w:rFonts w:ascii="仿宋" w:eastAsia="仿宋" w:hAnsi="仿宋"/>
           <w:shd w:val="clear" w:color="auto" w:fill="FFFFFF"/>
         </w:rPr>
       </w:pPr>
@@ -6175,7 +4863,7 @@
         <w:ind w:firstLine="470"/>
         <w:jc w:val="both"/>
         <w:rPr>
-          <w:rFonts w:ascii="仿宋" w:eastAsia="仿宋" w:hAnsi="仿宋" w:hint="eastAsia"/>
+          <w:rFonts w:ascii="仿宋" w:eastAsia="仿宋" w:hAnsi="仿宋"/>
           <w:shd w:val="clear" w:color="auto" w:fill="FFFFFF"/>
         </w:rPr>
       </w:pPr>
@@ -6194,7 +4882,7 @@
         <w:ind w:firstLine="470"/>
         <w:jc w:val="both"/>
         <w:rPr>
-          <w:rFonts w:ascii="仿宋" w:eastAsia="仿宋" w:hAnsi="仿宋" w:hint="eastAsia"/>
+          <w:rFonts w:ascii="仿宋" w:eastAsia="仿宋" w:hAnsi="仿宋"/>
           <w:shd w:val="clear" w:color="auto" w:fill="FFFFFF"/>
         </w:rPr>
       </w:pPr>
@@ -6213,7 +4901,7 @@
         <w:ind w:firstLine="470"/>
         <w:jc w:val="both"/>
         <w:rPr>
-          <w:rFonts w:ascii="仿宋" w:eastAsia="仿宋" w:hAnsi="仿宋" w:hint="eastAsia"/>
+          <w:rFonts w:ascii="仿宋" w:eastAsia="仿宋" w:hAnsi="仿宋"/>
           <w:shd w:val="clear" w:color="auto" w:fill="FFFFFF"/>
         </w:rPr>
       </w:pPr>
@@ -6241,46 +4929,24 @@
           <w:b/>
           <w:shd w:val="clear" w:color="auto" w:fill="FFFFFF"/>
         </w:rPr>
-        <w:t>第六十四条</w:t>
-      </w:r>
-      <w:r>
-        <w:rPr>
-          <w:rFonts w:ascii="仿宋" w:eastAsia="仿宋" w:hAnsi="仿宋"/>
-          <w:b/>
-          <w:shd w:val="clear" w:color="auto" w:fill="FFFFFF"/>
-        </w:rPr>
-        <w:t xml:space="preserve"> </w:t>
-      </w:r>
-      <w:r>
-        <w:rPr>
-          <w:rFonts w:ascii="仿宋" w:eastAsia="仿宋" w:hAnsi="仿宋"/>
-          <w:shd w:val="clear" w:color="auto" w:fill="FFFFFF"/>
-        </w:rPr>
-        <w:t>网络运营者</w:t>
-      </w:r>
-      <w:r>
-        <w:rPr>
-          <w:rFonts w:ascii="仿宋" w:eastAsia="仿宋" w:hAnsi="仿宋"/>
-          <w:shd w:val="clear" w:color="auto" w:fill="FFFFFF"/>
-        </w:rPr>
-        <w:t>、网络产品或者服务的提供者违反本法第二十二条第三款、第四十一条至第四十三条规定，侵害个人信息依法得到保护的权利的，由有关主管部门责</w:t>
-      </w:r>
-      <w:r>
-        <w:rPr>
-          <w:rFonts w:ascii="仿宋" w:eastAsia="仿宋" w:hAnsi="仿宋"/>
-          <w:shd w:val="clear" w:color="auto" w:fill="FFFFFF"/>
-        </w:rPr>
-        <w:t>令改正，可以根据情节单处或者并处警告、没收违法所得、处违法所得一倍以上十倍以下罚款，没有违法所得的，处一百万元以下罚款，对直接负责的主管人员和其他直接责任人员处一万元以上十万元以下罚款；情节严重的，并可以责令暂停相关业务、停业整顿、关闭网站、吊销相关业务许可证或者吊销营业执照。</w:t>
-      </w:r>
-    </w:p>
-    <w:p>
-      <w:pPr>
-        <w:pStyle w:val="Textbody"/>
-        <w:spacing w:line="360" w:lineRule="auto"/>
-        <w:ind w:firstLine="470"/>
-        <w:jc w:val="both"/>
-        <w:rPr>
-          <w:rFonts w:ascii="仿宋" w:eastAsia="仿宋" w:hAnsi="仿宋" w:hint="eastAsia"/>
+        <w:t xml:space="preserve">第六十四条 </w:t>
+      </w:r>
+      <w:r>
+        <w:rPr>
+          <w:rFonts w:ascii="仿宋" w:eastAsia="仿宋" w:hAnsi="仿宋"/>
+          <w:shd w:val="clear" w:color="auto" w:fill="FFFFFF"/>
+        </w:rPr>
+        <w:t>网络运营者、网络产品或者服务的提供者违反本法第二十二条第三款、第四十一条至第四十三条规定，侵害个人信息依法得到保护的权利的，由有关主管部门责令改正，可以根据情节单处或者并处警告、没收违法所得、处违法所得一倍以上十倍以下罚款，没有违法所得的，处一百万元以下罚款，对直接负责的主管人员和其他直接责任人员处一万元以上十万元以下罚款；情节严重的，并可以责令暂停相关业务、停业整顿、关闭网站、吊销相关业务许可证或者吊销营业执照。</w:t>
+      </w:r>
+    </w:p>
+    <w:p>
+      <w:pPr>
+        <w:pStyle w:val="Textbody"/>
+        <w:spacing w:line="360" w:lineRule="auto"/>
+        <w:ind w:firstLine="470"/>
+        <w:jc w:val="both"/>
+        <w:rPr>
+          <w:rFonts w:ascii="仿宋" w:eastAsia="仿宋" w:hAnsi="仿宋"/>
           <w:shd w:val="clear" w:color="auto" w:fill="FFFFFF"/>
         </w:rPr>
       </w:pPr>
@@ -6300,7 +4966,7 @@
         <w:ind w:firstLine="470"/>
         <w:jc w:val="both"/>
         <w:rPr>
-          <w:rFonts w:ascii="仿宋" w:eastAsia="仿宋" w:hAnsi="仿宋" w:hint="eastAsia"/>
+          <w:rFonts w:ascii="仿宋" w:eastAsia="仿宋" w:hAnsi="仿宋"/>
           <w:shd w:val="clear" w:color="auto" w:fill="FFFFFF"/>
         </w:rPr>
       </w:pPr>
@@ -6328,15 +4994,7 @@
           <w:b/>
           <w:shd w:val="clear" w:color="auto" w:fill="FFFFFF"/>
         </w:rPr>
-        <w:t>第六</w:t>
-      </w:r>
-      <w:r>
-        <w:rPr>
-          <w:rFonts w:ascii="仿宋" w:eastAsia="仿宋" w:hAnsi="仿宋"/>
-          <w:b/>
-          <w:shd w:val="clear" w:color="auto" w:fill="FFFFFF"/>
-        </w:rPr>
-        <w:t>十五条</w:t>
+        <w:t>第六十五条</w:t>
       </w:r>
       <w:r>
         <w:rPr>
@@ -6350,21 +5008,7 @@
           <w:rFonts w:ascii="仿宋" w:eastAsia="仿宋" w:hAnsi="仿宋"/>
           <w:shd w:val="clear" w:color="auto" w:fill="FFFFFF"/>
         </w:rPr>
-        <w:t xml:space="preserve"> </w:t>
-      </w:r>
-      <w:r>
-        <w:rPr>
-          <w:rFonts w:ascii="仿宋" w:eastAsia="仿宋" w:hAnsi="仿宋"/>
-          <w:shd w:val="clear" w:color="auto" w:fill="FFFFFF"/>
-        </w:rPr>
-        <w:t>关键信息基础设施的运营者违反本法第三十五条规定</w:t>
-      </w:r>
-      <w:r>
-        <w:rPr>
-          <w:rFonts w:ascii="仿宋" w:eastAsia="仿宋" w:hAnsi="仿宋"/>
-          <w:shd w:val="clear" w:color="auto" w:fill="FFFFFF"/>
-        </w:rPr>
-        <w:t>，使用未经安全审查或者安全审查未通过的网络产品或者服务的，由有关主管部门责令停止使用，处采购金额一倍以上十倍以下罚款；对直接负责的主管人员和其他直接责任人员处一万元以上十万元以下罚款。</w:t>
+        <w:t xml:space="preserve"> 关键信息基础设施的运营者违反本法第三十五条规定，使用未经安全审查或者安全审查未通过的网络产品或者服务的，由有关主管部门责令停止使用，处采购金额一倍以上十倍以下罚款；对直接负责的主管人员和其他直接责任人员处一万元以上十万元以下罚款。</w:t>
       </w:r>
     </w:p>
     <w:p>
@@ -6397,31 +5041,17 @@
           <w:rFonts w:ascii="仿宋" w:eastAsia="仿宋" w:hAnsi="仿宋"/>
           <w:shd w:val="clear" w:color="auto" w:fill="FFFFFF"/>
         </w:rPr>
-        <w:t xml:space="preserve"> </w:t>
-      </w:r>
-      <w:r>
-        <w:rPr>
-          <w:rFonts w:ascii="仿宋" w:eastAsia="仿宋" w:hAnsi="仿宋"/>
-          <w:shd w:val="clear" w:color="auto" w:fill="FFFFFF"/>
-        </w:rPr>
-        <w:t>关键信息基础设施的运营者违反本法第三十七条规定</w:t>
-      </w:r>
-      <w:r>
-        <w:rPr>
-          <w:rFonts w:ascii="仿宋" w:eastAsia="仿宋" w:hAnsi="仿宋"/>
-          <w:shd w:val="clear" w:color="auto" w:fill="FFFFFF"/>
-        </w:rPr>
-        <w:t>，在境外存储网络数据，或者向境外提供网络数据的，由有关主管部门责令改正，给予警告，没收违法所得，处五万元以上五十万元以下罚款，并可以责令暂停相关业务、停业整顿、关闭网站、吊销相关业务许可证或者吊销营业执照；对直接负责的主管人员和其他直接责任人员处一万元以上十万元以下罚款。</w:t>
-      </w:r>
-    </w:p>
-    <w:p>
-      <w:pPr>
-        <w:pStyle w:val="Textbody"/>
-        <w:spacing w:line="360" w:lineRule="auto"/>
-        <w:ind w:firstLine="470"/>
-        <w:jc w:val="both"/>
-        <w:rPr>
-          <w:rFonts w:ascii="仿宋" w:eastAsia="仿宋" w:hAnsi="仿宋" w:hint="eastAsia"/>
+        <w:t xml:space="preserve"> 关键信息基础设施的运营者违反本法第三十七条规定，在境外存储网络数据，或者向境外提供网络数据的，由有关主管部门责令改正，给予警告，没收违法所得，处五万元以上五十万元以下罚款，并可以责令暂停相关业务、停业整顿、关闭网站、吊销相关业务许可证或者吊销营业执照；对直接负责的主管人员和其他直接责任人员处一万元以上十万元以下罚款。</w:t>
+      </w:r>
+    </w:p>
+    <w:p>
+      <w:pPr>
+        <w:pStyle w:val="Textbody"/>
+        <w:spacing w:line="360" w:lineRule="auto"/>
+        <w:ind w:firstLine="470"/>
+        <w:jc w:val="both"/>
+        <w:rPr>
+          <w:rFonts w:ascii="仿宋" w:eastAsia="仿宋" w:hAnsi="仿宋"/>
           <w:shd w:val="clear" w:color="auto" w:fill="FFFFFF"/>
         </w:rPr>
       </w:pPr>
@@ -6463,38 +5093,17 @@
           <w:rFonts w:ascii="仿宋" w:eastAsia="仿宋" w:hAnsi="仿宋"/>
           <w:shd w:val="clear" w:color="auto" w:fill="FFFFFF"/>
         </w:rPr>
-        <w:t xml:space="preserve"> </w:t>
-      </w:r>
-      <w:r>
-        <w:rPr>
-          <w:rFonts w:ascii="仿宋" w:eastAsia="仿宋" w:hAnsi="仿宋"/>
-          <w:shd w:val="clear" w:color="auto" w:fill="FFFFFF"/>
-        </w:rPr>
-        <w:t>违反本法第四十六条规定</w:t>
-      </w:r>
-      <w:r>
-        <w:rPr>
-          <w:rFonts w:ascii="仿宋" w:eastAsia="仿宋" w:hAnsi="仿宋"/>
-          <w:shd w:val="clear" w:color="auto" w:fill="FFFFFF"/>
-        </w:rPr>
-        <w:t>，设立用于实施违法犯罪活动的网站、通讯群组，或者利用网络发布涉及实施违法犯罪活动的信息，尚不构成犯罪的，由公安机关处五日以下拘留，可以并处一万元以上十万元以下罚款；情</w:t>
-      </w:r>
-      <w:r>
-        <w:rPr>
-          <w:rFonts w:ascii="仿宋" w:eastAsia="仿宋" w:hAnsi="仿宋"/>
-          <w:shd w:val="clear" w:color="auto" w:fill="FFFFFF"/>
-        </w:rPr>
-        <w:t>节较重的，处五日以上十五日以下拘留，可以并处五万元以上五十万元以下罚款。关闭用于实施违法犯罪活动的网站、通讯群组。</w:t>
-      </w:r>
-    </w:p>
-    <w:p>
-      <w:pPr>
-        <w:pStyle w:val="Textbody"/>
-        <w:spacing w:line="360" w:lineRule="auto"/>
-        <w:ind w:firstLine="470"/>
-        <w:jc w:val="both"/>
-        <w:rPr>
-          <w:rFonts w:ascii="仿宋" w:eastAsia="仿宋" w:hAnsi="仿宋" w:hint="eastAsia"/>
+        <w:t xml:space="preserve"> 违反本法第四十六条规定，设立用于实施违法犯罪活动的网站、通讯群组，或者利用网络发布涉及实施违法犯罪活动的信息，尚不构成犯罪的，由公安机关处五日以下拘留，可以并处一万元以上十万元以下罚款；情节较重的，处五日以上十五日以下拘留，可以并处五万元以上五十万元以下罚款。关闭用于实施违法犯罪活动的网站、通讯群组。</w:t>
+      </w:r>
+    </w:p>
+    <w:p>
+      <w:pPr>
+        <w:pStyle w:val="Textbody"/>
+        <w:spacing w:line="360" w:lineRule="auto"/>
+        <w:ind w:firstLine="470"/>
+        <w:jc w:val="both"/>
+        <w:rPr>
+          <w:rFonts w:ascii="仿宋" w:eastAsia="仿宋" w:hAnsi="仿宋"/>
           <w:shd w:val="clear" w:color="auto" w:fill="FFFFFF"/>
         </w:rPr>
       </w:pPr>
@@ -6513,7 +5122,7 @@
         <w:ind w:firstLine="470"/>
         <w:jc w:val="both"/>
         <w:rPr>
-          <w:rFonts w:ascii="仿宋" w:eastAsia="仿宋" w:hAnsi="仿宋" w:hint="eastAsia"/>
+          <w:rFonts w:ascii="仿宋" w:eastAsia="仿宋" w:hAnsi="仿宋"/>
           <w:shd w:val="clear" w:color="auto" w:fill="FFFFFF"/>
         </w:rPr>
       </w:pPr>
@@ -6541,46 +5150,24 @@
           <w:b/>
           <w:shd w:val="clear" w:color="auto" w:fill="FFFFFF"/>
         </w:rPr>
-        <w:t>第六十八条</w:t>
-      </w:r>
-      <w:r>
-        <w:rPr>
-          <w:rFonts w:ascii="仿宋" w:eastAsia="仿宋" w:hAnsi="仿宋"/>
-          <w:b/>
-          <w:shd w:val="clear" w:color="auto" w:fill="FFFFFF"/>
-        </w:rPr>
-        <w:t xml:space="preserve"> </w:t>
-      </w:r>
-      <w:r>
-        <w:rPr>
-          <w:rFonts w:ascii="仿宋" w:eastAsia="仿宋" w:hAnsi="仿宋"/>
-          <w:shd w:val="clear" w:color="auto" w:fill="FFFFFF"/>
-        </w:rPr>
-        <w:t>网络运营者违反本法第四十七条规定</w:t>
-      </w:r>
-      <w:r>
-        <w:rPr>
-          <w:rFonts w:ascii="仿宋" w:eastAsia="仿宋" w:hAnsi="仿宋"/>
-          <w:shd w:val="clear" w:color="auto" w:fill="FFFFFF"/>
-        </w:rPr>
-        <w:t>，对法律、行政法规禁止发布或者传输的信息未停止传输、采取消除等处置措施、保存有关记录的，由有关主管部门责令改正，给予警告，没收违法所得；拒不改正或者情节严重的，处十万元以上五十万元以</w:t>
-      </w:r>
-      <w:r>
-        <w:rPr>
-          <w:rFonts w:ascii="仿宋" w:eastAsia="仿宋" w:hAnsi="仿宋"/>
-          <w:shd w:val="clear" w:color="auto" w:fill="FFFFFF"/>
-        </w:rPr>
-        <w:t>下罚款，并可以责令暂停相关业务、停业整顿、关闭网站、吊销相关业务许可证或者吊销营业执照，对直接负责的主管人员和其他直接责任人员处一万元以上十万元以下罚款。</w:t>
-      </w:r>
-    </w:p>
-    <w:p>
-      <w:pPr>
-        <w:pStyle w:val="Textbody"/>
-        <w:spacing w:line="360" w:lineRule="auto"/>
-        <w:ind w:firstLine="470"/>
-        <w:jc w:val="both"/>
-        <w:rPr>
-          <w:rFonts w:ascii="仿宋" w:eastAsia="仿宋" w:hAnsi="仿宋" w:hint="eastAsia"/>
+        <w:t xml:space="preserve">第六十八条 </w:t>
+      </w:r>
+      <w:r>
+        <w:rPr>
+          <w:rFonts w:ascii="仿宋" w:eastAsia="仿宋" w:hAnsi="仿宋"/>
+          <w:shd w:val="clear" w:color="auto" w:fill="FFFFFF"/>
+        </w:rPr>
+        <w:t>网络运营者违反本法第四十七条规定，对法律、行政法规禁止发布或者传输的信息未停止传输、采取消除等处置措施、保存有关记录的，由有关主管部门责令改正，给予警告，没收违法所得；拒不改正或者情节严重的，处十万元以上五十万元以下罚款，并可以责令暂停相关业务、停业整顿、关闭网站、吊销相关业务许可证或者吊销营业执照，对直接负责的主管人员和其他直接责任人员处一万元以上十万元以下罚款。</w:t>
+      </w:r>
+    </w:p>
+    <w:p>
+      <w:pPr>
+        <w:pStyle w:val="Textbody"/>
+        <w:spacing w:line="360" w:lineRule="auto"/>
+        <w:ind w:firstLine="470"/>
+        <w:jc w:val="both"/>
+        <w:rPr>
+          <w:rFonts w:ascii="仿宋" w:eastAsia="仿宋" w:hAnsi="仿宋"/>
           <w:shd w:val="clear" w:color="auto" w:fill="FFFFFF"/>
         </w:rPr>
       </w:pPr>
@@ -6600,7 +5187,7 @@
         <w:ind w:firstLine="470"/>
         <w:jc w:val="both"/>
         <w:rPr>
-          <w:rFonts w:ascii="仿宋" w:eastAsia="仿宋" w:hAnsi="仿宋" w:hint="eastAsia"/>
+          <w:rFonts w:ascii="仿宋" w:eastAsia="仿宋" w:hAnsi="仿宋"/>
           <w:shd w:val="clear" w:color="auto" w:fill="FFFFFF"/>
         </w:rPr>
       </w:pPr>
@@ -6642,21 +5229,7 @@
           <w:rFonts w:ascii="仿宋" w:eastAsia="仿宋" w:hAnsi="仿宋"/>
           <w:shd w:val="clear" w:color="auto" w:fill="FFFFFF"/>
         </w:rPr>
-        <w:t xml:space="preserve"> </w:t>
-      </w:r>
-      <w:r>
-        <w:rPr>
-          <w:rFonts w:ascii="仿宋" w:eastAsia="仿宋" w:hAnsi="仿宋"/>
-          <w:shd w:val="clear" w:color="auto" w:fill="FFFFFF"/>
-        </w:rPr>
-        <w:t>网络运营者违反本法规定</w:t>
-      </w:r>
-      <w:r>
-        <w:rPr>
-          <w:rFonts w:ascii="仿宋" w:eastAsia="仿宋" w:hAnsi="仿宋"/>
-          <w:shd w:val="clear" w:color="auto" w:fill="FFFFFF"/>
-        </w:rPr>
-        <w:t>，有下列行为之一的，由有关主管部门责令改正；拒不改正或者情节严重的，处五万元以上五十万元以下罚款，对直接负责的主管人员和其他直接责任人员，处一万元以上十万元以下罚款：</w:t>
+        <w:t xml:space="preserve"> 网络运营者违反本法规定，有下列行为之一的，由有关主管部门责令改正；拒不改正或者情节严重的，处五万元以上五十万元以下罚款，对直接负责的主管人员和其他直接责任人员，处一万元以上十万元以下罚款：</w:t>
       </w:r>
     </w:p>
     <w:p>
@@ -6684,7 +5257,7 @@
         <w:ind w:firstLine="480"/>
         <w:jc w:val="both"/>
         <w:rPr>
-          <w:rFonts w:ascii="仿宋" w:eastAsia="仿宋" w:hAnsi="仿宋" w:hint="eastAsia"/>
+          <w:rFonts w:ascii="仿宋" w:eastAsia="仿宋" w:hAnsi="仿宋"/>
           <w:shd w:val="clear" w:color="auto" w:fill="FFFFFF"/>
         </w:rPr>
       </w:pPr>
@@ -6703,7 +5276,7 @@
         <w:ind w:firstLine="480"/>
         <w:jc w:val="both"/>
         <w:rPr>
-          <w:rFonts w:ascii="仿宋" w:eastAsia="仿宋" w:hAnsi="仿宋" w:hint="eastAsia"/>
+          <w:rFonts w:ascii="仿宋" w:eastAsia="仿宋" w:hAnsi="仿宋"/>
           <w:shd w:val="clear" w:color="auto" w:fill="FFFFFF"/>
         </w:rPr>
       </w:pPr>
@@ -6722,7 +5295,7 @@
         <w:ind w:firstLine="480"/>
         <w:jc w:val="both"/>
         <w:rPr>
-          <w:rFonts w:ascii="仿宋" w:eastAsia="仿宋" w:hAnsi="仿宋" w:hint="eastAsia"/>
+          <w:rFonts w:ascii="仿宋" w:eastAsia="仿宋" w:hAnsi="仿宋"/>
           <w:shd w:val="clear" w:color="auto" w:fill="FFFFFF"/>
         </w:rPr>
       </w:pPr>
@@ -6750,29 +5323,14 @@
           <w:b/>
           <w:shd w:val="clear" w:color="auto" w:fill="FFFFFF"/>
         </w:rPr>
-        <w:t>第七十条</w:t>
-      </w:r>
-      <w:r>
-        <w:rPr>
-          <w:rFonts w:ascii="仿宋" w:eastAsia="仿宋" w:hAnsi="仿宋"/>
-          <w:b/>
-          <w:shd w:val="clear" w:color="auto" w:fill="FFFFFF"/>
-        </w:rPr>
-        <w:t xml:space="preserve"> </w:t>
-      </w:r>
-      <w:r>
-        <w:rPr>
-          <w:rFonts w:ascii="仿宋" w:eastAsia="仿宋" w:hAnsi="仿宋"/>
-          <w:shd w:val="clear" w:color="auto" w:fill="FFFFFF"/>
-        </w:rPr>
-        <w:t>发布或者传输本法第十二条第二款和其他法律</w:t>
-      </w:r>
-      <w:r>
-        <w:rPr>
-          <w:rFonts w:ascii="仿宋" w:eastAsia="仿宋" w:hAnsi="仿宋"/>
-          <w:shd w:val="clear" w:color="auto" w:fill="FFFFFF"/>
-        </w:rPr>
-        <w:t>、行政法规禁止发布或者传输的信息的，依照有关法律、行政法规的规定处罚。</w:t>
+        <w:t xml:space="preserve">第七十条 </w:t>
+      </w:r>
+      <w:r>
+        <w:rPr>
+          <w:rFonts w:ascii="仿宋" w:eastAsia="仿宋" w:hAnsi="仿宋"/>
+          <w:shd w:val="clear" w:color="auto" w:fill="FFFFFF"/>
+        </w:rPr>
+        <w:t>发布或者传输本法第十二条第二款和其他法律、行政法规禁止发布或者传输的信息的，依照有关法律、行政法规的规定处罚。</w:t>
       </w:r>
     </w:p>
     <w:p>
@@ -6805,120 +5363,69 @@
           <w:rFonts w:ascii="仿宋" w:eastAsia="仿宋" w:hAnsi="仿宋"/>
           <w:shd w:val="clear" w:color="auto" w:fill="FFFFFF"/>
         </w:rPr>
-        <w:t xml:space="preserve"> </w:t>
-      </w:r>
-      <w:r>
-        <w:rPr>
-          <w:rFonts w:ascii="仿宋" w:eastAsia="仿宋" w:hAnsi="仿宋"/>
-          <w:shd w:val="clear" w:color="auto" w:fill="FFFFFF"/>
-        </w:rPr>
-        <w:t>有本法规定的违法行为的</w:t>
-      </w:r>
-      <w:r>
-        <w:rPr>
-          <w:rFonts w:ascii="仿宋" w:eastAsia="仿宋" w:hAnsi="仿宋"/>
-          <w:shd w:val="clear" w:color="auto" w:fill="FFFFFF"/>
-        </w:rPr>
-        <w:t>，依照有关法律、行政法规的规定记入信用档案，并予以公示。</w:t>
-      </w:r>
-    </w:p>
-    <w:p>
-      <w:pPr>
-        <w:pStyle w:val="Textbody"/>
-        <w:spacing w:line="360" w:lineRule="auto"/>
-        <w:ind w:firstLine="470"/>
-        <w:jc w:val="both"/>
-        <w:rPr>
-          <w:rFonts w:ascii="仿宋" w:eastAsia="仿宋" w:hAnsi="仿宋"/>
-        </w:rPr>
-      </w:pPr>
-      <w:r>
-        <w:rPr>
-          <w:rFonts w:ascii="仿宋" w:eastAsia="仿宋" w:hAnsi="仿宋"/>
-          <w:b/>
-          <w:shd w:val="clear" w:color="auto" w:fill="FFFFFF"/>
-        </w:rPr>
-        <w:t>第七十二条</w:t>
-      </w:r>
-      <w:r>
-        <w:rPr>
-          <w:rFonts w:ascii="仿宋" w:eastAsia="仿宋" w:hAnsi="仿宋"/>
-          <w:b/>
-          <w:shd w:val="clear" w:color="auto" w:fill="FFFFFF"/>
-        </w:rPr>
-        <w:t xml:space="preserve"> </w:t>
-      </w:r>
-      <w:r>
-        <w:rPr>
-          <w:rFonts w:ascii="仿宋" w:eastAsia="仿宋" w:hAnsi="仿宋"/>
-          <w:shd w:val="clear" w:color="auto" w:fill="FFFFFF"/>
-        </w:rPr>
-        <w:t>国家机关政务网络的运营者不履行本法</w:t>
-      </w:r>
-      <w:r>
-        <w:rPr>
-          <w:rFonts w:ascii="仿宋" w:eastAsia="仿宋" w:hAnsi="仿宋"/>
-          <w:shd w:val="clear" w:color="auto" w:fill="FFFFFF"/>
-        </w:rPr>
-        <w:t>规定的网络安全保护义务的</w:t>
-      </w:r>
-      <w:r>
-        <w:rPr>
-          <w:rFonts w:ascii="仿宋" w:eastAsia="仿宋" w:hAnsi="仿宋"/>
-          <w:shd w:val="clear" w:color="auto" w:fill="FFFFFF"/>
-        </w:rPr>
-        <w:t>，由其上级机关或者有关机关责令改正；对直接负责的主管人员和其他直接责任人员依法给予处分。</w:t>
-      </w:r>
-    </w:p>
-    <w:p>
-      <w:pPr>
-        <w:pStyle w:val="Textbody"/>
-        <w:spacing w:line="360" w:lineRule="auto"/>
-        <w:ind w:firstLine="470"/>
-        <w:jc w:val="both"/>
-        <w:rPr>
-          <w:rFonts w:ascii="仿宋" w:eastAsia="仿宋" w:hAnsi="仿宋"/>
-        </w:rPr>
-      </w:pPr>
-      <w:r>
-        <w:rPr>
-          <w:rFonts w:ascii="仿宋" w:eastAsia="仿宋" w:hAnsi="仿宋"/>
-          <w:b/>
-          <w:shd w:val="clear" w:color="auto" w:fill="FFFFFF"/>
-        </w:rPr>
-        <w:t>第七十三条</w:t>
-      </w:r>
-      <w:r>
-        <w:rPr>
-          <w:rFonts w:ascii="仿宋" w:eastAsia="仿宋" w:hAnsi="仿宋"/>
-          <w:b/>
-          <w:shd w:val="clear" w:color="auto" w:fill="FFFFFF"/>
-        </w:rPr>
-        <w:t xml:space="preserve"> </w:t>
-      </w:r>
-      <w:r>
-        <w:rPr>
-          <w:rFonts w:ascii="仿宋" w:eastAsia="仿宋" w:hAnsi="仿宋"/>
-          <w:shd w:val="clear" w:color="auto" w:fill="FFFFFF"/>
-        </w:rPr>
-        <w:t>网信部门和有关部门违反本法第三十条规定</w:t>
-      </w:r>
-      <w:r>
-        <w:rPr>
-          <w:rFonts w:ascii="仿宋" w:eastAsia="仿宋" w:hAnsi="仿宋"/>
-          <w:shd w:val="clear" w:color="auto" w:fill="FFFFFF"/>
-        </w:rPr>
-        <w:t>，将在履行网络安全保护职责中获取的信息用于其他用途的，对直接负责的主管人员和其他直接责任人员依法给予处分。</w:t>
-      </w:r>
-    </w:p>
-    <w:p>
-      <w:pPr>
-        <w:pStyle w:val="Textbody"/>
-        <w:spacing w:line="360" w:lineRule="auto"/>
-        <w:ind w:firstLine="470"/>
-        <w:jc w:val="both"/>
-        <w:rPr>
-          <w:rFonts w:ascii="仿宋" w:eastAsia="仿宋" w:hAnsi="仿宋" w:hint="eastAsia"/>
+        <w:t xml:space="preserve"> 有本法规定的违法行为的，依照有关法律、行政法规的规定记入信用档案，并予以公示。</w:t>
+      </w:r>
+    </w:p>
+    <w:p>
+      <w:pPr>
+        <w:pStyle w:val="Textbody"/>
+        <w:spacing w:line="360" w:lineRule="auto"/>
+        <w:ind w:firstLine="470"/>
+        <w:jc w:val="both"/>
+        <w:rPr>
+          <w:rFonts w:ascii="仿宋" w:eastAsia="仿宋" w:hAnsi="仿宋"/>
+        </w:rPr>
+      </w:pPr>
+      <w:r>
+        <w:rPr>
+          <w:rFonts w:ascii="仿宋" w:eastAsia="仿宋" w:hAnsi="仿宋"/>
+          <w:b/>
+          <w:shd w:val="clear" w:color="auto" w:fill="FFFFFF"/>
+        </w:rPr>
+        <w:t xml:space="preserve">第七十二条 </w:t>
+      </w:r>
+      <w:r>
+        <w:rPr>
+          <w:rFonts w:ascii="仿宋" w:eastAsia="仿宋" w:hAnsi="仿宋"/>
+          <w:shd w:val="clear" w:color="auto" w:fill="FFFFFF"/>
+        </w:rPr>
+        <w:t>国家机关政务网络的运营者不履行本法规定的网络安全保护义务的，由其上级机关或者有关机关责令改正；对直接负责的主管人员和其他直接责任人员依法给予处分。</w:t>
+      </w:r>
+    </w:p>
+    <w:p>
+      <w:pPr>
+        <w:pStyle w:val="Textbody"/>
+        <w:spacing w:line="360" w:lineRule="auto"/>
+        <w:ind w:firstLine="470"/>
+        <w:jc w:val="both"/>
+        <w:rPr>
+          <w:rFonts w:ascii="仿宋" w:eastAsia="仿宋" w:hAnsi="仿宋"/>
+        </w:rPr>
+      </w:pPr>
+      <w:r>
+        <w:rPr>
+          <w:rFonts w:ascii="仿宋" w:eastAsia="仿宋" w:hAnsi="仿宋"/>
+          <w:b/>
+          <w:shd w:val="clear" w:color="auto" w:fill="FFFFFF"/>
+        </w:rPr>
+        <w:t xml:space="preserve">第七十三条 </w:t>
+      </w:r>
+      <w:r>
+        <w:rPr>
+          <w:rFonts w:ascii="仿宋" w:eastAsia="仿宋" w:hAnsi="仿宋"/>
+          <w:shd w:val="clear" w:color="auto" w:fill="FFFFFF"/>
+        </w:rPr>
+        <w:t>网信部门和有关部门违反本法第三十条规定，将在履行网络安全保护职责中获取的信息用于其他用途的，对直接负责的主管人员和其他直接责任人员依法给予处分。</w:t>
+      </w:r>
+    </w:p>
+    <w:p>
+      <w:pPr>
+        <w:pStyle w:val="Textbody"/>
+        <w:spacing w:line="360" w:lineRule="auto"/>
+        <w:ind w:firstLine="470"/>
+        <w:jc w:val="both"/>
+        <w:rPr>
+          <w:rFonts w:ascii="仿宋" w:eastAsia="仿宋" w:hAnsi="仿宋"/>
           <w:shd w:val="clear" w:color="auto" w:fill="FFFFFF"/>
         </w:rPr>
       </w:pPr>
@@ -6960,47 +5467,26 @@
           <w:rFonts w:ascii="仿宋" w:eastAsia="仿宋" w:hAnsi="仿宋"/>
           <w:shd w:val="clear" w:color="auto" w:fill="FFFFFF"/>
         </w:rPr>
-        <w:t xml:space="preserve"> </w:t>
-      </w:r>
-      <w:r>
-        <w:rPr>
-          <w:rFonts w:ascii="仿宋" w:eastAsia="仿宋" w:hAnsi="仿宋"/>
-          <w:shd w:val="clear" w:color="auto" w:fill="FFFFFF"/>
-        </w:rPr>
-        <w:t>违反本法规定</w:t>
-      </w:r>
-      <w:r>
-        <w:rPr>
-          <w:rFonts w:ascii="仿宋" w:eastAsia="仿宋" w:hAnsi="仿宋"/>
-          <w:shd w:val="clear" w:color="auto" w:fill="FFFFFF"/>
-        </w:rPr>
-        <w:t>，给他人造成损害的，依法承担民事责任。</w:t>
-      </w:r>
-    </w:p>
-    <w:p>
-      <w:pPr>
-        <w:pStyle w:val="Textbody"/>
-        <w:spacing w:line="360" w:lineRule="auto"/>
-        <w:ind w:firstLine="470"/>
-        <w:jc w:val="both"/>
-        <w:rPr>
-          <w:rFonts w:ascii="仿宋" w:eastAsia="仿宋" w:hAnsi="仿宋" w:hint="eastAsia"/>
-          <w:shd w:val="clear" w:color="auto" w:fill="FFFFFF"/>
-        </w:rPr>
-      </w:pPr>
-      <w:r>
-        <w:rPr>
-          <w:rFonts w:ascii="仿宋" w:eastAsia="仿宋" w:hAnsi="仿宋"/>
-          <w:shd w:val="clear" w:color="auto" w:fill="FFFFFF"/>
-        </w:rPr>
-        <w:t>违反本法规定，构成违反治安管理行为的，依法给予治安管理处罚；构成犯罪的，依法追究刑事</w:t>
-      </w:r>
-      <w:r>
-        <w:rPr>
-          <w:rFonts w:ascii="仿宋" w:eastAsia="仿宋" w:hAnsi="仿宋"/>
-          <w:shd w:val="clear" w:color="auto" w:fill="FFFFFF"/>
-        </w:rPr>
-        <w:t>责任。</w:t>
+        <w:t xml:space="preserve"> 违反本法规定，给他人造成损害的，依法承担民事责任。</w:t>
+      </w:r>
+    </w:p>
+    <w:p>
+      <w:pPr>
+        <w:pStyle w:val="Textbody"/>
+        <w:spacing w:line="360" w:lineRule="auto"/>
+        <w:ind w:firstLine="470"/>
+        <w:jc w:val="both"/>
+        <w:rPr>
+          <w:rFonts w:ascii="仿宋" w:eastAsia="仿宋" w:hAnsi="仿宋"/>
+          <w:shd w:val="clear" w:color="auto" w:fill="FFFFFF"/>
+        </w:rPr>
+      </w:pPr>
+      <w:r>
+        <w:rPr>
+          <w:rFonts w:ascii="仿宋" w:eastAsia="仿宋" w:hAnsi="仿宋"/>
+          <w:shd w:val="clear" w:color="auto" w:fill="FFFFFF"/>
+        </w:rPr>
+        <w:t>违反本法规定，构成违反治安管理行为的，依法给予治安管理处罚；构成犯罪的，依法追究刑事责任。</w:t>
       </w:r>
     </w:p>
     <w:p>
@@ -7034,21 +5520,7 @@
           <w:rFonts w:ascii="仿宋" w:eastAsia="仿宋" w:hAnsi="仿宋"/>
           <w:shd w:val="clear" w:color="auto" w:fill="FFFFFF"/>
         </w:rPr>
-        <w:t xml:space="preserve"> </w:t>
-      </w:r>
-      <w:r>
-        <w:rPr>
-          <w:rFonts w:ascii="仿宋" w:eastAsia="仿宋" w:hAnsi="仿宋"/>
-          <w:shd w:val="clear" w:color="auto" w:fill="FFFFFF"/>
-        </w:rPr>
-        <w:t>境外的机构</w:t>
-      </w:r>
-      <w:r>
-        <w:rPr>
-          <w:rFonts w:ascii="仿宋" w:eastAsia="仿宋" w:hAnsi="仿宋"/>
-          <w:shd w:val="clear" w:color="auto" w:fill="FFFFFF"/>
-        </w:rPr>
-        <w:t>、组织、个人从事攻击、侵入、干扰、破坏等危害中华人民共和国的关键信息基础设施的活动，造成严重后果的，依法追究法律责任；国务院公安部门和有关部门并可以决定对该机构、组织、个人采取冻结财产或者其他必要的制裁措施。</w:t>
+        <w:t xml:space="preserve"> 境外的机构、组织、个人从事攻击、侵入、干扰、破坏等危害中华人民共和国的关键信息基础设施的活动，造成严重后果的，依法追究法律责任；国务院公安部门和有关部门并可以决定对该机构、组织、个人采取冻结财产或者其他必要的制裁措施。</w:t>
       </w:r>
     </w:p>
     <w:p>
@@ -7080,14 +5552,7 @@
           <w:rFonts w:ascii="仿宋" w:eastAsia="仿宋" w:hAnsi="仿宋"/>
           <w:shd w:val="clear" w:color="auto" w:fill="FFFFFF"/>
         </w:rPr>
-        <w:t xml:space="preserve"> </w:t>
-      </w:r>
-      <w:r>
-        <w:rPr>
-          <w:rFonts w:ascii="仿宋" w:eastAsia="仿宋" w:hAnsi="仿宋"/>
-          <w:shd w:val="clear" w:color="auto" w:fill="FFFFFF"/>
-        </w:rPr>
-        <w:t>附则</w:t>
+        <w:t xml:space="preserve"> 附则</w:t>
       </w:r>
     </w:p>
     <w:p>
@@ -7120,21 +5585,7 @@
           <w:rFonts w:ascii="仿宋" w:eastAsia="仿宋" w:hAnsi="仿宋"/>
           <w:shd w:val="clear" w:color="auto" w:fill="FFFFFF"/>
         </w:rPr>
-        <w:t xml:space="preserve"> </w:t>
-      </w:r>
-      <w:r>
-        <w:rPr>
-          <w:rFonts w:ascii="仿宋" w:eastAsia="仿宋" w:hAnsi="仿宋"/>
-          <w:shd w:val="clear" w:color="auto" w:fill="FFFFFF"/>
-        </w:rPr>
-        <w:t>本法下列用语的含义</w:t>
-      </w:r>
-      <w:r>
-        <w:rPr>
-          <w:rFonts w:ascii="仿宋" w:eastAsia="仿宋" w:hAnsi="仿宋"/>
-          <w:shd w:val="clear" w:color="auto" w:fill="FFFFFF"/>
-        </w:rPr>
-        <w:t>：</w:t>
+        <w:t xml:space="preserve"> 本法下列用语的含义：</w:t>
       </w:r>
     </w:p>
     <w:p>
@@ -7144,7 +5595,7 @@
         <w:ind w:firstLine="480"/>
         <w:jc w:val="both"/>
         <w:rPr>
-          <w:rFonts w:ascii="仿宋" w:eastAsia="仿宋" w:hAnsi="仿宋" w:hint="eastAsia"/>
+          <w:rFonts w:ascii="仿宋" w:eastAsia="仿宋" w:hAnsi="仿宋"/>
           <w:shd w:val="clear" w:color="auto" w:fill="FFFFFF"/>
         </w:rPr>
       </w:pPr>
@@ -7163,7 +5614,7 @@
         <w:ind w:firstLine="480"/>
         <w:jc w:val="both"/>
         <w:rPr>
-          <w:rFonts w:ascii="仿宋" w:eastAsia="仿宋" w:hAnsi="仿宋" w:hint="eastAsia"/>
+          <w:rFonts w:ascii="仿宋" w:eastAsia="仿宋" w:hAnsi="仿宋"/>
           <w:shd w:val="clear" w:color="auto" w:fill="FFFFFF"/>
         </w:rPr>
       </w:pPr>
@@ -7182,7 +5633,7 @@
         <w:ind w:firstLine="480"/>
         <w:jc w:val="both"/>
         <w:rPr>
-          <w:rFonts w:ascii="仿宋" w:eastAsia="仿宋" w:hAnsi="仿宋" w:hint="eastAsia"/>
+          <w:rFonts w:ascii="仿宋" w:eastAsia="仿宋" w:hAnsi="仿宋"/>
           <w:shd w:val="clear" w:color="auto" w:fill="FFFFFF"/>
         </w:rPr>
       </w:pPr>
@@ -7201,7 +5652,7 @@
         <w:ind w:firstLine="480"/>
         <w:jc w:val="both"/>
         <w:rPr>
-          <w:rFonts w:ascii="仿宋" w:eastAsia="仿宋" w:hAnsi="仿宋" w:hint="eastAsia"/>
+          <w:rFonts w:ascii="仿宋" w:eastAsia="仿宋" w:hAnsi="仿宋"/>
           <w:shd w:val="clear" w:color="auto" w:fill="FFFFFF"/>
         </w:rPr>
       </w:pPr>
@@ -7220,7 +5671,7 @@
         <w:ind w:firstLine="480"/>
         <w:jc w:val="both"/>
         <w:rPr>
-          <w:rFonts w:ascii="仿宋" w:eastAsia="仿宋" w:hAnsi="仿宋" w:hint="eastAsia"/>
+          <w:rFonts w:ascii="仿宋" w:eastAsia="仿宋" w:hAnsi="仿宋"/>
           <w:shd w:val="clear" w:color="auto" w:fill="FFFFFF"/>
         </w:rPr>
       </w:pPr>
@@ -7262,21 +5713,7 @@
           <w:rFonts w:ascii="仿宋" w:eastAsia="仿宋" w:hAnsi="仿宋"/>
           <w:shd w:val="clear" w:color="auto" w:fill="FFFFFF"/>
         </w:rPr>
-        <w:t xml:space="preserve"> </w:t>
-      </w:r>
-      <w:r>
-        <w:rPr>
-          <w:rFonts w:ascii="仿宋" w:eastAsia="仿宋" w:hAnsi="仿宋"/>
-          <w:shd w:val="clear" w:color="auto" w:fill="FFFFFF"/>
-        </w:rPr>
-        <w:t>存储</w:t>
-      </w:r>
-      <w:r>
-        <w:rPr>
-          <w:rFonts w:ascii="仿宋" w:eastAsia="仿宋" w:hAnsi="仿宋"/>
-          <w:shd w:val="clear" w:color="auto" w:fill="FFFFFF"/>
-        </w:rPr>
-        <w:t>、处理涉及国家秘密信息的网络的运行安全保护，除应当遵守本法外，还应当遵守保密法律、行政法规的规定。</w:t>
+        <w:t xml:space="preserve"> 存储、处理涉及国家秘密信息的网络的运行安全保护，除应当遵守本法外，还应当遵守保密法律、行政法规的规定。</w:t>
       </w:r>
     </w:p>
     <w:p>
@@ -7309,21 +5746,7 @@
           <w:rFonts w:ascii="仿宋" w:eastAsia="仿宋" w:hAnsi="仿宋"/>
           <w:shd w:val="clear" w:color="auto" w:fill="FFFFFF"/>
         </w:rPr>
-        <w:t xml:space="preserve"> </w:t>
-      </w:r>
-      <w:r>
-        <w:rPr>
-          <w:rFonts w:ascii="仿宋" w:eastAsia="仿宋" w:hAnsi="仿宋"/>
-          <w:shd w:val="clear" w:color="auto" w:fill="FFFFFF"/>
-        </w:rPr>
-        <w:t>军事网络的安全保护</w:t>
-      </w:r>
-      <w:r>
-        <w:rPr>
-          <w:rFonts w:ascii="仿宋" w:eastAsia="仿宋" w:hAnsi="仿宋"/>
-          <w:shd w:val="clear" w:color="auto" w:fill="FFFFFF"/>
-        </w:rPr>
-        <w:t>，由中央军事委员会另行规定。</w:t>
+        <w:t xml:space="preserve"> 军事网络的安全保护，由中央军事委员会另行规定。</w:t>
       </w:r>
     </w:p>
     <w:p>
@@ -7356,56 +5779,7 @@
           <w:rFonts w:ascii="仿宋" w:eastAsia="仿宋" w:hAnsi="仿宋"/>
           <w:shd w:val="clear" w:color="auto" w:fill="FFFFFF"/>
         </w:rPr>
-        <w:t xml:space="preserve"> </w:t>
-      </w:r>
-      <w:r>
-        <w:rPr>
-          <w:rFonts w:ascii="仿宋" w:eastAsia="仿宋" w:hAnsi="仿宋"/>
-          <w:shd w:val="clear" w:color="auto" w:fill="FFFFFF"/>
-        </w:rPr>
-        <w:t>本法自</w:t>
-      </w:r>
-      <w:r>
-        <w:rPr>
-          <w:rFonts w:ascii="仿宋" w:eastAsia="仿宋" w:hAnsi="仿宋"/>
-          <w:shd w:val="clear" w:color="auto" w:fill="FFFFFF"/>
-        </w:rPr>
-        <w:t>2017</w:t>
-      </w:r>
-      <w:r>
-        <w:rPr>
-          <w:rFonts w:ascii="仿宋" w:eastAsia="仿宋" w:hAnsi="仿宋"/>
-          <w:shd w:val="clear" w:color="auto" w:fill="FFFFFF"/>
-        </w:rPr>
-        <w:t>年</w:t>
-      </w:r>
-      <w:r>
-        <w:rPr>
-          <w:rFonts w:ascii="仿宋" w:eastAsia="仿宋" w:hAnsi="仿宋"/>
-          <w:shd w:val="clear" w:color="auto" w:fill="FFFFFF"/>
-        </w:rPr>
-        <w:t>6</w:t>
-      </w:r>
-      <w:r>
-        <w:rPr>
-          <w:rFonts w:ascii="仿宋" w:eastAsia="仿宋" w:hAnsi="仿宋"/>
-          <w:shd w:val="clear" w:color="auto" w:fill="FFFFFF"/>
-        </w:rPr>
-        <w:t>月</w:t>
-      </w:r>
-      <w:r>
-        <w:rPr>
-          <w:rFonts w:ascii="仿宋" w:eastAsia="仿宋" w:hAnsi="仿宋"/>
-          <w:shd w:val="clear" w:color="auto" w:fill="FFFFFF"/>
-        </w:rPr>
-        <w:t>1</w:t>
-      </w:r>
-      <w:r>
-        <w:rPr>
-          <w:rFonts w:ascii="仿宋" w:eastAsia="仿宋" w:hAnsi="仿宋"/>
-          <w:shd w:val="clear" w:color="auto" w:fill="FFFFFF"/>
-        </w:rPr>
-        <w:t>日起施行。</w:t>
+        <w:t xml:space="preserve"> 本法自2017年6月1日起施行。</w:t>
       </w:r>
     </w:p>
     <w:p>
@@ -7429,6 +5803,11 @@
 <w:endnotes xmlns:wpc="http://schemas.microsoft.com/office/word/2010/wordprocessingCanvas" xmlns:cx="http://schemas.microsoft.com/office/drawing/2014/chartex" xmlns:cx1="http://schemas.microsoft.com/office/drawing/2015/9/8/chartex" xmlns:cx2="http://schemas.microsoft.com/office/drawing/2015/10/21/chartex" xmlns:cx3="http://schemas.microsoft.com/office/drawing/2016/5/9/chartex" xmlns:cx4="http://schemas.microsoft.com/office/drawing/2016/5/10/chartex" xmlns:cx5="http://schemas.microsoft.com/office/drawing/2016/5/11/chartex" xmlns:cx6="http://schemas.microsoft.com/office/drawing/2016/5/12/chartex" xmlns:cx7="http://schemas.microsoft.com/office/drawing/2016/5/13/chartex" xmlns:cx8="http://schemas.microsoft.com/office/drawing/2016/5/14/chartex" xmlns:mc="http://schemas.openxmlformats.org/markup-compatibility/2006" xmlns:o="urn:schemas-microsoft-com:office:office" xmlns:r="http://schemas.openxmlformats.org/officeDocument/2006/relationships" xmlns:m="http://schemas.openxmlformats.org/officeDocument/2006/math" xmlns:v="urn:schemas-microsoft-com:vml" xmlns:wp14="http://schemas.microsoft.com/office/word/2010/wordprocessingDrawing" xmlns:wp="http://schemas.openxmlformats.org/drawingml/2006/wordprocessingDrawing" xmlns:w10="urn:schemas-microsoft-com:office:word" xmlns:w="http://schemas.openxmlformats.org/wordprocessingml/2006/main" xmlns:w14="http://schemas.microsoft.com/office/word/2010/wordml" xmlns:w15="http://schemas.microsoft.com/office/word/2012/wordml" xmlns:w16se="http://schemas.microsoft.com/office/word/2015/wordml/symex" xmlns:wpg="http://schemas.microsoft.com/office/word/2010/wordprocessingGroup" xmlns:wpi="http://schemas.microsoft.com/office/word/2010/wordprocessingInk" xmlns:wne="http://schemas.microsoft.com/office/word/2006/wordml" xmlns:wps="http://schemas.microsoft.com/office/word/2010/wordprocessingShape" mc:Ignorable="w14 w15 w16se wp14">
   <w:endnote w:type="separator" w:id="-1">
     <w:p>
+      <w:pPr>
+        <w:rPr>
+          <w:rFonts w:hint="eastAsia"/>
+        </w:rPr>
+      </w:pPr>
       <w:r>
         <w:separator/>
       </w:r>
@@ -7436,6 +5815,11 @@
   </w:endnote>
   <w:endnote w:type="continuationSeparator" w:id="0">
     <w:p>
+      <w:pPr>
+        <w:rPr>
+          <w:rFonts w:hint="eastAsia"/>
+        </w:rPr>
+      </w:pPr>
       <w:r>
         <w:continuationSeparator/>
       </w:r>
@@ -7448,6 +5832,11 @@
 <w:footnotes xmlns:wpc="http://schemas.microsoft.com/office/word/2010/wordprocessingCanvas" xmlns:cx="http://schemas.microsoft.com/office/drawing/2014/chartex" xmlns:cx1="http://schemas.microsoft.com/office/drawing/2015/9/8/chartex" xmlns:cx2="http://schemas.microsoft.com/office/drawing/2015/10/21/chartex" xmlns:cx3="http://schemas.microsoft.com/office/drawing/2016/5/9/chartex" xmlns:cx4="http://schemas.microsoft.com/office/drawing/2016/5/10/chartex" xmlns:cx5="http://schemas.microsoft.com/office/drawing/2016/5/11/chartex" xmlns:cx6="http://schemas.microsoft.com/office/drawing/2016/5/12/chartex" xmlns:cx7="http://schemas.microsoft.com/office/drawing/2016/5/13/chartex" xmlns:cx8="http://schemas.microsoft.com/office/drawing/2016/5/14/chartex" xmlns:mc="http://schemas.openxmlformats.org/markup-compatibility/2006" xmlns:o="urn:schemas-microsoft-com:office:office" xmlns:r="http://schemas.openxmlformats.org/officeDocument/2006/relationships" xmlns:m="http://schemas.openxmlformats.org/officeDocument/2006/math" xmlns:v="urn:schemas-microsoft-com:vml" xmlns:wp14="http://schemas.microsoft.com/office/word/2010/wordprocessingDrawing" xmlns:wp="http://schemas.openxmlformats.org/drawingml/2006/wordprocessingDrawing" xmlns:w10="urn:schemas-microsoft-com:office:word" xmlns:w="http://schemas.openxmlformats.org/wordprocessingml/2006/main" xmlns:w14="http://schemas.microsoft.com/office/word/2010/wordml" xmlns:w15="http://schemas.microsoft.com/office/word/2012/wordml" xmlns:w16se="http://schemas.microsoft.com/office/word/2015/wordml/symex" xmlns:wpg="http://schemas.microsoft.com/office/word/2010/wordprocessingGroup" xmlns:wpi="http://schemas.microsoft.com/office/word/2010/wordprocessingInk" xmlns:wne="http://schemas.microsoft.com/office/word/2006/wordml" xmlns:wps="http://schemas.microsoft.com/office/word/2010/wordprocessingShape" mc:Ignorable="w14 w15 w16se wp14">
   <w:footnote w:type="separator" w:id="-1">
     <w:p>
+      <w:pPr>
+        <w:rPr>
+          <w:rFonts w:hint="eastAsia"/>
+        </w:rPr>
+      </w:pPr>
       <w:r>
         <w:rPr>
           <w:color w:val="000000"/>
@@ -7458,6 +5847,11 @@
   </w:footnote>
   <w:footnote w:type="continuationSeparator" w:id="0">
     <w:p>
+      <w:pPr>
+        <w:rPr>
+          <w:rFonts w:hint="eastAsia"/>
+        </w:rPr>
+      </w:pPr>
       <w:r>
         <w:continuationSeparator/>
       </w:r>
